--- a/SupersNew/powers/densitycontrol.docx
+++ b/SupersNew/powers/densitycontrol.docx
@@ -1441,8 +1441,6 @@
               </w:rPr>
               <w:t>Block+1 / x2 / -- / 10P</w:t>
             </w:r>
-            <w:bookmarkStart w:id="0" w:name="_GoBack"/>
-            <w:bookmarkEnd w:id="0"/>
           </w:p>
         </w:tc>
       </w:tr>
@@ -2536,113 +2534,153 @@
                 <w:sz w:val="14"/>
                 <w:szCs w:val="14"/>
               </w:rPr>
-              <w:t>Immovable</w:t>
-            </w:r>
-          </w:p>
-        </w:tc>
-        <w:tc>
-          <w:tcPr>
-            <w:tcW w:w="0" w:type="auto"/>
-            <w:tcBorders>
-              <w:top w:val="single" w:sz="4" w:space="0" w:color="auto"/>
-              <w:left w:val="single" w:sz="4" w:space="0" w:color="auto"/>
-              <w:bottom w:val="single" w:sz="4" w:space="0" w:color="auto"/>
-              <w:right w:val="single" w:sz="4" w:space="0" w:color="auto"/>
-            </w:tcBorders>
-          </w:tcPr>
-          <w:p>
-            <w:pPr>
-              <w:spacing w:line="276" w:lineRule="auto"/>
-              <w:rPr>
-                <w:rFonts w:ascii="Abadi" w:hAnsi="Abadi"/>
-                <w:sz w:val="14"/>
-                <w:szCs w:val="14"/>
-              </w:rPr>
-            </w:pPr>
-          </w:p>
-        </w:tc>
-        <w:tc>
-          <w:tcPr>
-            <w:tcW w:w="0" w:type="auto"/>
-            <w:tcBorders>
-              <w:top w:val="single" w:sz="4" w:space="0" w:color="auto"/>
-              <w:left w:val="single" w:sz="4" w:space="0" w:color="auto"/>
-              <w:bottom w:val="single" w:sz="4" w:space="0" w:color="auto"/>
-              <w:right w:val="single" w:sz="4" w:space="0" w:color="auto"/>
-            </w:tcBorders>
-          </w:tcPr>
-          <w:p>
-            <w:pPr>
-              <w:spacing w:line="276" w:lineRule="auto"/>
-              <w:rPr>
-                <w:rFonts w:ascii="Abadi" w:hAnsi="Abadi"/>
-                <w:sz w:val="14"/>
-                <w:szCs w:val="14"/>
-              </w:rPr>
-            </w:pPr>
-          </w:p>
-        </w:tc>
-        <w:tc>
-          <w:tcPr>
-            <w:tcW w:w="0" w:type="auto"/>
-            <w:tcBorders>
-              <w:top w:val="single" w:sz="4" w:space="0" w:color="auto"/>
-              <w:left w:val="single" w:sz="4" w:space="0" w:color="auto"/>
-              <w:bottom w:val="single" w:sz="4" w:space="0" w:color="auto"/>
-              <w:right w:val="single" w:sz="4" w:space="0" w:color="auto"/>
-            </w:tcBorders>
-          </w:tcPr>
-          <w:p>
-            <w:pPr>
-              <w:spacing w:line="276" w:lineRule="auto"/>
-              <w:rPr>
-                <w:rFonts w:ascii="Abadi" w:hAnsi="Abadi"/>
-                <w:sz w:val="14"/>
-                <w:szCs w:val="14"/>
-              </w:rPr>
-            </w:pPr>
-          </w:p>
-        </w:tc>
-        <w:tc>
-          <w:tcPr>
-            <w:tcW w:w="0" w:type="auto"/>
-            <w:tcBorders>
-              <w:top w:val="single" w:sz="4" w:space="0" w:color="auto"/>
-              <w:left w:val="single" w:sz="4" w:space="0" w:color="auto"/>
-              <w:bottom w:val="single" w:sz="4" w:space="0" w:color="auto"/>
-              <w:right w:val="single" w:sz="4" w:space="0" w:color="auto"/>
-            </w:tcBorders>
-          </w:tcPr>
-          <w:p>
-            <w:pPr>
-              <w:spacing w:line="276" w:lineRule="auto"/>
-              <w:rPr>
-                <w:rFonts w:ascii="Abadi" w:hAnsi="Abadi"/>
-                <w:sz w:val="14"/>
-                <w:szCs w:val="14"/>
-              </w:rPr>
-            </w:pPr>
-          </w:p>
-        </w:tc>
-        <w:tc>
-          <w:tcPr>
-            <w:tcW w:w="0" w:type="auto"/>
-            <w:tcBorders>
-              <w:top w:val="single" w:sz="4" w:space="0" w:color="auto"/>
-              <w:left w:val="single" w:sz="4" w:space="0" w:color="auto"/>
-              <w:bottom w:val="single" w:sz="4" w:space="0" w:color="auto"/>
-              <w:right w:val="single" w:sz="4" w:space="0" w:color="auto"/>
-            </w:tcBorders>
-          </w:tcPr>
-          <w:p>
-            <w:pPr>
-              <w:spacing w:line="276" w:lineRule="auto"/>
-              <w:rPr>
-                <w:rFonts w:ascii="Abadi" w:hAnsi="Abadi"/>
-                <w:sz w:val="14"/>
-                <w:szCs w:val="14"/>
-              </w:rPr>
-            </w:pPr>
+              <w:t>Increase Density</w:t>
+            </w:r>
+          </w:p>
+        </w:tc>
+        <w:tc>
+          <w:tcPr>
+            <w:tcW w:w="0" w:type="auto"/>
+            <w:tcBorders>
+              <w:top w:val="single" w:sz="4" w:space="0" w:color="auto"/>
+              <w:left w:val="single" w:sz="4" w:space="0" w:color="auto"/>
+              <w:bottom w:val="single" w:sz="4" w:space="0" w:color="auto"/>
+              <w:right w:val="single" w:sz="4" w:space="0" w:color="auto"/>
+            </w:tcBorders>
+          </w:tcPr>
+          <w:p>
+            <w:pPr>
+              <w:spacing w:line="276" w:lineRule="auto"/>
+              <w:rPr>
+                <w:rFonts w:ascii="Abadi" w:hAnsi="Abadi"/>
+                <w:sz w:val="14"/>
+                <w:szCs w:val="14"/>
+              </w:rPr>
+            </w:pPr>
+            <w:r>
+              <w:rPr>
+                <w:rFonts w:ascii="Abadi" w:hAnsi="Abadi"/>
+                <w:sz w:val="14"/>
+                <w:szCs w:val="14"/>
+              </w:rPr>
+              <w:t>B/R</w:t>
+            </w:r>
+          </w:p>
+        </w:tc>
+        <w:tc>
+          <w:tcPr>
+            <w:tcW w:w="0" w:type="auto"/>
+            <w:tcBorders>
+              <w:top w:val="single" w:sz="4" w:space="0" w:color="auto"/>
+              <w:left w:val="single" w:sz="4" w:space="0" w:color="auto"/>
+              <w:bottom w:val="single" w:sz="4" w:space="0" w:color="auto"/>
+              <w:right w:val="single" w:sz="4" w:space="0" w:color="auto"/>
+            </w:tcBorders>
+          </w:tcPr>
+          <w:p>
+            <w:pPr>
+              <w:spacing w:line="276" w:lineRule="auto"/>
+              <w:rPr>
+                <w:rFonts w:ascii="Abadi" w:hAnsi="Abadi"/>
+                <w:sz w:val="14"/>
+                <w:szCs w:val="14"/>
+              </w:rPr>
+            </w:pPr>
+            <w:r>
+              <w:rPr>
+                <w:rFonts w:ascii="Abadi" w:hAnsi="Abadi"/>
+                <w:sz w:val="14"/>
+                <w:szCs w:val="14"/>
+              </w:rPr>
+              <w:t>T</w:t>
+            </w:r>
+          </w:p>
+        </w:tc>
+        <w:tc>
+          <w:tcPr>
+            <w:tcW w:w="0" w:type="auto"/>
+            <w:tcBorders>
+              <w:top w:val="single" w:sz="4" w:space="0" w:color="auto"/>
+              <w:left w:val="single" w:sz="4" w:space="0" w:color="auto"/>
+              <w:bottom w:val="single" w:sz="4" w:space="0" w:color="auto"/>
+              <w:right w:val="single" w:sz="4" w:space="0" w:color="auto"/>
+            </w:tcBorders>
+          </w:tcPr>
+          <w:p>
+            <w:pPr>
+              <w:spacing w:line="276" w:lineRule="auto"/>
+              <w:rPr>
+                <w:rFonts w:ascii="Abadi" w:hAnsi="Abadi"/>
+                <w:sz w:val="14"/>
+                <w:szCs w:val="14"/>
+              </w:rPr>
+            </w:pPr>
+            <w:r>
+              <w:rPr>
+                <w:rFonts w:ascii="Abadi" w:hAnsi="Abadi"/>
+                <w:sz w:val="14"/>
+                <w:szCs w:val="14"/>
+              </w:rPr>
+              <w:t>30</w:t>
+            </w:r>
+          </w:p>
+        </w:tc>
+        <w:tc>
+          <w:tcPr>
+            <w:tcW w:w="0" w:type="auto"/>
+            <w:tcBorders>
+              <w:top w:val="single" w:sz="4" w:space="0" w:color="auto"/>
+              <w:left w:val="single" w:sz="4" w:space="0" w:color="auto"/>
+              <w:bottom w:val="single" w:sz="4" w:space="0" w:color="auto"/>
+              <w:right w:val="single" w:sz="4" w:space="0" w:color="auto"/>
+            </w:tcBorders>
+          </w:tcPr>
+          <w:p>
+            <w:pPr>
+              <w:spacing w:line="276" w:lineRule="auto"/>
+              <w:rPr>
+                <w:rFonts w:ascii="Abadi" w:hAnsi="Abadi"/>
+                <w:sz w:val="14"/>
+                <w:szCs w:val="14"/>
+              </w:rPr>
+            </w:pPr>
+            <w:r>
+              <w:rPr>
+                <w:rFonts w:ascii="Abadi" w:hAnsi="Abadi"/>
+                <w:sz w:val="14"/>
+                <w:szCs w:val="14"/>
+              </w:rPr>
+              <w:t>--</w:t>
+            </w:r>
+          </w:p>
+        </w:tc>
+        <w:tc>
+          <w:tcPr>
+            <w:tcW w:w="0" w:type="auto"/>
+            <w:tcBorders>
+              <w:top w:val="single" w:sz="4" w:space="0" w:color="auto"/>
+              <w:left w:val="single" w:sz="4" w:space="0" w:color="auto"/>
+              <w:bottom w:val="single" w:sz="4" w:space="0" w:color="auto"/>
+              <w:right w:val="single" w:sz="4" w:space="0" w:color="auto"/>
+            </w:tcBorders>
+          </w:tcPr>
+          <w:p>
+            <w:pPr>
+              <w:spacing w:line="276" w:lineRule="auto"/>
+              <w:rPr>
+                <w:rFonts w:ascii="Abadi" w:hAnsi="Abadi"/>
+                <w:sz w:val="14"/>
+                <w:szCs w:val="14"/>
+              </w:rPr>
+            </w:pPr>
+            <w:r>
+              <w:rPr>
+                <w:rFonts w:ascii="Abadi" w:hAnsi="Abadi"/>
+                <w:sz w:val="14"/>
+                <w:szCs w:val="14"/>
+              </w:rPr>
+              <w:t>--</w:t>
+            </w:r>
           </w:p>
         </w:tc>
         <w:tc>
@@ -2665,27 +2703,43 @@
                 <w:szCs w:val="14"/>
               </w:rPr>
             </w:pPr>
-          </w:p>
-        </w:tc>
-        <w:tc>
-          <w:tcPr>
-            <w:tcW w:w="0" w:type="auto"/>
-            <w:tcBorders>
-              <w:top w:val="single" w:sz="4" w:space="0" w:color="auto"/>
-              <w:left w:val="single" w:sz="4" w:space="0" w:color="auto"/>
-              <w:bottom w:val="single" w:sz="4" w:space="0" w:color="auto"/>
-              <w:right w:val="single" w:sz="4" w:space="0" w:color="auto"/>
-            </w:tcBorders>
-          </w:tcPr>
-          <w:p>
-            <w:pPr>
-              <w:spacing w:line="276" w:lineRule="auto"/>
-              <w:rPr>
-                <w:rFonts w:ascii="Abadi" w:hAnsi="Abadi"/>
-                <w:sz w:val="14"/>
-                <w:szCs w:val="14"/>
-              </w:rPr>
-            </w:pPr>
+            <w:r>
+              <w:rPr>
+                <w:rFonts w:ascii="Abadi" w:hAnsi="Abadi"/>
+                <w:sz w:val="14"/>
+                <w:szCs w:val="14"/>
+              </w:rPr>
+              <w:t>Self</w:t>
+            </w:r>
+          </w:p>
+        </w:tc>
+        <w:tc>
+          <w:tcPr>
+            <w:tcW w:w="0" w:type="auto"/>
+            <w:tcBorders>
+              <w:top w:val="single" w:sz="4" w:space="0" w:color="auto"/>
+              <w:left w:val="single" w:sz="4" w:space="0" w:color="auto"/>
+              <w:bottom w:val="single" w:sz="4" w:space="0" w:color="auto"/>
+              <w:right w:val="single" w:sz="4" w:space="0" w:color="auto"/>
+            </w:tcBorders>
+          </w:tcPr>
+          <w:p>
+            <w:pPr>
+              <w:spacing w:line="276" w:lineRule="auto"/>
+              <w:rPr>
+                <w:rFonts w:ascii="Abadi" w:hAnsi="Abadi"/>
+                <w:sz w:val="14"/>
+                <w:szCs w:val="14"/>
+              </w:rPr>
+            </w:pPr>
+            <w:r>
+              <w:rPr>
+                <w:rFonts w:ascii="Abadi" w:hAnsi="Abadi"/>
+                <w:sz w:val="14"/>
+                <w:szCs w:val="14"/>
+              </w:rPr>
+              <w:t>1</w:t>
+            </w:r>
           </w:p>
         </w:tc>
         <w:tc>
@@ -2711,6 +2765,36 @@
                 <w:szCs w:val="14"/>
               </w:rPr>
             </w:pPr>
+            <w:r>
+              <w:rPr>
+                <w:rFonts w:ascii="Abadi" w:hAnsi="Abadi"/>
+                <w:sz w:val="14"/>
+                <w:szCs w:val="14"/>
+              </w:rPr>
+              <w:t>You choose a density level from the chart and gain the bonuses and penalties listed</w:t>
+            </w:r>
+          </w:p>
+          <w:p>
+            <w:pPr>
+              <w:numPr>
+                <w:ilvl w:val="0"/>
+                <w:numId w:val="1"/>
+              </w:numPr>
+              <w:spacing w:after="0" w:line="276" w:lineRule="auto"/>
+              <w:rPr>
+                <w:rFonts w:ascii="Abadi" w:hAnsi="Abadi"/>
+                <w:sz w:val="14"/>
+                <w:szCs w:val="14"/>
+              </w:rPr>
+            </w:pPr>
+            <w:r>
+              <w:rPr>
+                <w:rFonts w:ascii="Abadi" w:hAnsi="Abadi"/>
+                <w:sz w:val="14"/>
+                <w:szCs w:val="14"/>
+              </w:rPr>
+              <w:t>Your Muscle and Toughness increase for the purposes of saving throws and opposed rolls, but not for skill or damage calculations</w:t>
+            </w:r>
           </w:p>
         </w:tc>
         <w:tc>
@@ -2737,6 +2821,14 @@
                 <w:szCs w:val="14"/>
               </w:rPr>
             </w:pPr>
+            <w:r>
+              <w:rPr>
+                <w:rFonts w:ascii="Abadi" w:hAnsi="Abadi"/>
+                <w:sz w:val="14"/>
+                <w:szCs w:val="14"/>
+              </w:rPr>
+              <w:t>None</w:t>
+            </w:r>
           </w:p>
         </w:tc>
       </w:tr>
@@ -2766,113 +2858,153 @@
                 <w:sz w:val="14"/>
                 <w:szCs w:val="14"/>
               </w:rPr>
-              <w:t>Increase Density</w:t>
-            </w:r>
-          </w:p>
-        </w:tc>
-        <w:tc>
-          <w:tcPr>
-            <w:tcW w:w="0" w:type="auto"/>
-            <w:tcBorders>
-              <w:top w:val="single" w:sz="4" w:space="0" w:color="auto"/>
-              <w:left w:val="single" w:sz="4" w:space="0" w:color="auto"/>
-              <w:bottom w:val="single" w:sz="4" w:space="0" w:color="auto"/>
-              <w:right w:val="single" w:sz="4" w:space="0" w:color="auto"/>
-            </w:tcBorders>
-          </w:tcPr>
-          <w:p>
-            <w:pPr>
-              <w:spacing w:line="276" w:lineRule="auto"/>
-              <w:rPr>
-                <w:rFonts w:ascii="Abadi" w:hAnsi="Abadi"/>
-                <w:sz w:val="14"/>
-                <w:szCs w:val="14"/>
-              </w:rPr>
-            </w:pPr>
-          </w:p>
-        </w:tc>
-        <w:tc>
-          <w:tcPr>
-            <w:tcW w:w="0" w:type="auto"/>
-            <w:tcBorders>
-              <w:top w:val="single" w:sz="4" w:space="0" w:color="auto"/>
-              <w:left w:val="single" w:sz="4" w:space="0" w:color="auto"/>
-              <w:bottom w:val="single" w:sz="4" w:space="0" w:color="auto"/>
-              <w:right w:val="single" w:sz="4" w:space="0" w:color="auto"/>
-            </w:tcBorders>
-          </w:tcPr>
-          <w:p>
-            <w:pPr>
-              <w:spacing w:line="276" w:lineRule="auto"/>
-              <w:rPr>
-                <w:rFonts w:ascii="Abadi" w:hAnsi="Abadi"/>
-                <w:sz w:val="14"/>
-                <w:szCs w:val="14"/>
-              </w:rPr>
-            </w:pPr>
-          </w:p>
-        </w:tc>
-        <w:tc>
-          <w:tcPr>
-            <w:tcW w:w="0" w:type="auto"/>
-            <w:tcBorders>
-              <w:top w:val="single" w:sz="4" w:space="0" w:color="auto"/>
-              <w:left w:val="single" w:sz="4" w:space="0" w:color="auto"/>
-              <w:bottom w:val="single" w:sz="4" w:space="0" w:color="auto"/>
-              <w:right w:val="single" w:sz="4" w:space="0" w:color="auto"/>
-            </w:tcBorders>
-          </w:tcPr>
-          <w:p>
-            <w:pPr>
-              <w:spacing w:line="276" w:lineRule="auto"/>
-              <w:rPr>
-                <w:rFonts w:ascii="Abadi" w:hAnsi="Abadi"/>
-                <w:sz w:val="14"/>
-                <w:szCs w:val="14"/>
-              </w:rPr>
-            </w:pPr>
-          </w:p>
-        </w:tc>
-        <w:tc>
-          <w:tcPr>
-            <w:tcW w:w="0" w:type="auto"/>
-            <w:tcBorders>
-              <w:top w:val="single" w:sz="4" w:space="0" w:color="auto"/>
-              <w:left w:val="single" w:sz="4" w:space="0" w:color="auto"/>
-              <w:bottom w:val="single" w:sz="4" w:space="0" w:color="auto"/>
-              <w:right w:val="single" w:sz="4" w:space="0" w:color="auto"/>
-            </w:tcBorders>
-          </w:tcPr>
-          <w:p>
-            <w:pPr>
-              <w:spacing w:line="276" w:lineRule="auto"/>
-              <w:rPr>
-                <w:rFonts w:ascii="Abadi" w:hAnsi="Abadi"/>
-                <w:sz w:val="14"/>
-                <w:szCs w:val="14"/>
-              </w:rPr>
-            </w:pPr>
-          </w:p>
-        </w:tc>
-        <w:tc>
-          <w:tcPr>
-            <w:tcW w:w="0" w:type="auto"/>
-            <w:tcBorders>
-              <w:top w:val="single" w:sz="4" w:space="0" w:color="auto"/>
-              <w:left w:val="single" w:sz="4" w:space="0" w:color="auto"/>
-              <w:bottom w:val="single" w:sz="4" w:space="0" w:color="auto"/>
-              <w:right w:val="single" w:sz="4" w:space="0" w:color="auto"/>
-            </w:tcBorders>
-          </w:tcPr>
-          <w:p>
-            <w:pPr>
-              <w:spacing w:line="276" w:lineRule="auto"/>
-              <w:rPr>
-                <w:rFonts w:ascii="Abadi" w:hAnsi="Abadi"/>
-                <w:sz w:val="14"/>
-                <w:szCs w:val="14"/>
-              </w:rPr>
-            </w:pPr>
+              <w:t>Juggernaut</w:t>
+            </w:r>
+          </w:p>
+        </w:tc>
+        <w:tc>
+          <w:tcPr>
+            <w:tcW w:w="0" w:type="auto"/>
+            <w:tcBorders>
+              <w:top w:val="single" w:sz="4" w:space="0" w:color="auto"/>
+              <w:left w:val="single" w:sz="4" w:space="0" w:color="auto"/>
+              <w:bottom w:val="single" w:sz="4" w:space="0" w:color="auto"/>
+              <w:right w:val="single" w:sz="4" w:space="0" w:color="auto"/>
+            </w:tcBorders>
+          </w:tcPr>
+          <w:p>
+            <w:pPr>
+              <w:spacing w:line="276" w:lineRule="auto"/>
+              <w:rPr>
+                <w:rFonts w:ascii="Abadi" w:hAnsi="Abadi"/>
+                <w:sz w:val="14"/>
+                <w:szCs w:val="14"/>
+              </w:rPr>
+            </w:pPr>
+            <w:r>
+              <w:rPr>
+                <w:rFonts w:ascii="Abadi" w:hAnsi="Abadi"/>
+                <w:sz w:val="14"/>
+                <w:szCs w:val="14"/>
+              </w:rPr>
+              <w:t>V</w:t>
+            </w:r>
+          </w:p>
+        </w:tc>
+        <w:tc>
+          <w:tcPr>
+            <w:tcW w:w="0" w:type="auto"/>
+            <w:tcBorders>
+              <w:top w:val="single" w:sz="4" w:space="0" w:color="auto"/>
+              <w:left w:val="single" w:sz="4" w:space="0" w:color="auto"/>
+              <w:bottom w:val="single" w:sz="4" w:space="0" w:color="auto"/>
+              <w:right w:val="single" w:sz="4" w:space="0" w:color="auto"/>
+            </w:tcBorders>
+          </w:tcPr>
+          <w:p>
+            <w:pPr>
+              <w:spacing w:line="276" w:lineRule="auto"/>
+              <w:rPr>
+                <w:rFonts w:ascii="Abadi" w:hAnsi="Abadi"/>
+                <w:sz w:val="14"/>
+                <w:szCs w:val="14"/>
+              </w:rPr>
+            </w:pPr>
+            <w:r>
+              <w:rPr>
+                <w:rFonts w:ascii="Abadi" w:hAnsi="Abadi"/>
+                <w:sz w:val="14"/>
+                <w:szCs w:val="14"/>
+              </w:rPr>
+              <w:t>C</w:t>
+            </w:r>
+          </w:p>
+        </w:tc>
+        <w:tc>
+          <w:tcPr>
+            <w:tcW w:w="0" w:type="auto"/>
+            <w:tcBorders>
+              <w:top w:val="single" w:sz="4" w:space="0" w:color="auto"/>
+              <w:left w:val="single" w:sz="4" w:space="0" w:color="auto"/>
+              <w:bottom w:val="single" w:sz="4" w:space="0" w:color="auto"/>
+              <w:right w:val="single" w:sz="4" w:space="0" w:color="auto"/>
+            </w:tcBorders>
+          </w:tcPr>
+          <w:p>
+            <w:pPr>
+              <w:spacing w:line="276" w:lineRule="auto"/>
+              <w:rPr>
+                <w:rFonts w:ascii="Abadi" w:hAnsi="Abadi"/>
+                <w:sz w:val="14"/>
+                <w:szCs w:val="14"/>
+              </w:rPr>
+            </w:pPr>
+            <w:r>
+              <w:rPr>
+                <w:rFonts w:ascii="Abadi" w:hAnsi="Abadi"/>
+                <w:sz w:val="14"/>
+                <w:szCs w:val="14"/>
+              </w:rPr>
+              <w:t>20</w:t>
+            </w:r>
+          </w:p>
+        </w:tc>
+        <w:tc>
+          <w:tcPr>
+            <w:tcW w:w="0" w:type="auto"/>
+            <w:tcBorders>
+              <w:top w:val="single" w:sz="4" w:space="0" w:color="auto"/>
+              <w:left w:val="single" w:sz="4" w:space="0" w:color="auto"/>
+              <w:bottom w:val="single" w:sz="4" w:space="0" w:color="auto"/>
+              <w:right w:val="single" w:sz="4" w:space="0" w:color="auto"/>
+            </w:tcBorders>
+          </w:tcPr>
+          <w:p>
+            <w:pPr>
+              <w:spacing w:line="276" w:lineRule="auto"/>
+              <w:rPr>
+                <w:rFonts w:ascii="Abadi" w:hAnsi="Abadi"/>
+                <w:sz w:val="14"/>
+                <w:szCs w:val="14"/>
+              </w:rPr>
+            </w:pPr>
+            <w:r>
+              <w:rPr>
+                <w:rFonts w:ascii="Abadi" w:hAnsi="Abadi"/>
+                <w:sz w:val="14"/>
+                <w:szCs w:val="14"/>
+              </w:rPr>
+              <w:t>--</w:t>
+            </w:r>
+          </w:p>
+        </w:tc>
+        <w:tc>
+          <w:tcPr>
+            <w:tcW w:w="0" w:type="auto"/>
+            <w:tcBorders>
+              <w:top w:val="single" w:sz="4" w:space="0" w:color="auto"/>
+              <w:left w:val="single" w:sz="4" w:space="0" w:color="auto"/>
+              <w:bottom w:val="single" w:sz="4" w:space="0" w:color="auto"/>
+              <w:right w:val="single" w:sz="4" w:space="0" w:color="auto"/>
+            </w:tcBorders>
+          </w:tcPr>
+          <w:p>
+            <w:pPr>
+              <w:spacing w:line="276" w:lineRule="auto"/>
+              <w:rPr>
+                <w:rFonts w:ascii="Abadi" w:hAnsi="Abadi"/>
+                <w:sz w:val="14"/>
+                <w:szCs w:val="14"/>
+              </w:rPr>
+            </w:pPr>
+            <w:r>
+              <w:rPr>
+                <w:rFonts w:ascii="Abadi" w:hAnsi="Abadi"/>
+                <w:sz w:val="14"/>
+                <w:szCs w:val="14"/>
+              </w:rPr>
+              <w:t>--</w:t>
+            </w:r>
           </w:p>
         </w:tc>
         <w:tc>
@@ -2895,27 +3027,43 @@
                 <w:szCs w:val="14"/>
               </w:rPr>
             </w:pPr>
-          </w:p>
-        </w:tc>
-        <w:tc>
-          <w:tcPr>
-            <w:tcW w:w="0" w:type="auto"/>
-            <w:tcBorders>
-              <w:top w:val="single" w:sz="4" w:space="0" w:color="auto"/>
-              <w:left w:val="single" w:sz="4" w:space="0" w:color="auto"/>
-              <w:bottom w:val="single" w:sz="4" w:space="0" w:color="auto"/>
-              <w:right w:val="single" w:sz="4" w:space="0" w:color="auto"/>
-            </w:tcBorders>
-          </w:tcPr>
-          <w:p>
-            <w:pPr>
-              <w:spacing w:line="276" w:lineRule="auto"/>
-              <w:rPr>
-                <w:rFonts w:ascii="Abadi" w:hAnsi="Abadi"/>
-                <w:sz w:val="14"/>
-                <w:szCs w:val="14"/>
-              </w:rPr>
-            </w:pPr>
+            <w:r>
+              <w:rPr>
+                <w:rFonts w:ascii="Abadi" w:hAnsi="Abadi"/>
+                <w:sz w:val="14"/>
+                <w:szCs w:val="14"/>
+              </w:rPr>
+              <w:t>Self</w:t>
+            </w:r>
+          </w:p>
+        </w:tc>
+        <w:tc>
+          <w:tcPr>
+            <w:tcW w:w="0" w:type="auto"/>
+            <w:tcBorders>
+              <w:top w:val="single" w:sz="4" w:space="0" w:color="auto"/>
+              <w:left w:val="single" w:sz="4" w:space="0" w:color="auto"/>
+              <w:bottom w:val="single" w:sz="4" w:space="0" w:color="auto"/>
+              <w:right w:val="single" w:sz="4" w:space="0" w:color="auto"/>
+            </w:tcBorders>
+          </w:tcPr>
+          <w:p>
+            <w:pPr>
+              <w:spacing w:line="276" w:lineRule="auto"/>
+              <w:rPr>
+                <w:rFonts w:ascii="Abadi" w:hAnsi="Abadi"/>
+                <w:sz w:val="14"/>
+                <w:szCs w:val="14"/>
+              </w:rPr>
+            </w:pPr>
+            <w:r>
+              <w:rPr>
+                <w:rFonts w:ascii="Abadi" w:hAnsi="Abadi"/>
+                <w:sz w:val="14"/>
+                <w:szCs w:val="14"/>
+              </w:rPr>
+              <w:t>0</w:t>
+            </w:r>
           </w:p>
         </w:tc>
         <w:tc>
@@ -2941,6 +3089,14 @@
                 <w:szCs w:val="14"/>
               </w:rPr>
             </w:pPr>
+            <w:r>
+              <w:rPr>
+                <w:rFonts w:ascii="Abadi" w:hAnsi="Abadi"/>
+                <w:sz w:val="14"/>
+                <w:szCs w:val="14"/>
+              </w:rPr>
+              <w:t>In any given combat round, when first attacked, you have the option to lower your defenses by 2 and gain +4 to your physical and energy AV instead</w:t>
+            </w:r>
           </w:p>
         </w:tc>
         <w:tc>
@@ -2967,6 +3123,14 @@
                 <w:szCs w:val="14"/>
               </w:rPr>
             </w:pPr>
+            <w:r>
+              <w:rPr>
+                <w:rFonts w:ascii="Abadi" w:hAnsi="Abadi"/>
+                <w:sz w:val="14"/>
+                <w:szCs w:val="14"/>
+              </w:rPr>
+              <w:t>None</w:t>
+            </w:r>
           </w:p>
         </w:tc>
       </w:tr>
@@ -2996,65 +3160,65 @@
                 <w:sz w:val="14"/>
                 <w:szCs w:val="14"/>
               </w:rPr>
-              <w:t>Juggernaut</w:t>
-            </w:r>
-          </w:p>
-        </w:tc>
-        <w:tc>
-          <w:tcPr>
-            <w:tcW w:w="0" w:type="auto"/>
-            <w:tcBorders>
-              <w:top w:val="single" w:sz="4" w:space="0" w:color="auto"/>
-              <w:left w:val="single" w:sz="4" w:space="0" w:color="auto"/>
-              <w:bottom w:val="single" w:sz="4" w:space="0" w:color="auto"/>
-              <w:right w:val="single" w:sz="4" w:space="0" w:color="auto"/>
-            </w:tcBorders>
-          </w:tcPr>
-          <w:p>
-            <w:pPr>
-              <w:spacing w:line="276" w:lineRule="auto"/>
-              <w:rPr>
-                <w:rFonts w:ascii="Abadi" w:hAnsi="Abadi"/>
-                <w:sz w:val="14"/>
-                <w:szCs w:val="14"/>
-              </w:rPr>
-            </w:pPr>
-            <w:r>
-              <w:rPr>
-                <w:rFonts w:ascii="Abadi" w:hAnsi="Abadi"/>
-                <w:sz w:val="14"/>
-                <w:szCs w:val="14"/>
-              </w:rPr>
-              <w:t>V</w:t>
-            </w:r>
-          </w:p>
-        </w:tc>
-        <w:tc>
-          <w:tcPr>
-            <w:tcW w:w="0" w:type="auto"/>
-            <w:tcBorders>
-              <w:top w:val="single" w:sz="4" w:space="0" w:color="auto"/>
-              <w:left w:val="single" w:sz="4" w:space="0" w:color="auto"/>
-              <w:bottom w:val="single" w:sz="4" w:space="0" w:color="auto"/>
-              <w:right w:val="single" w:sz="4" w:space="0" w:color="auto"/>
-            </w:tcBorders>
-          </w:tcPr>
-          <w:p>
-            <w:pPr>
-              <w:spacing w:line="276" w:lineRule="auto"/>
-              <w:rPr>
-                <w:rFonts w:ascii="Abadi" w:hAnsi="Abadi"/>
-                <w:sz w:val="14"/>
-                <w:szCs w:val="14"/>
-              </w:rPr>
-            </w:pPr>
-            <w:r>
-              <w:rPr>
-                <w:rFonts w:ascii="Abadi" w:hAnsi="Abadi"/>
-                <w:sz w:val="14"/>
-                <w:szCs w:val="14"/>
-              </w:rPr>
-              <w:t>C</w:t>
+              <w:t>Phasing Attack</w:t>
+            </w:r>
+          </w:p>
+        </w:tc>
+        <w:tc>
+          <w:tcPr>
+            <w:tcW w:w="0" w:type="auto"/>
+            <w:tcBorders>
+              <w:top w:val="single" w:sz="4" w:space="0" w:color="auto"/>
+              <w:left w:val="single" w:sz="4" w:space="0" w:color="auto"/>
+              <w:bottom w:val="single" w:sz="4" w:space="0" w:color="auto"/>
+              <w:right w:val="single" w:sz="4" w:space="0" w:color="auto"/>
+            </w:tcBorders>
+          </w:tcPr>
+          <w:p>
+            <w:pPr>
+              <w:spacing w:line="276" w:lineRule="auto"/>
+              <w:rPr>
+                <w:rFonts w:ascii="Abadi" w:hAnsi="Abadi"/>
+                <w:sz w:val="14"/>
+                <w:szCs w:val="14"/>
+              </w:rPr>
+            </w:pPr>
+            <w:r>
+              <w:rPr>
+                <w:rFonts w:ascii="Abadi" w:hAnsi="Abadi"/>
+                <w:sz w:val="14"/>
+                <w:szCs w:val="14"/>
+              </w:rPr>
+              <w:t>Amt</w:t>
+            </w:r>
+          </w:p>
+        </w:tc>
+        <w:tc>
+          <w:tcPr>
+            <w:tcW w:w="0" w:type="auto"/>
+            <w:tcBorders>
+              <w:top w:val="single" w:sz="4" w:space="0" w:color="auto"/>
+              <w:left w:val="single" w:sz="4" w:space="0" w:color="auto"/>
+              <w:bottom w:val="single" w:sz="4" w:space="0" w:color="auto"/>
+              <w:right w:val="single" w:sz="4" w:space="0" w:color="auto"/>
+            </w:tcBorders>
+          </w:tcPr>
+          <w:p>
+            <w:pPr>
+              <w:spacing w:line="276" w:lineRule="auto"/>
+              <w:rPr>
+                <w:rFonts w:ascii="Abadi" w:hAnsi="Abadi"/>
+                <w:sz w:val="14"/>
+                <w:szCs w:val="14"/>
+              </w:rPr>
+            </w:pPr>
+            <w:r>
+              <w:rPr>
+                <w:rFonts w:ascii="Abadi" w:hAnsi="Abadi"/>
+                <w:sz w:val="14"/>
+                <w:szCs w:val="14"/>
+              </w:rPr>
+              <w:t>A</w:t>
             </w:r>
           </w:p>
         </w:tc>
@@ -3200,7 +3364,7 @@
                 <w:sz w:val="14"/>
                 <w:szCs w:val="14"/>
               </w:rPr>
-              <w:t>0</w:t>
+              <w:t>6</w:t>
             </w:r>
           </w:p>
         </w:tc>
@@ -3233,7 +3397,101 @@
                 <w:sz w:val="14"/>
                 <w:szCs w:val="14"/>
               </w:rPr>
-              <w:t>In any given combat round, when first attacked, you have the option to lower your defenses by 2 and gain +4 to your physical and energy AV instead</w:t>
+              <w:t>2d12 penetrating physical damage</w:t>
+            </w:r>
+          </w:p>
+          <w:p>
+            <w:pPr>
+              <w:numPr>
+                <w:ilvl w:val="0"/>
+                <w:numId w:val="1"/>
+              </w:numPr>
+              <w:spacing w:after="0" w:line="276" w:lineRule="auto"/>
+              <w:rPr>
+                <w:rFonts w:ascii="Abadi" w:hAnsi="Abadi"/>
+                <w:sz w:val="14"/>
+                <w:szCs w:val="14"/>
+              </w:rPr>
+            </w:pPr>
+            <w:proofErr w:type="gramStart"/>
+            <w:r>
+              <w:rPr>
+                <w:rFonts w:ascii="Abadi" w:hAnsi="Abadi"/>
+                <w:sz w:val="14"/>
+                <w:szCs w:val="14"/>
+              </w:rPr>
+              <w:t>Knock(</w:t>
+            </w:r>
+            <w:proofErr w:type="gramEnd"/>
+            <w:r>
+              <w:rPr>
+                <w:rFonts w:ascii="Abadi" w:hAnsi="Abadi"/>
+                <w:sz w:val="14"/>
+                <w:szCs w:val="14"/>
+              </w:rPr>
+              <w:t>3)</w:t>
+            </w:r>
+          </w:p>
+          <w:p>
+            <w:pPr>
+              <w:numPr>
+                <w:ilvl w:val="0"/>
+                <w:numId w:val="1"/>
+              </w:numPr>
+              <w:spacing w:after="0" w:line="276" w:lineRule="auto"/>
+              <w:rPr>
+                <w:rFonts w:ascii="Abadi" w:hAnsi="Abadi"/>
+                <w:sz w:val="14"/>
+                <w:szCs w:val="14"/>
+              </w:rPr>
+            </w:pPr>
+            <w:r>
+              <w:rPr>
+                <w:rFonts w:ascii="Abadi" w:hAnsi="Abadi"/>
+                <w:sz w:val="14"/>
+                <w:szCs w:val="14"/>
+              </w:rPr>
+              <w:t xml:space="preserve">Extra </w:t>
+            </w:r>
+            <w:proofErr w:type="gramStart"/>
+            <w:r>
+              <w:rPr>
+                <w:rFonts w:ascii="Abadi" w:hAnsi="Abadi"/>
+                <w:sz w:val="14"/>
+                <w:szCs w:val="14"/>
+              </w:rPr>
+              <w:t>Knock(</w:t>
+            </w:r>
+            <w:proofErr w:type="gramEnd"/>
+            <w:r>
+              <w:rPr>
+                <w:rFonts w:ascii="Abadi" w:hAnsi="Abadi"/>
+                <w:sz w:val="14"/>
+                <w:szCs w:val="14"/>
+              </w:rPr>
+              <w:t>1)</w:t>
+            </w:r>
+          </w:p>
+          <w:p>
+            <w:pPr>
+              <w:numPr>
+                <w:ilvl w:val="0"/>
+                <w:numId w:val="1"/>
+              </w:numPr>
+              <w:spacing w:after="0" w:line="276" w:lineRule="auto"/>
+              <w:rPr>
+                <w:rFonts w:ascii="Abadi" w:hAnsi="Abadi"/>
+                <w:sz w:val="14"/>
+                <w:szCs w:val="14"/>
+              </w:rPr>
+            </w:pPr>
+            <w:r>
+              <w:rPr>
+                <w:rFonts w:ascii="Abadi" w:hAnsi="Abadi"/>
+                <w:sz w:val="14"/>
+                <w:szCs w:val="14"/>
+              </w:rPr>
+              <w:t>Attacker takes ½ damage</w:t>
             </w:r>
           </w:p>
         </w:tc>
@@ -3267,7 +3525,172 @@
                 <w:sz w:val="14"/>
                 <w:szCs w:val="14"/>
               </w:rPr>
-              <w:t>None</w:t>
+              <w:t>Accuracy +2 / x2 / +0B / 10P</w:t>
+            </w:r>
+          </w:p>
+          <w:p>
+            <w:pPr>
+              <w:pStyle w:val="ListParagraph"/>
+              <w:numPr>
+                <w:ilvl w:val="0"/>
+                <w:numId w:val="1"/>
+              </w:numPr>
+              <w:spacing w:line="276" w:lineRule="auto"/>
+              <w:rPr>
+                <w:rFonts w:ascii="Abadi" w:hAnsi="Abadi"/>
+                <w:sz w:val="14"/>
+                <w:szCs w:val="14"/>
+              </w:rPr>
+            </w:pPr>
+            <w:r>
+              <w:rPr>
+                <w:rFonts w:ascii="Abadi" w:hAnsi="Abadi"/>
+                <w:sz w:val="14"/>
+                <w:szCs w:val="14"/>
+              </w:rPr>
+              <w:t>Burn -1 / x3 / -- / 10P</w:t>
+            </w:r>
+          </w:p>
+          <w:p>
+            <w:pPr>
+              <w:pStyle w:val="ListParagraph"/>
+              <w:numPr>
+                <w:ilvl w:val="0"/>
+                <w:numId w:val="1"/>
+              </w:numPr>
+              <w:spacing w:line="276" w:lineRule="auto"/>
+              <w:rPr>
+                <w:rFonts w:ascii="Abadi" w:hAnsi="Abadi"/>
+                <w:sz w:val="14"/>
+                <w:szCs w:val="14"/>
+              </w:rPr>
+            </w:pPr>
+            <w:r>
+              <w:rPr>
+                <w:rFonts w:ascii="Abadi" w:hAnsi="Abadi"/>
+                <w:sz w:val="14"/>
+                <w:szCs w:val="14"/>
+              </w:rPr>
+              <w:t>Dissolve +3 / x3 / -- / 10P</w:t>
+            </w:r>
+            <w:bookmarkStart w:id="0" w:name="_GoBack"/>
+            <w:bookmarkEnd w:id="0"/>
+          </w:p>
+          <w:p>
+            <w:pPr>
+              <w:pStyle w:val="ListParagraph"/>
+              <w:numPr>
+                <w:ilvl w:val="0"/>
+                <w:numId w:val="1"/>
+              </w:numPr>
+              <w:spacing w:line="276" w:lineRule="auto"/>
+              <w:rPr>
+                <w:rFonts w:ascii="Abadi" w:hAnsi="Abadi"/>
+                <w:sz w:val="14"/>
+                <w:szCs w:val="14"/>
+              </w:rPr>
+            </w:pPr>
+            <w:r>
+              <w:rPr>
+                <w:rFonts w:ascii="Abadi" w:hAnsi="Abadi"/>
+                <w:sz w:val="14"/>
+                <w:szCs w:val="14"/>
+              </w:rPr>
+              <w:t xml:space="preserve">Dmg Die / </w:t>
+            </w:r>
+            <w:r>
+              <w:rPr>
+                <w:rFonts w:ascii="Abadi" w:hAnsi="Abadi"/>
+                <w:sz w:val="14"/>
+                <w:szCs w:val="14"/>
+              </w:rPr>
+              <w:t>x2</w:t>
+            </w:r>
+            <w:r>
+              <w:rPr>
+                <w:rFonts w:ascii="Abadi" w:hAnsi="Abadi"/>
+                <w:sz w:val="14"/>
+                <w:szCs w:val="14"/>
+              </w:rPr>
+              <w:t xml:space="preserve"> / +1B / 10P</w:t>
+            </w:r>
+            <w:r>
+              <w:rPr>
+                <w:rFonts w:ascii="Abadi" w:hAnsi="Abadi"/>
+                <w:sz w:val="14"/>
+                <w:szCs w:val="14"/>
+              </w:rPr>
+              <w:t xml:space="preserve"> ***</w:t>
+            </w:r>
+          </w:p>
+          <w:p>
+            <w:pPr>
+              <w:pStyle w:val="ListParagraph"/>
+              <w:numPr>
+                <w:ilvl w:val="0"/>
+                <w:numId w:val="1"/>
+              </w:numPr>
+              <w:spacing w:line="276" w:lineRule="auto"/>
+              <w:rPr>
+                <w:rFonts w:ascii="Abadi" w:hAnsi="Abadi"/>
+                <w:sz w:val="14"/>
+                <w:szCs w:val="14"/>
+              </w:rPr>
+            </w:pPr>
+            <w:r>
+              <w:rPr>
+                <w:rFonts w:ascii="Abadi" w:hAnsi="Abadi"/>
+                <w:sz w:val="14"/>
+                <w:szCs w:val="14"/>
+              </w:rPr>
+              <w:t>Dmg Die / x</w:t>
+            </w:r>
+            <w:r>
+              <w:rPr>
+                <w:rFonts w:ascii="Abadi" w:hAnsi="Abadi"/>
+                <w:sz w:val="14"/>
+                <w:szCs w:val="14"/>
+              </w:rPr>
+              <w:t>2</w:t>
+            </w:r>
+            <w:r>
+              <w:rPr>
+                <w:rFonts w:ascii="Abadi" w:hAnsi="Abadi"/>
+                <w:sz w:val="14"/>
+                <w:szCs w:val="14"/>
+              </w:rPr>
+              <w:t xml:space="preserve"> / -2A / 10P</w:t>
+            </w:r>
+            <w:r>
+              <w:rPr>
+                <w:rFonts w:ascii="Abadi" w:hAnsi="Abadi"/>
+                <w:sz w:val="14"/>
+                <w:szCs w:val="14"/>
+              </w:rPr>
+              <w:t xml:space="preserve"> ***</w:t>
+            </w:r>
+          </w:p>
+          <w:p>
+            <w:pPr>
+              <w:pStyle w:val="ListParagraph"/>
+              <w:numPr>
+                <w:ilvl w:val="0"/>
+                <w:numId w:val="1"/>
+              </w:numPr>
+              <w:spacing w:line="276" w:lineRule="auto"/>
+              <w:rPr>
+                <w:rFonts w:ascii="Abadi" w:hAnsi="Abadi"/>
+                <w:sz w:val="14"/>
+                <w:szCs w:val="14"/>
+              </w:rPr>
+            </w:pPr>
+            <w:r>
+              <w:rPr>
+                <w:rFonts w:ascii="Abadi" w:hAnsi="Abadi"/>
+                <w:sz w:val="14"/>
+                <w:szCs w:val="14"/>
+              </w:rPr>
+              <w:t>Knock +1 / x3 / -- / 10P</w:t>
             </w:r>
           </w:p>
         </w:tc>
@@ -3298,113 +3721,153 @@
                 <w:sz w:val="14"/>
                 <w:szCs w:val="14"/>
               </w:rPr>
-              <w:t>Phasing Attack</w:t>
-            </w:r>
-          </w:p>
-        </w:tc>
-        <w:tc>
-          <w:tcPr>
-            <w:tcW w:w="0" w:type="auto"/>
-            <w:tcBorders>
-              <w:top w:val="single" w:sz="4" w:space="0" w:color="auto"/>
-              <w:left w:val="single" w:sz="4" w:space="0" w:color="auto"/>
-              <w:bottom w:val="single" w:sz="4" w:space="0" w:color="auto"/>
-              <w:right w:val="single" w:sz="4" w:space="0" w:color="auto"/>
-            </w:tcBorders>
-          </w:tcPr>
-          <w:p>
-            <w:pPr>
-              <w:spacing w:line="276" w:lineRule="auto"/>
-              <w:rPr>
-                <w:rFonts w:ascii="Abadi" w:hAnsi="Abadi"/>
-                <w:sz w:val="14"/>
-                <w:szCs w:val="14"/>
-              </w:rPr>
-            </w:pPr>
-          </w:p>
-        </w:tc>
-        <w:tc>
-          <w:tcPr>
-            <w:tcW w:w="0" w:type="auto"/>
-            <w:tcBorders>
-              <w:top w:val="single" w:sz="4" w:space="0" w:color="auto"/>
-              <w:left w:val="single" w:sz="4" w:space="0" w:color="auto"/>
-              <w:bottom w:val="single" w:sz="4" w:space="0" w:color="auto"/>
-              <w:right w:val="single" w:sz="4" w:space="0" w:color="auto"/>
-            </w:tcBorders>
-          </w:tcPr>
-          <w:p>
-            <w:pPr>
-              <w:spacing w:line="276" w:lineRule="auto"/>
-              <w:rPr>
-                <w:rFonts w:ascii="Abadi" w:hAnsi="Abadi"/>
-                <w:sz w:val="14"/>
-                <w:szCs w:val="14"/>
-              </w:rPr>
-            </w:pPr>
-          </w:p>
-        </w:tc>
-        <w:tc>
-          <w:tcPr>
-            <w:tcW w:w="0" w:type="auto"/>
-            <w:tcBorders>
-              <w:top w:val="single" w:sz="4" w:space="0" w:color="auto"/>
-              <w:left w:val="single" w:sz="4" w:space="0" w:color="auto"/>
-              <w:bottom w:val="single" w:sz="4" w:space="0" w:color="auto"/>
-              <w:right w:val="single" w:sz="4" w:space="0" w:color="auto"/>
-            </w:tcBorders>
-          </w:tcPr>
-          <w:p>
-            <w:pPr>
-              <w:spacing w:line="276" w:lineRule="auto"/>
-              <w:rPr>
-                <w:rFonts w:ascii="Abadi" w:hAnsi="Abadi"/>
-                <w:sz w:val="14"/>
-                <w:szCs w:val="14"/>
-              </w:rPr>
-            </w:pPr>
-          </w:p>
-        </w:tc>
-        <w:tc>
-          <w:tcPr>
-            <w:tcW w:w="0" w:type="auto"/>
-            <w:tcBorders>
-              <w:top w:val="single" w:sz="4" w:space="0" w:color="auto"/>
-              <w:left w:val="single" w:sz="4" w:space="0" w:color="auto"/>
-              <w:bottom w:val="single" w:sz="4" w:space="0" w:color="auto"/>
-              <w:right w:val="single" w:sz="4" w:space="0" w:color="auto"/>
-            </w:tcBorders>
-          </w:tcPr>
-          <w:p>
-            <w:pPr>
-              <w:spacing w:line="276" w:lineRule="auto"/>
-              <w:rPr>
-                <w:rFonts w:ascii="Abadi" w:hAnsi="Abadi"/>
-                <w:sz w:val="14"/>
-                <w:szCs w:val="14"/>
-              </w:rPr>
-            </w:pPr>
-          </w:p>
-        </w:tc>
-        <w:tc>
-          <w:tcPr>
-            <w:tcW w:w="0" w:type="auto"/>
-            <w:tcBorders>
-              <w:top w:val="single" w:sz="4" w:space="0" w:color="auto"/>
-              <w:left w:val="single" w:sz="4" w:space="0" w:color="auto"/>
-              <w:bottom w:val="single" w:sz="4" w:space="0" w:color="auto"/>
-              <w:right w:val="single" w:sz="4" w:space="0" w:color="auto"/>
-            </w:tcBorders>
-          </w:tcPr>
-          <w:p>
-            <w:pPr>
-              <w:spacing w:line="276" w:lineRule="auto"/>
-              <w:rPr>
-                <w:rFonts w:ascii="Abadi" w:hAnsi="Abadi"/>
-                <w:sz w:val="14"/>
-                <w:szCs w:val="14"/>
-              </w:rPr>
-            </w:pPr>
+              <w:t>Sacrificial Move</w:t>
+            </w:r>
+          </w:p>
+        </w:tc>
+        <w:tc>
+          <w:tcPr>
+            <w:tcW w:w="0" w:type="auto"/>
+            <w:tcBorders>
+              <w:top w:val="single" w:sz="4" w:space="0" w:color="auto"/>
+              <w:left w:val="single" w:sz="4" w:space="0" w:color="auto"/>
+              <w:bottom w:val="single" w:sz="4" w:space="0" w:color="auto"/>
+              <w:right w:val="single" w:sz="4" w:space="0" w:color="auto"/>
+            </w:tcBorders>
+          </w:tcPr>
+          <w:p>
+            <w:pPr>
+              <w:spacing w:line="276" w:lineRule="auto"/>
+              <w:rPr>
+                <w:rFonts w:ascii="Abadi" w:hAnsi="Abadi"/>
+                <w:sz w:val="14"/>
+                <w:szCs w:val="14"/>
+              </w:rPr>
+            </w:pPr>
+            <w:r>
+              <w:rPr>
+                <w:rFonts w:ascii="Abadi" w:hAnsi="Abadi"/>
+                <w:sz w:val="14"/>
+                <w:szCs w:val="14"/>
+              </w:rPr>
+              <w:t>V</w:t>
+            </w:r>
+          </w:p>
+        </w:tc>
+        <w:tc>
+          <w:tcPr>
+            <w:tcW w:w="0" w:type="auto"/>
+            <w:tcBorders>
+              <w:top w:val="single" w:sz="4" w:space="0" w:color="auto"/>
+              <w:left w:val="single" w:sz="4" w:space="0" w:color="auto"/>
+              <w:bottom w:val="single" w:sz="4" w:space="0" w:color="auto"/>
+              <w:right w:val="single" w:sz="4" w:space="0" w:color="auto"/>
+            </w:tcBorders>
+          </w:tcPr>
+          <w:p>
+            <w:pPr>
+              <w:spacing w:line="276" w:lineRule="auto"/>
+              <w:rPr>
+                <w:rFonts w:ascii="Abadi" w:hAnsi="Abadi"/>
+                <w:sz w:val="14"/>
+                <w:szCs w:val="14"/>
+              </w:rPr>
+            </w:pPr>
+            <w:r>
+              <w:rPr>
+                <w:rFonts w:ascii="Abadi" w:hAnsi="Abadi"/>
+                <w:sz w:val="14"/>
+                <w:szCs w:val="14"/>
+              </w:rPr>
+              <w:t>C</w:t>
+            </w:r>
+          </w:p>
+        </w:tc>
+        <w:tc>
+          <w:tcPr>
+            <w:tcW w:w="0" w:type="auto"/>
+            <w:tcBorders>
+              <w:top w:val="single" w:sz="4" w:space="0" w:color="auto"/>
+              <w:left w:val="single" w:sz="4" w:space="0" w:color="auto"/>
+              <w:bottom w:val="single" w:sz="4" w:space="0" w:color="auto"/>
+              <w:right w:val="single" w:sz="4" w:space="0" w:color="auto"/>
+            </w:tcBorders>
+          </w:tcPr>
+          <w:p>
+            <w:pPr>
+              <w:spacing w:line="276" w:lineRule="auto"/>
+              <w:rPr>
+                <w:rFonts w:ascii="Abadi" w:hAnsi="Abadi"/>
+                <w:sz w:val="14"/>
+                <w:szCs w:val="14"/>
+              </w:rPr>
+            </w:pPr>
+            <w:r>
+              <w:rPr>
+                <w:rFonts w:ascii="Abadi" w:hAnsi="Abadi"/>
+                <w:sz w:val="14"/>
+                <w:szCs w:val="14"/>
+              </w:rPr>
+              <w:t>20</w:t>
+            </w:r>
+          </w:p>
+        </w:tc>
+        <w:tc>
+          <w:tcPr>
+            <w:tcW w:w="0" w:type="auto"/>
+            <w:tcBorders>
+              <w:top w:val="single" w:sz="4" w:space="0" w:color="auto"/>
+              <w:left w:val="single" w:sz="4" w:space="0" w:color="auto"/>
+              <w:bottom w:val="single" w:sz="4" w:space="0" w:color="auto"/>
+              <w:right w:val="single" w:sz="4" w:space="0" w:color="auto"/>
+            </w:tcBorders>
+          </w:tcPr>
+          <w:p>
+            <w:pPr>
+              <w:spacing w:line="276" w:lineRule="auto"/>
+              <w:rPr>
+                <w:rFonts w:ascii="Abadi" w:hAnsi="Abadi"/>
+                <w:sz w:val="14"/>
+                <w:szCs w:val="14"/>
+              </w:rPr>
+            </w:pPr>
+            <w:r>
+              <w:rPr>
+                <w:rFonts w:ascii="Abadi" w:hAnsi="Abadi"/>
+                <w:sz w:val="14"/>
+                <w:szCs w:val="14"/>
+              </w:rPr>
+              <w:t>--</w:t>
+            </w:r>
+          </w:p>
+        </w:tc>
+        <w:tc>
+          <w:tcPr>
+            <w:tcW w:w="0" w:type="auto"/>
+            <w:tcBorders>
+              <w:top w:val="single" w:sz="4" w:space="0" w:color="auto"/>
+              <w:left w:val="single" w:sz="4" w:space="0" w:color="auto"/>
+              <w:bottom w:val="single" w:sz="4" w:space="0" w:color="auto"/>
+              <w:right w:val="single" w:sz="4" w:space="0" w:color="auto"/>
+            </w:tcBorders>
+          </w:tcPr>
+          <w:p>
+            <w:pPr>
+              <w:spacing w:line="276" w:lineRule="auto"/>
+              <w:rPr>
+                <w:rFonts w:ascii="Abadi" w:hAnsi="Abadi"/>
+                <w:sz w:val="14"/>
+                <w:szCs w:val="14"/>
+              </w:rPr>
+            </w:pPr>
+            <w:r>
+              <w:rPr>
+                <w:rFonts w:ascii="Abadi" w:hAnsi="Abadi"/>
+                <w:sz w:val="14"/>
+                <w:szCs w:val="14"/>
+              </w:rPr>
+              <w:t>--</w:t>
+            </w:r>
           </w:p>
         </w:tc>
         <w:tc>
@@ -3427,27 +3890,53 @@
                 <w:szCs w:val="14"/>
               </w:rPr>
             </w:pPr>
-          </w:p>
-        </w:tc>
-        <w:tc>
-          <w:tcPr>
-            <w:tcW w:w="0" w:type="auto"/>
-            <w:tcBorders>
-              <w:top w:val="single" w:sz="4" w:space="0" w:color="auto"/>
-              <w:left w:val="single" w:sz="4" w:space="0" w:color="auto"/>
-              <w:bottom w:val="single" w:sz="4" w:space="0" w:color="auto"/>
-              <w:right w:val="single" w:sz="4" w:space="0" w:color="auto"/>
-            </w:tcBorders>
-          </w:tcPr>
-          <w:p>
-            <w:pPr>
-              <w:spacing w:line="276" w:lineRule="auto"/>
-              <w:rPr>
-                <w:rFonts w:ascii="Abadi" w:hAnsi="Abadi"/>
-                <w:sz w:val="14"/>
-                <w:szCs w:val="14"/>
-              </w:rPr>
-            </w:pPr>
+            <w:r>
+              <w:rPr>
+                <w:rFonts w:ascii="Abadi" w:hAnsi="Abadi"/>
+                <w:sz w:val="14"/>
+                <w:szCs w:val="14"/>
+              </w:rPr>
+              <w:t xml:space="preserve">1 </w:t>
+            </w:r>
+            <w:proofErr w:type="spellStart"/>
+            <w:r>
+              <w:rPr>
+                <w:rFonts w:ascii="Abadi" w:hAnsi="Abadi"/>
+                <w:sz w:val="14"/>
+                <w:szCs w:val="14"/>
+              </w:rPr>
+              <w:t>atk</w:t>
+            </w:r>
+            <w:proofErr w:type="spellEnd"/>
+          </w:p>
+        </w:tc>
+        <w:tc>
+          <w:tcPr>
+            <w:tcW w:w="0" w:type="auto"/>
+            <w:tcBorders>
+              <w:top w:val="single" w:sz="4" w:space="0" w:color="auto"/>
+              <w:left w:val="single" w:sz="4" w:space="0" w:color="auto"/>
+              <w:bottom w:val="single" w:sz="4" w:space="0" w:color="auto"/>
+              <w:right w:val="single" w:sz="4" w:space="0" w:color="auto"/>
+            </w:tcBorders>
+          </w:tcPr>
+          <w:p>
+            <w:pPr>
+              <w:spacing w:line="276" w:lineRule="auto"/>
+              <w:rPr>
+                <w:rFonts w:ascii="Abadi" w:hAnsi="Abadi"/>
+                <w:sz w:val="14"/>
+                <w:szCs w:val="14"/>
+              </w:rPr>
+            </w:pPr>
+            <w:r>
+              <w:rPr>
+                <w:rFonts w:ascii="Abadi" w:hAnsi="Abadi"/>
+                <w:sz w:val="14"/>
+                <w:szCs w:val="14"/>
+              </w:rPr>
+              <w:t>0</w:t>
+            </w:r>
           </w:p>
         </w:tc>
         <w:tc>
@@ -3473,6 +3962,14 @@
                 <w:szCs w:val="14"/>
               </w:rPr>
             </w:pPr>
+            <w:r>
+              <w:rPr>
+                <w:rFonts w:ascii="Abadi" w:hAnsi="Abadi"/>
+                <w:sz w:val="14"/>
+                <w:szCs w:val="14"/>
+              </w:rPr>
+              <w:t>If you are within a ½ move of an enemy attack on an ally, you can choose to burn an energy and interpose yourself and get hit instead of the ally</w:t>
+            </w:r>
           </w:p>
         </w:tc>
         <w:tc>
@@ -3499,6 +3996,14 @@
                 <w:szCs w:val="14"/>
               </w:rPr>
             </w:pPr>
+            <w:r>
+              <w:rPr>
+                <w:rFonts w:ascii="Abadi" w:hAnsi="Abadi"/>
+                <w:sz w:val="14"/>
+                <w:szCs w:val="14"/>
+              </w:rPr>
+              <w:t>None</w:t>
+            </w:r>
           </w:p>
         </w:tc>
       </w:tr>
@@ -3528,7 +4033,7 @@
                 <w:sz w:val="14"/>
                 <w:szCs w:val="14"/>
               </w:rPr>
-              <w:t>Sacrificial Move</w:t>
+              <w:t>Strong Jaw</w:t>
             </w:r>
           </w:p>
         </w:tc>
@@ -3703,46 +4208,36 @@
                 <w:sz w:val="14"/>
                 <w:szCs w:val="14"/>
               </w:rPr>
-              <w:t xml:space="preserve">1 </w:t>
-            </w:r>
-            <w:proofErr w:type="spellStart"/>
-            <w:r>
-              <w:rPr>
-                <w:rFonts w:ascii="Abadi" w:hAnsi="Abadi"/>
-                <w:sz w:val="14"/>
-                <w:szCs w:val="14"/>
-              </w:rPr>
-              <w:t>atk</w:t>
-            </w:r>
-            <w:proofErr w:type="spellEnd"/>
-          </w:p>
-        </w:tc>
-        <w:tc>
-          <w:tcPr>
-            <w:tcW w:w="0" w:type="auto"/>
-            <w:tcBorders>
-              <w:top w:val="single" w:sz="4" w:space="0" w:color="auto"/>
-              <w:left w:val="single" w:sz="4" w:space="0" w:color="auto"/>
-              <w:bottom w:val="single" w:sz="4" w:space="0" w:color="auto"/>
-              <w:right w:val="single" w:sz="4" w:space="0" w:color="auto"/>
-            </w:tcBorders>
-          </w:tcPr>
-          <w:p>
-            <w:pPr>
-              <w:spacing w:line="276" w:lineRule="auto"/>
-              <w:rPr>
-                <w:rFonts w:ascii="Abadi" w:hAnsi="Abadi"/>
-                <w:sz w:val="14"/>
-                <w:szCs w:val="14"/>
-              </w:rPr>
-            </w:pPr>
-            <w:r>
-              <w:rPr>
-                <w:rFonts w:ascii="Abadi" w:hAnsi="Abadi"/>
-                <w:sz w:val="14"/>
-                <w:szCs w:val="14"/>
-              </w:rPr>
-              <w:t>0</w:t>
+              <w:t>--</w:t>
+            </w:r>
+          </w:p>
+        </w:tc>
+        <w:tc>
+          <w:tcPr>
+            <w:tcW w:w="0" w:type="auto"/>
+            <w:tcBorders>
+              <w:top w:val="single" w:sz="4" w:space="0" w:color="auto"/>
+              <w:left w:val="single" w:sz="4" w:space="0" w:color="auto"/>
+              <w:bottom w:val="single" w:sz="4" w:space="0" w:color="auto"/>
+              <w:right w:val="single" w:sz="4" w:space="0" w:color="auto"/>
+            </w:tcBorders>
+          </w:tcPr>
+          <w:p>
+            <w:pPr>
+              <w:spacing w:line="276" w:lineRule="auto"/>
+              <w:rPr>
+                <w:rFonts w:ascii="Abadi" w:hAnsi="Abadi"/>
+                <w:sz w:val="14"/>
+                <w:szCs w:val="14"/>
+              </w:rPr>
+            </w:pPr>
+            <w:r>
+              <w:rPr>
+                <w:rFonts w:ascii="Abadi" w:hAnsi="Abadi"/>
+                <w:sz w:val="14"/>
+                <w:szCs w:val="14"/>
+              </w:rPr>
+              <w:t>--</w:t>
             </w:r>
           </w:p>
         </w:tc>
@@ -3775,7 +4270,7 @@
                 <w:sz w:val="14"/>
                 <w:szCs w:val="14"/>
               </w:rPr>
-              <w:t>If you are within a ½ move of an enemy attack on an ally, you can choose to burn an energy and interpose yourself and get hit instead of the ally</w:t>
+              <w:t>Once per combat, when hit by an attack (but before damage is rolled), you can spend one energy to ignore the effects of that attack</w:t>
             </w:r>
           </w:p>
         </w:tc>
@@ -3803,6 +4298,14 @@
                 <w:szCs w:val="14"/>
               </w:rPr>
             </w:pPr>
+            <w:r>
+              <w:rPr>
+                <w:rFonts w:ascii="Abadi" w:hAnsi="Abadi"/>
+                <w:sz w:val="14"/>
+                <w:szCs w:val="14"/>
+              </w:rPr>
+              <w:t>None</w:t>
+            </w:r>
           </w:p>
         </w:tc>
       </w:tr>
@@ -3832,153 +4335,113 @@
                 <w:sz w:val="14"/>
                 <w:szCs w:val="14"/>
               </w:rPr>
-              <w:t>Strong Jaw</w:t>
-            </w:r>
-          </w:p>
-        </w:tc>
-        <w:tc>
-          <w:tcPr>
-            <w:tcW w:w="0" w:type="auto"/>
-            <w:tcBorders>
-              <w:top w:val="single" w:sz="4" w:space="0" w:color="auto"/>
-              <w:left w:val="single" w:sz="4" w:space="0" w:color="auto"/>
-              <w:bottom w:val="single" w:sz="4" w:space="0" w:color="auto"/>
-              <w:right w:val="single" w:sz="4" w:space="0" w:color="auto"/>
-            </w:tcBorders>
-          </w:tcPr>
-          <w:p>
-            <w:pPr>
-              <w:spacing w:line="276" w:lineRule="auto"/>
-              <w:rPr>
-                <w:rFonts w:ascii="Abadi" w:hAnsi="Abadi"/>
-                <w:sz w:val="14"/>
-                <w:szCs w:val="14"/>
-              </w:rPr>
-            </w:pPr>
-            <w:r>
-              <w:rPr>
-                <w:rFonts w:ascii="Abadi" w:hAnsi="Abadi"/>
-                <w:sz w:val="14"/>
-                <w:szCs w:val="14"/>
-              </w:rPr>
-              <w:t>V</w:t>
-            </w:r>
-          </w:p>
-        </w:tc>
-        <w:tc>
-          <w:tcPr>
-            <w:tcW w:w="0" w:type="auto"/>
-            <w:tcBorders>
-              <w:top w:val="single" w:sz="4" w:space="0" w:color="auto"/>
-              <w:left w:val="single" w:sz="4" w:space="0" w:color="auto"/>
-              <w:bottom w:val="single" w:sz="4" w:space="0" w:color="auto"/>
-              <w:right w:val="single" w:sz="4" w:space="0" w:color="auto"/>
-            </w:tcBorders>
-          </w:tcPr>
-          <w:p>
-            <w:pPr>
-              <w:spacing w:line="276" w:lineRule="auto"/>
-              <w:rPr>
-                <w:rFonts w:ascii="Abadi" w:hAnsi="Abadi"/>
-                <w:sz w:val="14"/>
-                <w:szCs w:val="14"/>
-              </w:rPr>
-            </w:pPr>
-            <w:r>
-              <w:rPr>
-                <w:rFonts w:ascii="Abadi" w:hAnsi="Abadi"/>
-                <w:sz w:val="14"/>
-                <w:szCs w:val="14"/>
-              </w:rPr>
-              <w:t>C</w:t>
-            </w:r>
-          </w:p>
-        </w:tc>
-        <w:tc>
-          <w:tcPr>
-            <w:tcW w:w="0" w:type="auto"/>
-            <w:tcBorders>
-              <w:top w:val="single" w:sz="4" w:space="0" w:color="auto"/>
-              <w:left w:val="single" w:sz="4" w:space="0" w:color="auto"/>
-              <w:bottom w:val="single" w:sz="4" w:space="0" w:color="auto"/>
-              <w:right w:val="single" w:sz="4" w:space="0" w:color="auto"/>
-            </w:tcBorders>
-          </w:tcPr>
-          <w:p>
-            <w:pPr>
-              <w:spacing w:line="276" w:lineRule="auto"/>
-              <w:rPr>
-                <w:rFonts w:ascii="Abadi" w:hAnsi="Abadi"/>
-                <w:sz w:val="14"/>
-                <w:szCs w:val="14"/>
-              </w:rPr>
-            </w:pPr>
-            <w:r>
-              <w:rPr>
-                <w:rFonts w:ascii="Abadi" w:hAnsi="Abadi"/>
-                <w:sz w:val="14"/>
-                <w:szCs w:val="14"/>
-              </w:rPr>
-              <w:t>20</w:t>
-            </w:r>
-          </w:p>
-        </w:tc>
-        <w:tc>
-          <w:tcPr>
-            <w:tcW w:w="0" w:type="auto"/>
-            <w:tcBorders>
-              <w:top w:val="single" w:sz="4" w:space="0" w:color="auto"/>
-              <w:left w:val="single" w:sz="4" w:space="0" w:color="auto"/>
-              <w:bottom w:val="single" w:sz="4" w:space="0" w:color="auto"/>
-              <w:right w:val="single" w:sz="4" w:space="0" w:color="auto"/>
-            </w:tcBorders>
-          </w:tcPr>
-          <w:p>
-            <w:pPr>
-              <w:spacing w:line="276" w:lineRule="auto"/>
-              <w:rPr>
-                <w:rFonts w:ascii="Abadi" w:hAnsi="Abadi"/>
-                <w:sz w:val="14"/>
-                <w:szCs w:val="14"/>
-              </w:rPr>
-            </w:pPr>
-            <w:r>
-              <w:rPr>
-                <w:rFonts w:ascii="Abadi" w:hAnsi="Abadi"/>
-                <w:sz w:val="14"/>
-                <w:szCs w:val="14"/>
-              </w:rPr>
-              <w:t>--</w:t>
-            </w:r>
-          </w:p>
-        </w:tc>
-        <w:tc>
-          <w:tcPr>
-            <w:tcW w:w="0" w:type="auto"/>
-            <w:tcBorders>
-              <w:top w:val="single" w:sz="4" w:space="0" w:color="auto"/>
-              <w:left w:val="single" w:sz="4" w:space="0" w:color="auto"/>
-              <w:bottom w:val="single" w:sz="4" w:space="0" w:color="auto"/>
-              <w:right w:val="single" w:sz="4" w:space="0" w:color="auto"/>
-            </w:tcBorders>
-          </w:tcPr>
-          <w:p>
-            <w:pPr>
-              <w:spacing w:line="276" w:lineRule="auto"/>
-              <w:rPr>
-                <w:rFonts w:ascii="Abadi" w:hAnsi="Abadi"/>
-                <w:sz w:val="14"/>
-                <w:szCs w:val="14"/>
-              </w:rPr>
-            </w:pPr>
-            <w:r>
-              <w:rPr>
-                <w:rFonts w:ascii="Abadi" w:hAnsi="Abadi"/>
-                <w:sz w:val="14"/>
-                <w:szCs w:val="14"/>
-              </w:rPr>
-              <w:t>--</w:t>
-            </w:r>
+              <w:t>Super Toughness</w:t>
+            </w:r>
+          </w:p>
+        </w:tc>
+        <w:tc>
+          <w:tcPr>
+            <w:tcW w:w="0" w:type="auto"/>
+            <w:tcBorders>
+              <w:top w:val="single" w:sz="4" w:space="0" w:color="auto"/>
+              <w:left w:val="single" w:sz="4" w:space="0" w:color="auto"/>
+              <w:bottom w:val="single" w:sz="4" w:space="0" w:color="auto"/>
+              <w:right w:val="single" w:sz="4" w:space="0" w:color="auto"/>
+            </w:tcBorders>
+          </w:tcPr>
+          <w:p>
+            <w:pPr>
+              <w:spacing w:line="276" w:lineRule="auto"/>
+              <w:rPr>
+                <w:rFonts w:ascii="Abadi" w:hAnsi="Abadi"/>
+                <w:sz w:val="14"/>
+                <w:szCs w:val="14"/>
+              </w:rPr>
+            </w:pPr>
+          </w:p>
+        </w:tc>
+        <w:tc>
+          <w:tcPr>
+            <w:tcW w:w="0" w:type="auto"/>
+            <w:tcBorders>
+              <w:top w:val="single" w:sz="4" w:space="0" w:color="auto"/>
+              <w:left w:val="single" w:sz="4" w:space="0" w:color="auto"/>
+              <w:bottom w:val="single" w:sz="4" w:space="0" w:color="auto"/>
+              <w:right w:val="single" w:sz="4" w:space="0" w:color="auto"/>
+            </w:tcBorders>
+          </w:tcPr>
+          <w:p>
+            <w:pPr>
+              <w:spacing w:line="276" w:lineRule="auto"/>
+              <w:rPr>
+                <w:rFonts w:ascii="Abadi" w:hAnsi="Abadi"/>
+                <w:sz w:val="14"/>
+                <w:szCs w:val="14"/>
+              </w:rPr>
+            </w:pPr>
+          </w:p>
+        </w:tc>
+        <w:tc>
+          <w:tcPr>
+            <w:tcW w:w="0" w:type="auto"/>
+            <w:tcBorders>
+              <w:top w:val="single" w:sz="4" w:space="0" w:color="auto"/>
+              <w:left w:val="single" w:sz="4" w:space="0" w:color="auto"/>
+              <w:bottom w:val="single" w:sz="4" w:space="0" w:color="auto"/>
+              <w:right w:val="single" w:sz="4" w:space="0" w:color="auto"/>
+            </w:tcBorders>
+          </w:tcPr>
+          <w:p>
+            <w:pPr>
+              <w:spacing w:line="276" w:lineRule="auto"/>
+              <w:rPr>
+                <w:rFonts w:ascii="Abadi" w:hAnsi="Abadi"/>
+                <w:sz w:val="14"/>
+                <w:szCs w:val="14"/>
+              </w:rPr>
+            </w:pPr>
+          </w:p>
+        </w:tc>
+        <w:tc>
+          <w:tcPr>
+            <w:tcW w:w="0" w:type="auto"/>
+            <w:tcBorders>
+              <w:top w:val="single" w:sz="4" w:space="0" w:color="auto"/>
+              <w:left w:val="single" w:sz="4" w:space="0" w:color="auto"/>
+              <w:bottom w:val="single" w:sz="4" w:space="0" w:color="auto"/>
+              <w:right w:val="single" w:sz="4" w:space="0" w:color="auto"/>
+            </w:tcBorders>
+          </w:tcPr>
+          <w:p>
+            <w:pPr>
+              <w:spacing w:line="276" w:lineRule="auto"/>
+              <w:rPr>
+                <w:rFonts w:ascii="Abadi" w:hAnsi="Abadi"/>
+                <w:sz w:val="14"/>
+                <w:szCs w:val="14"/>
+              </w:rPr>
+            </w:pPr>
+          </w:p>
+        </w:tc>
+        <w:tc>
+          <w:tcPr>
+            <w:tcW w:w="0" w:type="auto"/>
+            <w:tcBorders>
+              <w:top w:val="single" w:sz="4" w:space="0" w:color="auto"/>
+              <w:left w:val="single" w:sz="4" w:space="0" w:color="auto"/>
+              <w:bottom w:val="single" w:sz="4" w:space="0" w:color="auto"/>
+              <w:right w:val="single" w:sz="4" w:space="0" w:color="auto"/>
+            </w:tcBorders>
+          </w:tcPr>
+          <w:p>
+            <w:pPr>
+              <w:spacing w:line="276" w:lineRule="auto"/>
+              <w:rPr>
+                <w:rFonts w:ascii="Abadi" w:hAnsi="Abadi"/>
+                <w:sz w:val="14"/>
+                <w:szCs w:val="14"/>
+              </w:rPr>
+            </w:pPr>
           </w:p>
         </w:tc>
         <w:tc>
@@ -4001,43 +4464,27 @@
                 <w:szCs w:val="14"/>
               </w:rPr>
             </w:pPr>
-            <w:r>
-              <w:rPr>
-                <w:rFonts w:ascii="Abadi" w:hAnsi="Abadi"/>
-                <w:sz w:val="14"/>
-                <w:szCs w:val="14"/>
-              </w:rPr>
-              <w:t>--</w:t>
-            </w:r>
-          </w:p>
-        </w:tc>
-        <w:tc>
-          <w:tcPr>
-            <w:tcW w:w="0" w:type="auto"/>
-            <w:tcBorders>
-              <w:top w:val="single" w:sz="4" w:space="0" w:color="auto"/>
-              <w:left w:val="single" w:sz="4" w:space="0" w:color="auto"/>
-              <w:bottom w:val="single" w:sz="4" w:space="0" w:color="auto"/>
-              <w:right w:val="single" w:sz="4" w:space="0" w:color="auto"/>
-            </w:tcBorders>
-          </w:tcPr>
-          <w:p>
-            <w:pPr>
-              <w:spacing w:line="276" w:lineRule="auto"/>
-              <w:rPr>
-                <w:rFonts w:ascii="Abadi" w:hAnsi="Abadi"/>
-                <w:sz w:val="14"/>
-                <w:szCs w:val="14"/>
-              </w:rPr>
-            </w:pPr>
-            <w:r>
-              <w:rPr>
-                <w:rFonts w:ascii="Abadi" w:hAnsi="Abadi"/>
-                <w:sz w:val="14"/>
-                <w:szCs w:val="14"/>
-              </w:rPr>
-              <w:t>--</w:t>
-            </w:r>
+          </w:p>
+        </w:tc>
+        <w:tc>
+          <w:tcPr>
+            <w:tcW w:w="0" w:type="auto"/>
+            <w:tcBorders>
+              <w:top w:val="single" w:sz="4" w:space="0" w:color="auto"/>
+              <w:left w:val="single" w:sz="4" w:space="0" w:color="auto"/>
+              <w:bottom w:val="single" w:sz="4" w:space="0" w:color="auto"/>
+              <w:right w:val="single" w:sz="4" w:space="0" w:color="auto"/>
+            </w:tcBorders>
+          </w:tcPr>
+          <w:p>
+            <w:pPr>
+              <w:spacing w:line="276" w:lineRule="auto"/>
+              <w:rPr>
+                <w:rFonts w:ascii="Abadi" w:hAnsi="Abadi"/>
+                <w:sz w:val="14"/>
+                <w:szCs w:val="14"/>
+              </w:rPr>
+            </w:pPr>
           </w:p>
         </w:tc>
         <w:tc>
@@ -4063,14 +4510,6 @@
                 <w:szCs w:val="14"/>
               </w:rPr>
             </w:pPr>
-            <w:r>
-              <w:rPr>
-                <w:rFonts w:ascii="Abadi" w:hAnsi="Abadi"/>
-                <w:sz w:val="14"/>
-                <w:szCs w:val="14"/>
-              </w:rPr>
-              <w:t>Once per combat, when hit by an attack (but before damage is rolled), you can spend one energy to ignore the effects of that attack</w:t>
-            </w:r>
           </w:p>
         </w:tc>
         <w:tc>
@@ -4105,236 +4544,6 @@
               </w:rPr>
               <w:t>None</w:t>
             </w:r>
-          </w:p>
-        </w:tc>
-      </w:tr>
-      <w:tr>
-        <w:tc>
-          <w:tcPr>
-            <w:tcW w:w="0" w:type="auto"/>
-            <w:tcBorders>
-              <w:top w:val="single" w:sz="4" w:space="0" w:color="auto"/>
-              <w:left w:val="single" w:sz="4" w:space="0" w:color="auto"/>
-              <w:bottom w:val="single" w:sz="4" w:space="0" w:color="auto"/>
-              <w:right w:val="single" w:sz="4" w:space="0" w:color="auto"/>
-            </w:tcBorders>
-          </w:tcPr>
-          <w:p>
-            <w:pPr>
-              <w:spacing w:line="276" w:lineRule="auto"/>
-              <w:rPr>
-                <w:rFonts w:ascii="Abadi" w:hAnsi="Abadi"/>
-                <w:sz w:val="14"/>
-                <w:szCs w:val="14"/>
-              </w:rPr>
-            </w:pPr>
-            <w:r>
-              <w:rPr>
-                <w:rFonts w:ascii="Abadi" w:hAnsi="Abadi"/>
-                <w:sz w:val="14"/>
-                <w:szCs w:val="14"/>
-              </w:rPr>
-              <w:t>Super Toughness</w:t>
-            </w:r>
-          </w:p>
-        </w:tc>
-        <w:tc>
-          <w:tcPr>
-            <w:tcW w:w="0" w:type="auto"/>
-            <w:tcBorders>
-              <w:top w:val="single" w:sz="4" w:space="0" w:color="auto"/>
-              <w:left w:val="single" w:sz="4" w:space="0" w:color="auto"/>
-              <w:bottom w:val="single" w:sz="4" w:space="0" w:color="auto"/>
-              <w:right w:val="single" w:sz="4" w:space="0" w:color="auto"/>
-            </w:tcBorders>
-          </w:tcPr>
-          <w:p>
-            <w:pPr>
-              <w:spacing w:line="276" w:lineRule="auto"/>
-              <w:rPr>
-                <w:rFonts w:ascii="Abadi" w:hAnsi="Abadi"/>
-                <w:sz w:val="14"/>
-                <w:szCs w:val="14"/>
-              </w:rPr>
-            </w:pPr>
-          </w:p>
-        </w:tc>
-        <w:tc>
-          <w:tcPr>
-            <w:tcW w:w="0" w:type="auto"/>
-            <w:tcBorders>
-              <w:top w:val="single" w:sz="4" w:space="0" w:color="auto"/>
-              <w:left w:val="single" w:sz="4" w:space="0" w:color="auto"/>
-              <w:bottom w:val="single" w:sz="4" w:space="0" w:color="auto"/>
-              <w:right w:val="single" w:sz="4" w:space="0" w:color="auto"/>
-            </w:tcBorders>
-          </w:tcPr>
-          <w:p>
-            <w:pPr>
-              <w:spacing w:line="276" w:lineRule="auto"/>
-              <w:rPr>
-                <w:rFonts w:ascii="Abadi" w:hAnsi="Abadi"/>
-                <w:sz w:val="14"/>
-                <w:szCs w:val="14"/>
-              </w:rPr>
-            </w:pPr>
-          </w:p>
-        </w:tc>
-        <w:tc>
-          <w:tcPr>
-            <w:tcW w:w="0" w:type="auto"/>
-            <w:tcBorders>
-              <w:top w:val="single" w:sz="4" w:space="0" w:color="auto"/>
-              <w:left w:val="single" w:sz="4" w:space="0" w:color="auto"/>
-              <w:bottom w:val="single" w:sz="4" w:space="0" w:color="auto"/>
-              <w:right w:val="single" w:sz="4" w:space="0" w:color="auto"/>
-            </w:tcBorders>
-          </w:tcPr>
-          <w:p>
-            <w:pPr>
-              <w:spacing w:line="276" w:lineRule="auto"/>
-              <w:rPr>
-                <w:rFonts w:ascii="Abadi" w:hAnsi="Abadi"/>
-                <w:sz w:val="14"/>
-                <w:szCs w:val="14"/>
-              </w:rPr>
-            </w:pPr>
-          </w:p>
-        </w:tc>
-        <w:tc>
-          <w:tcPr>
-            <w:tcW w:w="0" w:type="auto"/>
-            <w:tcBorders>
-              <w:top w:val="single" w:sz="4" w:space="0" w:color="auto"/>
-              <w:left w:val="single" w:sz="4" w:space="0" w:color="auto"/>
-              <w:bottom w:val="single" w:sz="4" w:space="0" w:color="auto"/>
-              <w:right w:val="single" w:sz="4" w:space="0" w:color="auto"/>
-            </w:tcBorders>
-          </w:tcPr>
-          <w:p>
-            <w:pPr>
-              <w:spacing w:line="276" w:lineRule="auto"/>
-              <w:rPr>
-                <w:rFonts w:ascii="Abadi" w:hAnsi="Abadi"/>
-                <w:sz w:val="14"/>
-                <w:szCs w:val="14"/>
-              </w:rPr>
-            </w:pPr>
-          </w:p>
-        </w:tc>
-        <w:tc>
-          <w:tcPr>
-            <w:tcW w:w="0" w:type="auto"/>
-            <w:tcBorders>
-              <w:top w:val="single" w:sz="4" w:space="0" w:color="auto"/>
-              <w:left w:val="single" w:sz="4" w:space="0" w:color="auto"/>
-              <w:bottom w:val="single" w:sz="4" w:space="0" w:color="auto"/>
-              <w:right w:val="single" w:sz="4" w:space="0" w:color="auto"/>
-            </w:tcBorders>
-          </w:tcPr>
-          <w:p>
-            <w:pPr>
-              <w:spacing w:line="276" w:lineRule="auto"/>
-              <w:rPr>
-                <w:rFonts w:ascii="Abadi" w:hAnsi="Abadi"/>
-                <w:sz w:val="14"/>
-                <w:szCs w:val="14"/>
-              </w:rPr>
-            </w:pPr>
-          </w:p>
-        </w:tc>
-        <w:tc>
-          <w:tcPr>
-            <w:tcW w:w="0" w:type="auto"/>
-            <w:tcBorders>
-              <w:top w:val="single" w:sz="4" w:space="0" w:color="auto"/>
-              <w:left w:val="single" w:sz="4" w:space="0" w:color="auto"/>
-              <w:bottom w:val="single" w:sz="4" w:space="0" w:color="auto"/>
-              <w:right w:val="single" w:sz="4" w:space="0" w:color="auto"/>
-            </w:tcBorders>
-          </w:tcPr>
-          <w:p>
-            <w:pPr>
-              <w:spacing w:line="276" w:lineRule="auto"/>
-              <w:jc w:val="both"/>
-              <w:rPr>
-                <w:rFonts w:ascii="Abadi" w:hAnsi="Abadi"/>
-                <w:sz w:val="14"/>
-                <w:szCs w:val="14"/>
-              </w:rPr>
-            </w:pPr>
-          </w:p>
-        </w:tc>
-        <w:tc>
-          <w:tcPr>
-            <w:tcW w:w="0" w:type="auto"/>
-            <w:tcBorders>
-              <w:top w:val="single" w:sz="4" w:space="0" w:color="auto"/>
-              <w:left w:val="single" w:sz="4" w:space="0" w:color="auto"/>
-              <w:bottom w:val="single" w:sz="4" w:space="0" w:color="auto"/>
-              <w:right w:val="single" w:sz="4" w:space="0" w:color="auto"/>
-            </w:tcBorders>
-          </w:tcPr>
-          <w:p>
-            <w:pPr>
-              <w:spacing w:line="276" w:lineRule="auto"/>
-              <w:rPr>
-                <w:rFonts w:ascii="Abadi" w:hAnsi="Abadi"/>
-                <w:sz w:val="14"/>
-                <w:szCs w:val="14"/>
-              </w:rPr>
-            </w:pPr>
-          </w:p>
-        </w:tc>
-        <w:tc>
-          <w:tcPr>
-            <w:tcW w:w="0" w:type="auto"/>
-            <w:tcBorders>
-              <w:top w:val="single" w:sz="4" w:space="0" w:color="auto"/>
-              <w:left w:val="single" w:sz="4" w:space="0" w:color="auto"/>
-              <w:bottom w:val="single" w:sz="4" w:space="0" w:color="auto"/>
-              <w:right w:val="single" w:sz="4" w:space="0" w:color="auto"/>
-            </w:tcBorders>
-          </w:tcPr>
-          <w:p>
-            <w:pPr>
-              <w:numPr>
-                <w:ilvl w:val="0"/>
-                <w:numId w:val="1"/>
-              </w:numPr>
-              <w:spacing w:after="0" w:line="276" w:lineRule="auto"/>
-              <w:rPr>
-                <w:rFonts w:ascii="Abadi" w:hAnsi="Abadi"/>
-                <w:sz w:val="14"/>
-                <w:szCs w:val="14"/>
-              </w:rPr>
-            </w:pPr>
-          </w:p>
-        </w:tc>
-        <w:tc>
-          <w:tcPr>
-            <w:tcW w:w="0" w:type="auto"/>
-            <w:tcBorders>
-              <w:top w:val="single" w:sz="4" w:space="0" w:color="auto"/>
-              <w:left w:val="single" w:sz="4" w:space="0" w:color="auto"/>
-              <w:bottom w:val="single" w:sz="4" w:space="0" w:color="auto"/>
-              <w:right w:val="single" w:sz="4" w:space="0" w:color="auto"/>
-            </w:tcBorders>
-          </w:tcPr>
-          <w:p>
-            <w:pPr>
-              <w:pStyle w:val="ListParagraph"/>
-              <w:numPr>
-                <w:ilvl w:val="0"/>
-                <w:numId w:val="1"/>
-              </w:numPr>
-              <w:spacing w:line="276" w:lineRule="auto"/>
-              <w:rPr>
-                <w:rFonts w:ascii="Abadi" w:hAnsi="Abadi"/>
-                <w:sz w:val="14"/>
-                <w:szCs w:val="14"/>
-              </w:rPr>
-            </w:pPr>
           </w:p>
         </w:tc>
       </w:tr>
@@ -4378,6 +4587,7 @@
       <w:tblGrid>
         <w:gridCol w:w="726"/>
         <w:gridCol w:w="517"/>
+        <w:gridCol w:w="512"/>
         <w:gridCol w:w="479"/>
         <w:gridCol w:w="642"/>
         <w:gridCol w:w="657"/>
@@ -4449,6 +4659,28 @@
                 <w:b/>
                 <w:sz w:val="14"/>
               </w:rPr>
+              <w:t>Stats</w:t>
+            </w:r>
+          </w:p>
+        </w:tc>
+        <w:tc>
+          <w:tcPr>
+            <w:tcW w:w="0" w:type="auto"/>
+          </w:tcPr>
+          <w:p>
+            <w:pPr>
+              <w:rPr>
+                <w:rFonts w:ascii="Abadi" w:hAnsi="Abadi"/>
+                <w:b/>
+                <w:sz w:val="14"/>
+              </w:rPr>
+            </w:pPr>
+            <w:r>
+              <w:rPr>
+                <w:rFonts w:ascii="Abadi" w:hAnsi="Abadi"/>
+                <w:b/>
+                <w:sz w:val="14"/>
+              </w:rPr>
               <w:t>Hits</w:t>
             </w:r>
           </w:p>
@@ -4643,6 +4875,26 @@
                 <w:rFonts w:ascii="Abadi" w:hAnsi="Abadi"/>
                 <w:sz w:val="14"/>
               </w:rPr>
+              <w:t>+2</w:t>
+            </w:r>
+          </w:p>
+        </w:tc>
+        <w:tc>
+          <w:tcPr>
+            <w:tcW w:w="0" w:type="auto"/>
+          </w:tcPr>
+          <w:p>
+            <w:pPr>
+              <w:rPr>
+                <w:rFonts w:ascii="Abadi" w:hAnsi="Abadi"/>
+                <w:sz w:val="14"/>
+              </w:rPr>
+            </w:pPr>
+            <w:r>
+              <w:rPr>
+                <w:rFonts w:ascii="Abadi" w:hAnsi="Abadi"/>
+                <w:sz w:val="14"/>
+              </w:rPr>
               <w:t>+3</w:t>
             </w:r>
           </w:p>
@@ -4799,6 +5051,26 @@
                 <w:sz w:val="14"/>
               </w:rPr>
               <w:t>x 4</w:t>
+            </w:r>
+          </w:p>
+        </w:tc>
+        <w:tc>
+          <w:tcPr>
+            <w:tcW w:w="0" w:type="auto"/>
+          </w:tcPr>
+          <w:p>
+            <w:pPr>
+              <w:rPr>
+                <w:rFonts w:ascii="Abadi" w:hAnsi="Abadi"/>
+                <w:sz w:val="14"/>
+              </w:rPr>
+            </w:pPr>
+            <w:r>
+              <w:rPr>
+                <w:rFonts w:ascii="Abadi" w:hAnsi="Abadi"/>
+                <w:sz w:val="14"/>
+              </w:rPr>
+              <w:t>+4</w:t>
             </w:r>
           </w:p>
         </w:tc>
@@ -5021,6 +5293,26 @@
                 <w:rFonts w:ascii="Abadi" w:hAnsi="Abadi"/>
                 <w:sz w:val="14"/>
               </w:rPr>
+              <w:t>+6</w:t>
+            </w:r>
+          </w:p>
+        </w:tc>
+        <w:tc>
+          <w:tcPr>
+            <w:tcW w:w="0" w:type="auto"/>
+          </w:tcPr>
+          <w:p>
+            <w:pPr>
+              <w:rPr>
+                <w:rFonts w:ascii="Abadi" w:hAnsi="Abadi"/>
+                <w:sz w:val="14"/>
+              </w:rPr>
+            </w:pPr>
+            <w:r>
+              <w:rPr>
+                <w:rFonts w:ascii="Abadi" w:hAnsi="Abadi"/>
+                <w:sz w:val="14"/>
+              </w:rPr>
               <w:t>+9</w:t>
             </w:r>
           </w:p>
@@ -5248,6 +5540,26 @@
                 <w:sz w:val="14"/>
               </w:rPr>
               <w:t>x 10</w:t>
+            </w:r>
+          </w:p>
+        </w:tc>
+        <w:tc>
+          <w:tcPr>
+            <w:tcW w:w="0" w:type="auto"/>
+          </w:tcPr>
+          <w:p>
+            <w:pPr>
+              <w:rPr>
+                <w:rFonts w:ascii="Abadi" w:hAnsi="Abadi"/>
+                <w:sz w:val="14"/>
+              </w:rPr>
+            </w:pPr>
+            <w:r>
+              <w:rPr>
+                <w:rFonts w:ascii="Abadi" w:hAnsi="Abadi"/>
+                <w:sz w:val="14"/>
+              </w:rPr>
+              <w:t>+8</w:t>
             </w:r>
           </w:p>
         </w:tc>
@@ -6406,7 +6718,7 @@
       </w:pPr>
     </w:pPrDefault>
   </w:docDefaults>
-  <w:latentStyles w:defLockedState="0" w:defUIPriority="99" w:defSemiHidden="0" w:defUnhideWhenUsed="0" w:defQFormat="0" w:count="376">
+  <w:latentStyles w:defLockedState="0" w:defUIPriority="99" w:defSemiHidden="0" w:defUnhideWhenUsed="0" w:defQFormat="0" w:count="375">
     <w:lsdException w:name="Normal" w:uiPriority="0" w:qFormat="1"/>
     <w:lsdException w:name="heading 1" w:uiPriority="9" w:qFormat="1"/>
     <w:lsdException w:name="heading 2" w:semiHidden="1" w:uiPriority="9" w:unhideWhenUsed="1" w:qFormat="1"/>
@@ -6782,7 +7094,6 @@
     <w:lsdException w:name="Smart Hyperlink" w:semiHidden="1" w:unhideWhenUsed="1"/>
     <w:lsdException w:name="Hashtag" w:semiHidden="1" w:unhideWhenUsed="1"/>
     <w:lsdException w:name="Unresolved Mention" w:semiHidden="1" w:unhideWhenUsed="1"/>
-    <w:lsdException w:name="Smart Link" w:semiHidden="1" w:unhideWhenUsed="1"/>
   </w:latentStyles>
   <w:style w:type="paragraph" w:default="1" w:styleId="Normal">
     <w:name w:val="Normal"/>
@@ -6791,6 +7102,7 @@
   <w:style w:type="character" w:default="1" w:styleId="DefaultParagraphFont">
     <w:name w:val="Default Paragraph Font"/>
     <w:uiPriority w:val="1"/>
+    <w:semiHidden/>
     <w:unhideWhenUsed/>
   </w:style>
   <w:style w:type="table" w:default="1" w:styleId="TableNormal">

--- a/SupersNew/powers/densitycontrol.docx
+++ b/SupersNew/powers/densitycontrol.docx
@@ -2740,6 +2740,14 @@
               </w:rPr>
               <w:t>1</w:t>
             </w:r>
+            <w:r>
+              <w:rPr>
+                <w:rFonts w:ascii="Abadi" w:hAnsi="Abadi"/>
+                <w:sz w:val="14"/>
+                <w:szCs w:val="14"/>
+              </w:rPr>
+              <w:t>+</w:t>
+            </w:r>
           </w:p>
         </w:tc>
         <w:tc>
@@ -2827,8 +2835,10 @@
                 <w:sz w:val="14"/>
                 <w:szCs w:val="14"/>
               </w:rPr>
-              <w:t>None</w:t>
-            </w:r>
+              <w:t>Burn -1 / x3 / -- / 10P</w:t>
+            </w:r>
+            <w:bookmarkStart w:id="0" w:name="_GoBack"/>
+            <w:bookmarkEnd w:id="0"/>
           </w:p>
         </w:tc>
       </w:tr>
@@ -3573,8 +3583,6 @@
               </w:rPr>
               <w:t>Dissolve +3 / x3 / -- / 10P</w:t>
             </w:r>
-            <w:bookmarkStart w:id="0" w:name="_GoBack"/>
-            <w:bookmarkEnd w:id="0"/>
           </w:p>
           <w:p>
             <w:pPr>
@@ -4586,11 +4594,12 @@
       </w:tblPr>
       <w:tblGrid>
         <w:gridCol w:w="726"/>
+        <w:gridCol w:w="498"/>
         <w:gridCol w:w="517"/>
         <w:gridCol w:w="512"/>
         <w:gridCol w:w="479"/>
         <w:gridCol w:w="642"/>
-        <w:gridCol w:w="657"/>
+        <w:gridCol w:w="587"/>
         <w:gridCol w:w="402"/>
         <w:gridCol w:w="838"/>
         <w:gridCol w:w="618"/>
@@ -4637,6 +4646,28 @@
                 <w:b/>
                 <w:sz w:val="14"/>
               </w:rPr>
+              <w:t>Burn</w:t>
+            </w:r>
+          </w:p>
+        </w:tc>
+        <w:tc>
+          <w:tcPr>
+            <w:tcW w:w="0" w:type="auto"/>
+          </w:tcPr>
+          <w:p>
+            <w:pPr>
+              <w:rPr>
+                <w:rFonts w:ascii="Abadi" w:hAnsi="Abadi"/>
+                <w:b/>
+                <w:sz w:val="14"/>
+              </w:rPr>
+            </w:pPr>
+            <w:r>
+              <w:rPr>
+                <w:rFonts w:ascii="Abadi" w:hAnsi="Abadi"/>
+                <w:b/>
+                <w:sz w:val="14"/>
+              </w:rPr>
               <w:t>Mass</w:t>
             </w:r>
           </w:p>
@@ -4845,6 +4876,27 @@
           </w:tcPr>
           <w:p>
             <w:pPr>
+              <w:jc w:val="center"/>
+              <w:rPr>
+                <w:rFonts w:ascii="Abadi" w:hAnsi="Abadi"/>
+                <w:sz w:val="14"/>
+              </w:rPr>
+            </w:pPr>
+            <w:r>
+              <w:rPr>
+                <w:rFonts w:ascii="Abadi" w:hAnsi="Abadi"/>
+                <w:sz w:val="14"/>
+              </w:rPr>
+              <w:t>1</w:t>
+            </w:r>
+          </w:p>
+        </w:tc>
+        <w:tc>
+          <w:tcPr>
+            <w:tcW w:w="0" w:type="auto"/>
+          </w:tcPr>
+          <w:p>
+            <w:pPr>
               <w:rPr>
                 <w:rFonts w:ascii="Abadi" w:hAnsi="Abadi"/>
                 <w:sz w:val="14"/>
@@ -4935,7 +4987,28 @@
                 <w:rFonts w:ascii="Abadi" w:hAnsi="Abadi"/>
                 <w:sz w:val="14"/>
               </w:rPr>
-              <w:t>4/2/0</w:t>
+              <w:t>2</w:t>
+            </w:r>
+            <w:r>
+              <w:rPr>
+                <w:rFonts w:ascii="Abadi" w:hAnsi="Abadi"/>
+                <w:sz w:val="14"/>
+              </w:rPr>
+              <w:t>/</w:t>
+            </w:r>
+            <w:r>
+              <w:rPr>
+                <w:rFonts w:ascii="Abadi" w:hAnsi="Abadi"/>
+                <w:sz w:val="14"/>
+              </w:rPr>
+              <w:t>1</w:t>
+            </w:r>
+            <w:r>
+              <w:rPr>
+                <w:rFonts w:ascii="Abadi" w:hAnsi="Abadi"/>
+                <w:sz w:val="14"/>
+              </w:rPr>
+              <w:t>/0</w:t>
             </w:r>
           </w:p>
         </w:tc>
@@ -5040,6 +5113,27 @@
           </w:tcPr>
           <w:p>
             <w:pPr>
+              <w:jc w:val="center"/>
+              <w:rPr>
+                <w:rFonts w:ascii="Abadi" w:hAnsi="Abadi"/>
+                <w:sz w:val="14"/>
+              </w:rPr>
+            </w:pPr>
+            <w:r>
+              <w:rPr>
+                <w:rFonts w:ascii="Abadi" w:hAnsi="Abadi"/>
+                <w:sz w:val="14"/>
+              </w:rPr>
+              <w:t>2</w:t>
+            </w:r>
+          </w:p>
+        </w:tc>
+        <w:tc>
+          <w:tcPr>
+            <w:tcW w:w="0" w:type="auto"/>
+          </w:tcPr>
+          <w:p>
+            <w:pPr>
               <w:rPr>
                 <w:rFonts w:ascii="Abadi" w:hAnsi="Abadi"/>
                 <w:sz w:val="14"/>
@@ -5130,7 +5224,28 @@
                 <w:rFonts w:ascii="Abadi" w:hAnsi="Abadi"/>
                 <w:sz w:val="14"/>
               </w:rPr>
-              <w:t>6/3/0</w:t>
+              <w:t>4</w:t>
+            </w:r>
+            <w:r>
+              <w:rPr>
+                <w:rFonts w:ascii="Abadi" w:hAnsi="Abadi"/>
+                <w:sz w:val="14"/>
+              </w:rPr>
+              <w:t>/</w:t>
+            </w:r>
+            <w:r>
+              <w:rPr>
+                <w:rFonts w:ascii="Abadi" w:hAnsi="Abadi"/>
+                <w:sz w:val="14"/>
+              </w:rPr>
+              <w:t>2</w:t>
+            </w:r>
+            <w:r>
+              <w:rPr>
+                <w:rFonts w:ascii="Abadi" w:hAnsi="Abadi"/>
+                <w:sz w:val="14"/>
+              </w:rPr>
+              <w:t>/0</w:t>
             </w:r>
           </w:p>
         </w:tc>
@@ -5263,6 +5378,27 @@
           </w:tcPr>
           <w:p>
             <w:pPr>
+              <w:jc w:val="center"/>
+              <w:rPr>
+                <w:rFonts w:ascii="Abadi" w:hAnsi="Abadi"/>
+                <w:sz w:val="14"/>
+              </w:rPr>
+            </w:pPr>
+            <w:r>
+              <w:rPr>
+                <w:rFonts w:ascii="Abadi" w:hAnsi="Abadi"/>
+                <w:sz w:val="14"/>
+              </w:rPr>
+              <w:t>3</w:t>
+            </w:r>
+          </w:p>
+        </w:tc>
+        <w:tc>
+          <w:tcPr>
+            <w:tcW w:w="0" w:type="auto"/>
+          </w:tcPr>
+          <w:p>
+            <w:pPr>
               <w:rPr>
                 <w:rFonts w:ascii="Abadi" w:hAnsi="Abadi"/>
                 <w:sz w:val="14"/>
@@ -5353,7 +5489,28 @@
                 <w:rFonts w:ascii="Abadi" w:hAnsi="Abadi"/>
                 <w:sz w:val="14"/>
               </w:rPr>
-              <w:t>8/4/0</w:t>
+              <w:t>6</w:t>
+            </w:r>
+            <w:r>
+              <w:rPr>
+                <w:rFonts w:ascii="Abadi" w:hAnsi="Abadi"/>
+                <w:sz w:val="14"/>
+              </w:rPr>
+              <w:t>/</w:t>
+            </w:r>
+            <w:r>
+              <w:rPr>
+                <w:rFonts w:ascii="Abadi" w:hAnsi="Abadi"/>
+                <w:sz w:val="14"/>
+              </w:rPr>
+              <w:t>3</w:t>
+            </w:r>
+            <w:r>
+              <w:rPr>
+                <w:rFonts w:ascii="Abadi" w:hAnsi="Abadi"/>
+                <w:sz w:val="14"/>
+              </w:rPr>
+              <w:t>/0</w:t>
             </w:r>
           </w:p>
         </w:tc>
@@ -5529,6 +5686,27 @@
           </w:tcPr>
           <w:p>
             <w:pPr>
+              <w:jc w:val="center"/>
+              <w:rPr>
+                <w:rFonts w:ascii="Abadi" w:hAnsi="Abadi"/>
+                <w:sz w:val="14"/>
+              </w:rPr>
+            </w:pPr>
+            <w:r>
+              <w:rPr>
+                <w:rFonts w:ascii="Abadi" w:hAnsi="Abadi"/>
+                <w:sz w:val="14"/>
+              </w:rPr>
+              <w:t>4</w:t>
+            </w:r>
+          </w:p>
+        </w:tc>
+        <w:tc>
+          <w:tcPr>
+            <w:tcW w:w="0" w:type="auto"/>
+          </w:tcPr>
+          <w:p>
+            <w:pPr>
               <w:rPr>
                 <w:rFonts w:ascii="Abadi" w:hAnsi="Abadi"/>
                 <w:sz w:val="14"/>
@@ -5619,7 +5797,14 @@
                 <w:rFonts w:ascii="Abadi" w:hAnsi="Abadi"/>
                 <w:sz w:val="14"/>
               </w:rPr>
-              <w:t>12/6/0</w:t>
+              <w:t>8/4/</w:t>
+            </w:r>
+            <w:r>
+              <w:rPr>
+                <w:rFonts w:ascii="Abadi" w:hAnsi="Abadi"/>
+                <w:sz w:val="14"/>
+              </w:rPr>
+              <w:t>0</w:t>
             </w:r>
           </w:p>
         </w:tc>

--- a/SupersNew/powers/densitycontrol.docx
+++ b/SupersNew/powers/densitycontrol.docx
@@ -2738,15 +2738,7 @@
                 <w:sz w:val="14"/>
                 <w:szCs w:val="14"/>
               </w:rPr>
-              <w:t>1</w:t>
-            </w:r>
-            <w:r>
-              <w:rPr>
-                <w:rFonts w:ascii="Abadi" w:hAnsi="Abadi"/>
-                <w:sz w:val="14"/>
-                <w:szCs w:val="14"/>
-              </w:rPr>
-              <w:t>+</w:t>
+              <w:t>M+</w:t>
             </w:r>
           </w:p>
         </w:tc>
@@ -2837,8 +2829,6 @@
               </w:rPr>
               <w:t>Burn -1 / x3 / -- / 10P</w:t>
             </w:r>
-            <w:bookmarkStart w:id="0" w:name="_GoBack"/>
-            <w:bookmarkEnd w:id="0"/>
           </w:p>
         </w:tc>
       </w:tr>
@@ -4593,13 +4583,13 @@
         <w:tblLook w:val="01E0" w:firstRow="1" w:lastRow="1" w:firstColumn="1" w:lastColumn="1" w:noHBand="0" w:noVBand="0"/>
       </w:tblPr>
       <w:tblGrid>
-        <w:gridCol w:w="726"/>
+        <w:gridCol w:w="662"/>
         <w:gridCol w:w="498"/>
         <w:gridCol w:w="517"/>
         <w:gridCol w:w="512"/>
         <w:gridCol w:w="479"/>
         <w:gridCol w:w="642"/>
-        <w:gridCol w:w="587"/>
+        <w:gridCol w:w="657"/>
         <w:gridCol w:w="402"/>
         <w:gridCol w:w="838"/>
         <w:gridCol w:w="618"/>
@@ -4866,7 +4856,7 @@
                 <w:rFonts w:ascii="Abadi" w:hAnsi="Abadi"/>
                 <w:sz w:val="14"/>
               </w:rPr>
-              <w:t>Brick</w:t>
+              <w:t>Level 1</w:t>
             </w:r>
           </w:p>
         </w:tc>
@@ -4887,7 +4877,7 @@
                 <w:rFonts w:ascii="Abadi" w:hAnsi="Abadi"/>
                 <w:sz w:val="14"/>
               </w:rPr>
-              <w:t>1</w:t>
+              <w:t>0</w:t>
             </w:r>
           </w:p>
         </w:tc>
@@ -4987,28 +4977,7 @@
                 <w:rFonts w:ascii="Abadi" w:hAnsi="Abadi"/>
                 <w:sz w:val="14"/>
               </w:rPr>
-              <w:t>2</w:t>
-            </w:r>
-            <w:r>
-              <w:rPr>
-                <w:rFonts w:ascii="Abadi" w:hAnsi="Abadi"/>
-                <w:sz w:val="14"/>
-              </w:rPr>
-              <w:t>/</w:t>
-            </w:r>
-            <w:r>
-              <w:rPr>
-                <w:rFonts w:ascii="Abadi" w:hAnsi="Abadi"/>
-                <w:sz w:val="14"/>
-              </w:rPr>
-              <w:t>1</w:t>
-            </w:r>
-            <w:r>
-              <w:rPr>
-                <w:rFonts w:ascii="Abadi" w:hAnsi="Abadi"/>
-                <w:sz w:val="14"/>
-              </w:rPr>
-              <w:t>/0</w:t>
+              <w:t>3/2/0</w:t>
             </w:r>
           </w:p>
         </w:tc>
@@ -5069,243 +5038,6 @@
                 <w:sz w:val="14"/>
               </w:rPr>
               <w:t>-1</w:t>
-            </w:r>
-          </w:p>
-        </w:tc>
-        <w:tc>
-          <w:tcPr>
-            <w:tcW w:w="0" w:type="auto"/>
-          </w:tcPr>
-          <w:p>
-            <w:pPr>
-              <w:rPr>
-                <w:rFonts w:ascii="Abadi" w:hAnsi="Abadi"/>
-                <w:sz w:val="14"/>
-              </w:rPr>
-            </w:pPr>
-          </w:p>
-        </w:tc>
-      </w:tr>
-      <w:tr>
-        <w:tc>
-          <w:tcPr>
-            <w:tcW w:w="0" w:type="auto"/>
-          </w:tcPr>
-          <w:p>
-            <w:pPr>
-              <w:rPr>
-                <w:rFonts w:ascii="Abadi" w:hAnsi="Abadi"/>
-                <w:sz w:val="14"/>
-              </w:rPr>
-            </w:pPr>
-            <w:r>
-              <w:rPr>
-                <w:rFonts w:ascii="Abadi" w:hAnsi="Abadi"/>
-                <w:sz w:val="14"/>
-              </w:rPr>
-              <w:t>Titanium</w:t>
-            </w:r>
-          </w:p>
-        </w:tc>
-        <w:tc>
-          <w:tcPr>
-            <w:tcW w:w="0" w:type="auto"/>
-          </w:tcPr>
-          <w:p>
-            <w:pPr>
-              <w:jc w:val="center"/>
-              <w:rPr>
-                <w:rFonts w:ascii="Abadi" w:hAnsi="Abadi"/>
-                <w:sz w:val="14"/>
-              </w:rPr>
-            </w:pPr>
-            <w:r>
-              <w:rPr>
-                <w:rFonts w:ascii="Abadi" w:hAnsi="Abadi"/>
-                <w:sz w:val="14"/>
-              </w:rPr>
-              <w:t>2</w:t>
-            </w:r>
-          </w:p>
-        </w:tc>
-        <w:tc>
-          <w:tcPr>
-            <w:tcW w:w="0" w:type="auto"/>
-          </w:tcPr>
-          <w:p>
-            <w:pPr>
-              <w:rPr>
-                <w:rFonts w:ascii="Abadi" w:hAnsi="Abadi"/>
-                <w:sz w:val="14"/>
-              </w:rPr>
-            </w:pPr>
-            <w:r>
-              <w:rPr>
-                <w:rFonts w:ascii="Abadi" w:hAnsi="Abadi"/>
-                <w:sz w:val="14"/>
-              </w:rPr>
-              <w:t>x 4</w:t>
-            </w:r>
-          </w:p>
-        </w:tc>
-        <w:tc>
-          <w:tcPr>
-            <w:tcW w:w="0" w:type="auto"/>
-          </w:tcPr>
-          <w:p>
-            <w:pPr>
-              <w:rPr>
-                <w:rFonts w:ascii="Abadi" w:hAnsi="Abadi"/>
-                <w:sz w:val="14"/>
-              </w:rPr>
-            </w:pPr>
-            <w:r>
-              <w:rPr>
-                <w:rFonts w:ascii="Abadi" w:hAnsi="Abadi"/>
-                <w:sz w:val="14"/>
-              </w:rPr>
-              <w:t>+4</w:t>
-            </w:r>
-          </w:p>
-        </w:tc>
-        <w:tc>
-          <w:tcPr>
-            <w:tcW w:w="0" w:type="auto"/>
-          </w:tcPr>
-          <w:p>
-            <w:pPr>
-              <w:rPr>
-                <w:rFonts w:ascii="Abadi" w:hAnsi="Abadi"/>
-                <w:sz w:val="14"/>
-              </w:rPr>
-            </w:pPr>
-            <w:r>
-              <w:rPr>
-                <w:rFonts w:ascii="Abadi" w:hAnsi="Abadi"/>
-                <w:sz w:val="14"/>
-              </w:rPr>
-              <w:t>+6</w:t>
-            </w:r>
-          </w:p>
-        </w:tc>
-        <w:tc>
-          <w:tcPr>
-            <w:tcW w:w="0" w:type="auto"/>
-          </w:tcPr>
-          <w:p>
-            <w:pPr>
-              <w:rPr>
-                <w:rFonts w:ascii="Abadi" w:hAnsi="Abadi"/>
-                <w:sz w:val="14"/>
-              </w:rPr>
-            </w:pPr>
-            <w:r>
-              <w:rPr>
-                <w:rFonts w:ascii="Abadi" w:hAnsi="Abadi"/>
-                <w:sz w:val="14"/>
-              </w:rPr>
-              <w:t>+1d6</w:t>
-            </w:r>
-          </w:p>
-        </w:tc>
-        <w:tc>
-          <w:tcPr>
-            <w:tcW w:w="0" w:type="auto"/>
-          </w:tcPr>
-          <w:p>
-            <w:pPr>
-              <w:rPr>
-                <w:rFonts w:ascii="Abadi" w:hAnsi="Abadi"/>
-                <w:sz w:val="14"/>
-              </w:rPr>
-            </w:pPr>
-            <w:r>
-              <w:rPr>
-                <w:rFonts w:ascii="Abadi" w:hAnsi="Abadi"/>
-                <w:sz w:val="14"/>
-              </w:rPr>
-              <w:t>4</w:t>
-            </w:r>
-            <w:r>
-              <w:rPr>
-                <w:rFonts w:ascii="Abadi" w:hAnsi="Abadi"/>
-                <w:sz w:val="14"/>
-              </w:rPr>
-              <w:t>/</w:t>
-            </w:r>
-            <w:r>
-              <w:rPr>
-                <w:rFonts w:ascii="Abadi" w:hAnsi="Abadi"/>
-                <w:sz w:val="14"/>
-              </w:rPr>
-              <w:t>2</w:t>
-            </w:r>
-            <w:r>
-              <w:rPr>
-                <w:rFonts w:ascii="Abadi" w:hAnsi="Abadi"/>
-                <w:sz w:val="14"/>
-              </w:rPr>
-              <w:t>/0</w:t>
-            </w:r>
-          </w:p>
-        </w:tc>
-        <w:tc>
-          <w:tcPr>
-            <w:tcW w:w="0" w:type="auto"/>
-          </w:tcPr>
-          <w:p>
-            <w:pPr>
-              <w:rPr>
-                <w:rFonts w:ascii="Abadi" w:hAnsi="Abadi"/>
-                <w:sz w:val="14"/>
-              </w:rPr>
-            </w:pPr>
-            <w:r>
-              <w:rPr>
-                <w:rFonts w:ascii="Abadi" w:hAnsi="Abadi"/>
-                <w:sz w:val="14"/>
-              </w:rPr>
-              <w:t>-2</w:t>
-            </w:r>
-          </w:p>
-        </w:tc>
-        <w:tc>
-          <w:tcPr>
-            <w:tcW w:w="0" w:type="auto"/>
-          </w:tcPr>
-          <w:p>
-            <w:pPr>
-              <w:rPr>
-                <w:rFonts w:ascii="Abadi" w:hAnsi="Abadi"/>
-                <w:sz w:val="14"/>
-              </w:rPr>
-            </w:pPr>
-            <w:r>
-              <w:rPr>
-                <w:rFonts w:ascii="Abadi" w:hAnsi="Abadi"/>
-                <w:sz w:val="14"/>
-              </w:rPr>
-              <w:t>-2”</w:t>
-            </w:r>
-          </w:p>
-        </w:tc>
-        <w:tc>
-          <w:tcPr>
-            <w:tcW w:w="0" w:type="auto"/>
-          </w:tcPr>
-          <w:p>
-            <w:pPr>
-              <w:rPr>
-                <w:rFonts w:ascii="Abadi" w:hAnsi="Abadi"/>
-                <w:sz w:val="14"/>
-              </w:rPr>
-            </w:pPr>
-            <w:r>
-              <w:rPr>
-                <w:rFonts w:ascii="Abadi" w:hAnsi="Abadi"/>
-                <w:sz w:val="14"/>
-              </w:rPr>
-              <w:t>-2</w:t>
             </w:r>
           </w:p>
         </w:tc>
@@ -5325,29 +5057,8 @@
                 <w:sz w:val="14"/>
               </w:rPr>
             </w:pPr>
-            <w:r>
-              <w:rPr>
-                <w:rFonts w:ascii="Abadi" w:hAnsi="Abadi"/>
-                <w:sz w:val="14"/>
-              </w:rPr>
-              <w:t xml:space="preserve">Resist </w:t>
-            </w:r>
-            <w:proofErr w:type="gramStart"/>
-            <w:r>
-              <w:rPr>
-                <w:rFonts w:ascii="Abadi" w:hAnsi="Abadi"/>
-                <w:sz w:val="14"/>
-              </w:rPr>
-              <w:t>Knockback(</w:t>
-            </w:r>
-            <w:proofErr w:type="gramEnd"/>
-            <w:r>
-              <w:rPr>
-                <w:rFonts w:ascii="Abadi" w:hAnsi="Abadi"/>
-                <w:sz w:val="14"/>
-              </w:rPr>
-              <w:t>1)</w:t>
-            </w:r>
+            <w:bookmarkStart w:id="0" w:name="_GoBack"/>
+            <w:bookmarkEnd w:id="0"/>
           </w:p>
         </w:tc>
       </w:tr>
@@ -5368,7 +5079,7 @@
                 <w:rFonts w:ascii="Abadi" w:hAnsi="Abadi"/>
                 <w:sz w:val="14"/>
               </w:rPr>
-              <w:t>Iron</w:t>
+              <w:t>Level 2</w:t>
             </w:r>
           </w:p>
         </w:tc>
@@ -5389,27 +5100,47 @@
                 <w:rFonts w:ascii="Abadi" w:hAnsi="Abadi"/>
                 <w:sz w:val="14"/>
               </w:rPr>
-              <w:t>3</w:t>
-            </w:r>
-          </w:p>
-        </w:tc>
-        <w:tc>
-          <w:tcPr>
-            <w:tcW w:w="0" w:type="auto"/>
-          </w:tcPr>
-          <w:p>
-            <w:pPr>
-              <w:rPr>
-                <w:rFonts w:ascii="Abadi" w:hAnsi="Abadi"/>
-                <w:sz w:val="14"/>
-              </w:rPr>
-            </w:pPr>
-            <w:r>
-              <w:rPr>
-                <w:rFonts w:ascii="Abadi" w:hAnsi="Abadi"/>
-                <w:sz w:val="14"/>
-              </w:rPr>
-              <w:t>x 6</w:t>
+              <w:t>1</w:t>
+            </w:r>
+          </w:p>
+        </w:tc>
+        <w:tc>
+          <w:tcPr>
+            <w:tcW w:w="0" w:type="auto"/>
+          </w:tcPr>
+          <w:p>
+            <w:pPr>
+              <w:rPr>
+                <w:rFonts w:ascii="Abadi" w:hAnsi="Abadi"/>
+                <w:sz w:val="14"/>
+              </w:rPr>
+            </w:pPr>
+            <w:r>
+              <w:rPr>
+                <w:rFonts w:ascii="Abadi" w:hAnsi="Abadi"/>
+                <w:sz w:val="14"/>
+              </w:rPr>
+              <w:t>x 4</w:t>
+            </w:r>
+          </w:p>
+        </w:tc>
+        <w:tc>
+          <w:tcPr>
+            <w:tcW w:w="0" w:type="auto"/>
+          </w:tcPr>
+          <w:p>
+            <w:pPr>
+              <w:rPr>
+                <w:rFonts w:ascii="Abadi" w:hAnsi="Abadi"/>
+                <w:sz w:val="14"/>
+              </w:rPr>
+            </w:pPr>
+            <w:r>
+              <w:rPr>
+                <w:rFonts w:ascii="Abadi" w:hAnsi="Abadi"/>
+                <w:sz w:val="14"/>
+              </w:rPr>
+              <w:t>+4</w:t>
             </w:r>
           </w:p>
         </w:tc>
@@ -5449,27 +5180,7 @@
                 <w:rFonts w:ascii="Abadi" w:hAnsi="Abadi"/>
                 <w:sz w:val="14"/>
               </w:rPr>
-              <w:t>+9</w:t>
-            </w:r>
-          </w:p>
-        </w:tc>
-        <w:tc>
-          <w:tcPr>
-            <w:tcW w:w="0" w:type="auto"/>
-          </w:tcPr>
-          <w:p>
-            <w:pPr>
-              <w:rPr>
-                <w:rFonts w:ascii="Abadi" w:hAnsi="Abadi"/>
-                <w:sz w:val="14"/>
-              </w:rPr>
-            </w:pPr>
-            <w:r>
-              <w:rPr>
-                <w:rFonts w:ascii="Abadi" w:hAnsi="Abadi"/>
-                <w:sz w:val="14"/>
-              </w:rPr>
-              <w:t>+1d8</w:t>
+              <w:t>+1d6</w:t>
             </w:r>
           </w:p>
         </w:tc>
@@ -5503,7 +5214,7 @@
                 <w:rFonts w:ascii="Abadi" w:hAnsi="Abadi"/>
                 <w:sz w:val="14"/>
               </w:rPr>
-              <w:t>3</w:t>
+              <w:t>4</w:t>
             </w:r>
             <w:r>
               <w:rPr>
@@ -5530,47 +5241,47 @@
                 <w:rFonts w:ascii="Abadi" w:hAnsi="Abadi"/>
                 <w:sz w:val="14"/>
               </w:rPr>
-              <w:t>-4</w:t>
-            </w:r>
-          </w:p>
-        </w:tc>
-        <w:tc>
-          <w:tcPr>
-            <w:tcW w:w="0" w:type="auto"/>
-          </w:tcPr>
-          <w:p>
-            <w:pPr>
-              <w:rPr>
-                <w:rFonts w:ascii="Abadi" w:hAnsi="Abadi"/>
-                <w:sz w:val="14"/>
-              </w:rPr>
-            </w:pPr>
-            <w:r>
-              <w:rPr>
-                <w:rFonts w:ascii="Abadi" w:hAnsi="Abadi"/>
-                <w:sz w:val="14"/>
-              </w:rPr>
-              <w:t>-4”</w:t>
-            </w:r>
-          </w:p>
-        </w:tc>
-        <w:tc>
-          <w:tcPr>
-            <w:tcW w:w="0" w:type="auto"/>
-          </w:tcPr>
-          <w:p>
-            <w:pPr>
-              <w:rPr>
-                <w:rFonts w:ascii="Abadi" w:hAnsi="Abadi"/>
-                <w:sz w:val="14"/>
-              </w:rPr>
-            </w:pPr>
-            <w:r>
-              <w:rPr>
-                <w:rFonts w:ascii="Abadi" w:hAnsi="Abadi"/>
-                <w:sz w:val="14"/>
-              </w:rPr>
-              <w:t>-3</w:t>
+              <w:t>-2</w:t>
+            </w:r>
+          </w:p>
+        </w:tc>
+        <w:tc>
+          <w:tcPr>
+            <w:tcW w:w="0" w:type="auto"/>
+          </w:tcPr>
+          <w:p>
+            <w:pPr>
+              <w:rPr>
+                <w:rFonts w:ascii="Abadi" w:hAnsi="Abadi"/>
+                <w:sz w:val="14"/>
+              </w:rPr>
+            </w:pPr>
+            <w:r>
+              <w:rPr>
+                <w:rFonts w:ascii="Abadi" w:hAnsi="Abadi"/>
+                <w:sz w:val="14"/>
+              </w:rPr>
+              <w:t>-2”</w:t>
+            </w:r>
+          </w:p>
+        </w:tc>
+        <w:tc>
+          <w:tcPr>
+            <w:tcW w:w="0" w:type="auto"/>
+          </w:tcPr>
+          <w:p>
+            <w:pPr>
+              <w:rPr>
+                <w:rFonts w:ascii="Abadi" w:hAnsi="Abadi"/>
+                <w:sz w:val="14"/>
+              </w:rPr>
+            </w:pPr>
+            <w:r>
+              <w:rPr>
+                <w:rFonts w:ascii="Abadi" w:hAnsi="Abadi"/>
+                <w:sz w:val="14"/>
+              </w:rPr>
+              <w:t>-2</w:t>
             </w:r>
           </w:p>
         </w:tc>
@@ -5611,16 +5322,238 @@
                 <w:rFonts w:ascii="Abadi" w:hAnsi="Abadi"/>
                 <w:sz w:val="14"/>
               </w:rPr>
+              <w:t>1)</w:t>
+            </w:r>
+          </w:p>
+        </w:tc>
+      </w:tr>
+      <w:tr>
+        <w:tc>
+          <w:tcPr>
+            <w:tcW w:w="0" w:type="auto"/>
+          </w:tcPr>
+          <w:p>
+            <w:pPr>
+              <w:rPr>
+                <w:rFonts w:ascii="Abadi" w:hAnsi="Abadi"/>
+                <w:sz w:val="14"/>
+              </w:rPr>
+            </w:pPr>
+            <w:r>
+              <w:rPr>
+                <w:rFonts w:ascii="Abadi" w:hAnsi="Abadi"/>
+                <w:sz w:val="14"/>
+              </w:rPr>
+              <w:t>Level 3</w:t>
+            </w:r>
+          </w:p>
+        </w:tc>
+        <w:tc>
+          <w:tcPr>
+            <w:tcW w:w="0" w:type="auto"/>
+          </w:tcPr>
+          <w:p>
+            <w:pPr>
+              <w:jc w:val="center"/>
+              <w:rPr>
+                <w:rFonts w:ascii="Abadi" w:hAnsi="Abadi"/>
+                <w:sz w:val="14"/>
+              </w:rPr>
+            </w:pPr>
+            <w:r>
+              <w:rPr>
+                <w:rFonts w:ascii="Abadi" w:hAnsi="Abadi"/>
+                <w:sz w:val="14"/>
+              </w:rPr>
               <w:t>2</w:t>
             </w:r>
-            <w:r>
-              <w:rPr>
-                <w:rFonts w:ascii="Abadi" w:hAnsi="Abadi"/>
-                <w:sz w:val="14"/>
-              </w:rPr>
-              <w:t>)</w:t>
-            </w:r>
-          </w:p>
+          </w:p>
+        </w:tc>
+        <w:tc>
+          <w:tcPr>
+            <w:tcW w:w="0" w:type="auto"/>
+          </w:tcPr>
+          <w:p>
+            <w:pPr>
+              <w:rPr>
+                <w:rFonts w:ascii="Abadi" w:hAnsi="Abadi"/>
+                <w:sz w:val="14"/>
+              </w:rPr>
+            </w:pPr>
+            <w:r>
+              <w:rPr>
+                <w:rFonts w:ascii="Abadi" w:hAnsi="Abadi"/>
+                <w:sz w:val="14"/>
+              </w:rPr>
+              <w:t>x 6</w:t>
+            </w:r>
+          </w:p>
+        </w:tc>
+        <w:tc>
+          <w:tcPr>
+            <w:tcW w:w="0" w:type="auto"/>
+          </w:tcPr>
+          <w:p>
+            <w:pPr>
+              <w:rPr>
+                <w:rFonts w:ascii="Abadi" w:hAnsi="Abadi"/>
+                <w:sz w:val="14"/>
+              </w:rPr>
+            </w:pPr>
+            <w:r>
+              <w:rPr>
+                <w:rFonts w:ascii="Abadi" w:hAnsi="Abadi"/>
+                <w:sz w:val="14"/>
+              </w:rPr>
+              <w:t>+6</w:t>
+            </w:r>
+          </w:p>
+        </w:tc>
+        <w:tc>
+          <w:tcPr>
+            <w:tcW w:w="0" w:type="auto"/>
+          </w:tcPr>
+          <w:p>
+            <w:pPr>
+              <w:rPr>
+                <w:rFonts w:ascii="Abadi" w:hAnsi="Abadi"/>
+                <w:sz w:val="14"/>
+              </w:rPr>
+            </w:pPr>
+            <w:r>
+              <w:rPr>
+                <w:rFonts w:ascii="Abadi" w:hAnsi="Abadi"/>
+                <w:sz w:val="14"/>
+              </w:rPr>
+              <w:t>+9</w:t>
+            </w:r>
+          </w:p>
+        </w:tc>
+        <w:tc>
+          <w:tcPr>
+            <w:tcW w:w="0" w:type="auto"/>
+          </w:tcPr>
+          <w:p>
+            <w:pPr>
+              <w:rPr>
+                <w:rFonts w:ascii="Abadi" w:hAnsi="Abadi"/>
+                <w:sz w:val="14"/>
+              </w:rPr>
+            </w:pPr>
+            <w:r>
+              <w:rPr>
+                <w:rFonts w:ascii="Abadi" w:hAnsi="Abadi"/>
+                <w:sz w:val="14"/>
+              </w:rPr>
+              <w:t>+1d8</w:t>
+            </w:r>
+          </w:p>
+        </w:tc>
+        <w:tc>
+          <w:tcPr>
+            <w:tcW w:w="0" w:type="auto"/>
+          </w:tcPr>
+          <w:p>
+            <w:pPr>
+              <w:rPr>
+                <w:rFonts w:ascii="Abadi" w:hAnsi="Abadi"/>
+                <w:sz w:val="14"/>
+              </w:rPr>
+            </w:pPr>
+            <w:r>
+              <w:rPr>
+                <w:rFonts w:ascii="Abadi" w:hAnsi="Abadi"/>
+                <w:sz w:val="14"/>
+              </w:rPr>
+              <w:t>8</w:t>
+            </w:r>
+            <w:r>
+              <w:rPr>
+                <w:rFonts w:ascii="Abadi" w:hAnsi="Abadi"/>
+                <w:sz w:val="14"/>
+              </w:rPr>
+              <w:t>/</w:t>
+            </w:r>
+            <w:r>
+              <w:rPr>
+                <w:rFonts w:ascii="Abadi" w:hAnsi="Abadi"/>
+                <w:sz w:val="14"/>
+              </w:rPr>
+              <w:t>5</w:t>
+            </w:r>
+            <w:r>
+              <w:rPr>
+                <w:rFonts w:ascii="Abadi" w:hAnsi="Abadi"/>
+                <w:sz w:val="14"/>
+              </w:rPr>
+              <w:t>/0</w:t>
+            </w:r>
+          </w:p>
+        </w:tc>
+        <w:tc>
+          <w:tcPr>
+            <w:tcW w:w="0" w:type="auto"/>
+          </w:tcPr>
+          <w:p>
+            <w:pPr>
+              <w:rPr>
+                <w:rFonts w:ascii="Abadi" w:hAnsi="Abadi"/>
+                <w:sz w:val="14"/>
+              </w:rPr>
+            </w:pPr>
+            <w:r>
+              <w:rPr>
+                <w:rFonts w:ascii="Abadi" w:hAnsi="Abadi"/>
+                <w:sz w:val="14"/>
+              </w:rPr>
+              <w:t>-4</w:t>
+            </w:r>
+          </w:p>
+        </w:tc>
+        <w:tc>
+          <w:tcPr>
+            <w:tcW w:w="0" w:type="auto"/>
+          </w:tcPr>
+          <w:p>
+            <w:pPr>
+              <w:rPr>
+                <w:rFonts w:ascii="Abadi" w:hAnsi="Abadi"/>
+                <w:sz w:val="14"/>
+              </w:rPr>
+            </w:pPr>
+            <w:r>
+              <w:rPr>
+                <w:rFonts w:ascii="Abadi" w:hAnsi="Abadi"/>
+                <w:sz w:val="14"/>
+              </w:rPr>
+              <w:t>-4”</w:t>
+            </w:r>
+          </w:p>
+        </w:tc>
+        <w:tc>
+          <w:tcPr>
+            <w:tcW w:w="0" w:type="auto"/>
+          </w:tcPr>
+          <w:p>
+            <w:pPr>
+              <w:rPr>
+                <w:rFonts w:ascii="Abadi" w:hAnsi="Abadi"/>
+                <w:sz w:val="14"/>
+              </w:rPr>
+            </w:pPr>
+            <w:r>
+              <w:rPr>
+                <w:rFonts w:ascii="Abadi" w:hAnsi="Abadi"/>
+                <w:sz w:val="14"/>
+              </w:rPr>
+              <w:t>-3</w:t>
+            </w:r>
+          </w:p>
+        </w:tc>
+        <w:tc>
+          <w:tcPr>
+            <w:tcW w:w="0" w:type="auto"/>
+          </w:tcPr>
           <w:p>
             <w:pPr>
               <w:pStyle w:val="ListParagraph"/>
@@ -5638,6 +5571,49 @@
                 <w:rFonts w:ascii="Abadi" w:hAnsi="Abadi"/>
                 <w:sz w:val="14"/>
               </w:rPr>
+              <w:t xml:space="preserve">Resist </w:t>
+            </w:r>
+            <w:proofErr w:type="gramStart"/>
+            <w:r>
+              <w:rPr>
+                <w:rFonts w:ascii="Abadi" w:hAnsi="Abadi"/>
+                <w:sz w:val="14"/>
+              </w:rPr>
+              <w:t>Knockback(</w:t>
+            </w:r>
+            <w:proofErr w:type="gramEnd"/>
+            <w:r>
+              <w:rPr>
+                <w:rFonts w:ascii="Abadi" w:hAnsi="Abadi"/>
+                <w:sz w:val="14"/>
+              </w:rPr>
+              <w:t>2</w:t>
+            </w:r>
+            <w:r>
+              <w:rPr>
+                <w:rFonts w:ascii="Abadi" w:hAnsi="Abadi"/>
+                <w:sz w:val="14"/>
+              </w:rPr>
+              <w:t>)</w:t>
+            </w:r>
+          </w:p>
+          <w:p>
+            <w:pPr>
+              <w:pStyle w:val="ListParagraph"/>
+              <w:numPr>
+                <w:ilvl w:val="0"/>
+                <w:numId w:val="9"/>
+              </w:numPr>
+              <w:rPr>
+                <w:rFonts w:ascii="Abadi" w:hAnsi="Abadi"/>
+                <w:sz w:val="14"/>
+              </w:rPr>
+            </w:pPr>
+            <w:r>
+              <w:rPr>
+                <w:rFonts w:ascii="Abadi" w:hAnsi="Abadi"/>
+                <w:sz w:val="14"/>
+              </w:rPr>
               <w:t>Resist Stun/</w:t>
             </w:r>
             <w:proofErr w:type="gramStart"/>
@@ -5676,7 +5652,7 @@
                 <w:rFonts w:ascii="Abadi" w:hAnsi="Abadi"/>
                 <w:sz w:val="14"/>
               </w:rPr>
-              <w:t>Lead</w:t>
+              <w:t>Level 4</w:t>
             </w:r>
           </w:p>
         </w:tc>
@@ -5697,7 +5673,7 @@
                 <w:rFonts w:ascii="Abadi" w:hAnsi="Abadi"/>
                 <w:sz w:val="14"/>
               </w:rPr>
-              <w:t>4</w:t>
+              <w:t>3</w:t>
             </w:r>
           </w:p>
         </w:tc>
@@ -5797,7 +5773,28 @@
                 <w:rFonts w:ascii="Abadi" w:hAnsi="Abadi"/>
                 <w:sz w:val="14"/>
               </w:rPr>
-              <w:t>8/4/</w:t>
+              <w:t>10</w:t>
+            </w:r>
+            <w:r>
+              <w:rPr>
+                <w:rFonts w:ascii="Abadi" w:hAnsi="Abadi"/>
+                <w:sz w:val="14"/>
+              </w:rPr>
+              <w:t>/</w:t>
+            </w:r>
+            <w:r>
+              <w:rPr>
+                <w:rFonts w:ascii="Abadi" w:hAnsi="Abadi"/>
+                <w:sz w:val="14"/>
+              </w:rPr>
+              <w:t>6</w:t>
+            </w:r>
+            <w:r>
+              <w:rPr>
+                <w:rFonts w:ascii="Abadi" w:hAnsi="Abadi"/>
+                <w:sz w:val="14"/>
+              </w:rPr>
+              <w:t>/</w:t>
             </w:r>
             <w:r>
               <w:rPr>

--- a/SupersNew/powers/densitycontrol.docx
+++ b/SupersNew/powers/densitycontrol.docx
@@ -1,6 +1,7 @@
 
 <file path=word/document.xml><?xml version="1.0" encoding="utf-8"?>
 <w:document xmlns:wpc="http://schemas.microsoft.com/office/word/2010/wordprocessingCanvas" xmlns:cx="http://schemas.microsoft.com/office/drawing/2014/chartex" xmlns:cx1="http://schemas.microsoft.com/office/drawing/2015/9/8/chartex" xmlns:cx2="http://schemas.microsoft.com/office/drawing/2015/10/21/chartex" xmlns:cx3="http://schemas.microsoft.com/office/drawing/2016/5/9/chartex" xmlns:cx4="http://schemas.microsoft.com/office/drawing/2016/5/10/chartex" xmlns:cx5="http://schemas.microsoft.com/office/drawing/2016/5/11/chartex" xmlns:cx6="http://schemas.microsoft.com/office/drawing/2016/5/12/chartex" xmlns:cx7="http://schemas.microsoft.com/office/drawing/2016/5/13/chartex" xmlns:cx8="http://schemas.microsoft.com/office/drawing/2016/5/14/chartex" xmlns:mc="http://schemas.openxmlformats.org/markup-compatibility/2006" xmlns:aink="http://schemas.microsoft.com/office/drawing/2016/ink" xmlns:am3d="http://schemas.microsoft.com/office/drawing/2017/model3d" xmlns:o="urn:schemas-microsoft-com:office:office" xmlns:r="http://schemas.openxmlformats.org/officeDocument/2006/relationships" xmlns:m="http://schemas.openxmlformats.org/officeDocument/2006/math" xmlns:v="urn:schemas-microsoft-com:vml" xmlns:wp14="http://schemas.microsoft.com/office/word/2010/wordprocessingDrawing" xmlns:wp="http://schemas.openxmlformats.org/drawingml/2006/wordprocessingDrawing" xmlns:w10="urn:schemas-microsoft-com:office:word" xmlns:w="http://schemas.openxmlformats.org/wordprocessingml/2006/main" xmlns:w14="http://schemas.microsoft.com/office/word/2010/wordml" xmlns:w15="http://schemas.microsoft.com/office/word/2012/wordml" xmlns:w16cid="http://schemas.microsoft.com/office/word/2016/wordml/cid" xmlns:w16se="http://schemas.microsoft.com/office/word/2015/wordml/symex" xmlns:wpg="http://schemas.microsoft.com/office/word/2010/wordprocessingGroup" xmlns:wpi="http://schemas.microsoft.com/office/word/2010/wordprocessingInk" xmlns:wne="http://schemas.microsoft.com/office/word/2006/wordml" xmlns:wps="http://schemas.microsoft.com/office/word/2010/wordprocessingShape" mc:Ignorable="w14 w15 w16se w16cid wp14">
+  <w:background w:color="323E4F" w:themeColor="text2" w:themeShade="BF"/>
   <w:body>
     <w:p>
       <w:pPr>
@@ -63,16 +64,16 @@
         <w:tblLook w:val="01E0" w:firstRow="1" w:lastRow="1" w:firstColumn="1" w:lastColumn="1" w:noHBand="0" w:noVBand="0"/>
       </w:tblPr>
       <w:tblGrid>
-        <w:gridCol w:w="995"/>
+        <w:gridCol w:w="979"/>
         <w:gridCol w:w="507"/>
         <w:gridCol w:w="411"/>
         <w:gridCol w:w="482"/>
         <w:gridCol w:w="450"/>
         <w:gridCol w:w="427"/>
-        <w:gridCol w:w="480"/>
+        <w:gridCol w:w="477"/>
         <w:gridCol w:w="498"/>
-        <w:gridCol w:w="3568"/>
-        <w:gridCol w:w="2972"/>
+        <w:gridCol w:w="3277"/>
+        <w:gridCol w:w="3282"/>
       </w:tblGrid>
       <w:tr>
         <w:tc>
@@ -2505,6 +2506,440 @@
                 <w:szCs w:val="14"/>
               </w:rPr>
             </w:pPr>
+          </w:p>
+        </w:tc>
+      </w:tr>
+      <w:tr>
+        <w:tc>
+          <w:tcPr>
+            <w:tcW w:w="0" w:type="auto"/>
+            <w:tcBorders>
+              <w:top w:val="single" w:sz="4" w:space="0" w:color="auto"/>
+              <w:left w:val="single" w:sz="4" w:space="0" w:color="auto"/>
+              <w:bottom w:val="single" w:sz="4" w:space="0" w:color="auto"/>
+              <w:right w:val="single" w:sz="4" w:space="0" w:color="auto"/>
+            </w:tcBorders>
+          </w:tcPr>
+          <w:p>
+            <w:pPr>
+              <w:spacing w:line="276" w:lineRule="auto"/>
+              <w:rPr>
+                <w:rFonts w:ascii="Abadi" w:hAnsi="Abadi"/>
+                <w:sz w:val="14"/>
+                <w:szCs w:val="14"/>
+              </w:rPr>
+            </w:pPr>
+            <w:r>
+              <w:rPr>
+                <w:rFonts w:ascii="Abadi" w:hAnsi="Abadi"/>
+                <w:sz w:val="14"/>
+                <w:szCs w:val="14"/>
+              </w:rPr>
+              <w:t>Graviton</w:t>
+            </w:r>
+            <w:bookmarkStart w:id="0" w:name="_GoBack"/>
+            <w:bookmarkEnd w:id="0"/>
+          </w:p>
+        </w:tc>
+        <w:tc>
+          <w:tcPr>
+            <w:tcW w:w="0" w:type="auto"/>
+            <w:tcBorders>
+              <w:top w:val="single" w:sz="4" w:space="0" w:color="auto"/>
+              <w:left w:val="single" w:sz="4" w:space="0" w:color="auto"/>
+              <w:bottom w:val="single" w:sz="4" w:space="0" w:color="auto"/>
+              <w:right w:val="single" w:sz="4" w:space="0" w:color="auto"/>
+            </w:tcBorders>
+          </w:tcPr>
+          <w:p>
+            <w:pPr>
+              <w:spacing w:line="276" w:lineRule="auto"/>
+              <w:rPr>
+                <w:rFonts w:ascii="Abadi" w:hAnsi="Abadi"/>
+                <w:sz w:val="14"/>
+                <w:szCs w:val="14"/>
+              </w:rPr>
+            </w:pPr>
+            <w:r>
+              <w:rPr>
+                <w:rFonts w:ascii="Abadi" w:hAnsi="Abadi"/>
+                <w:sz w:val="14"/>
+                <w:szCs w:val="14"/>
+              </w:rPr>
+              <w:t>B</w:t>
+            </w:r>
+          </w:p>
+        </w:tc>
+        <w:tc>
+          <w:tcPr>
+            <w:tcW w:w="0" w:type="auto"/>
+            <w:tcBorders>
+              <w:top w:val="single" w:sz="4" w:space="0" w:color="auto"/>
+              <w:left w:val="single" w:sz="4" w:space="0" w:color="auto"/>
+              <w:bottom w:val="single" w:sz="4" w:space="0" w:color="auto"/>
+              <w:right w:val="single" w:sz="4" w:space="0" w:color="auto"/>
+            </w:tcBorders>
+          </w:tcPr>
+          <w:p>
+            <w:pPr>
+              <w:spacing w:line="276" w:lineRule="auto"/>
+              <w:rPr>
+                <w:rFonts w:ascii="Abadi" w:hAnsi="Abadi"/>
+                <w:sz w:val="14"/>
+                <w:szCs w:val="14"/>
+              </w:rPr>
+            </w:pPr>
+            <w:r>
+              <w:rPr>
+                <w:rFonts w:ascii="Abadi" w:hAnsi="Abadi"/>
+                <w:sz w:val="14"/>
+                <w:szCs w:val="14"/>
+              </w:rPr>
+              <w:t>T</w:t>
+            </w:r>
+          </w:p>
+        </w:tc>
+        <w:tc>
+          <w:tcPr>
+            <w:tcW w:w="0" w:type="auto"/>
+            <w:tcBorders>
+              <w:top w:val="single" w:sz="4" w:space="0" w:color="auto"/>
+              <w:left w:val="single" w:sz="4" w:space="0" w:color="auto"/>
+              <w:bottom w:val="single" w:sz="4" w:space="0" w:color="auto"/>
+              <w:right w:val="single" w:sz="4" w:space="0" w:color="auto"/>
+            </w:tcBorders>
+          </w:tcPr>
+          <w:p>
+            <w:pPr>
+              <w:spacing w:line="276" w:lineRule="auto"/>
+              <w:rPr>
+                <w:rFonts w:ascii="Abadi" w:hAnsi="Abadi"/>
+                <w:sz w:val="14"/>
+                <w:szCs w:val="14"/>
+              </w:rPr>
+            </w:pPr>
+            <w:r>
+              <w:rPr>
+                <w:rFonts w:ascii="Abadi" w:hAnsi="Abadi"/>
+                <w:sz w:val="14"/>
+                <w:szCs w:val="14"/>
+              </w:rPr>
+              <w:t>20</w:t>
+            </w:r>
+          </w:p>
+        </w:tc>
+        <w:tc>
+          <w:tcPr>
+            <w:tcW w:w="0" w:type="auto"/>
+            <w:tcBorders>
+              <w:top w:val="single" w:sz="4" w:space="0" w:color="auto"/>
+              <w:left w:val="single" w:sz="4" w:space="0" w:color="auto"/>
+              <w:bottom w:val="single" w:sz="4" w:space="0" w:color="auto"/>
+              <w:right w:val="single" w:sz="4" w:space="0" w:color="auto"/>
+            </w:tcBorders>
+          </w:tcPr>
+          <w:p>
+            <w:pPr>
+              <w:spacing w:line="276" w:lineRule="auto"/>
+              <w:rPr>
+                <w:rFonts w:ascii="Abadi" w:hAnsi="Abadi"/>
+                <w:sz w:val="14"/>
+                <w:szCs w:val="14"/>
+              </w:rPr>
+            </w:pPr>
+            <w:r>
+              <w:rPr>
+                <w:rFonts w:ascii="Abadi" w:hAnsi="Abadi"/>
+                <w:sz w:val="14"/>
+                <w:szCs w:val="14"/>
+              </w:rPr>
+              <w:t>--</w:t>
+            </w:r>
+          </w:p>
+        </w:tc>
+        <w:tc>
+          <w:tcPr>
+            <w:tcW w:w="0" w:type="auto"/>
+            <w:tcBorders>
+              <w:top w:val="single" w:sz="4" w:space="0" w:color="auto"/>
+              <w:left w:val="single" w:sz="4" w:space="0" w:color="auto"/>
+              <w:bottom w:val="single" w:sz="4" w:space="0" w:color="auto"/>
+              <w:right w:val="single" w:sz="4" w:space="0" w:color="auto"/>
+            </w:tcBorders>
+          </w:tcPr>
+          <w:p>
+            <w:pPr>
+              <w:spacing w:line="276" w:lineRule="auto"/>
+              <w:rPr>
+                <w:rFonts w:ascii="Abadi" w:hAnsi="Abadi"/>
+                <w:sz w:val="14"/>
+                <w:szCs w:val="14"/>
+              </w:rPr>
+            </w:pPr>
+            <w:r>
+              <w:rPr>
+                <w:rFonts w:ascii="Abadi" w:hAnsi="Abadi"/>
+                <w:sz w:val="14"/>
+                <w:szCs w:val="14"/>
+              </w:rPr>
+              <w:t>--</w:t>
+            </w:r>
+          </w:p>
+        </w:tc>
+        <w:tc>
+          <w:tcPr>
+            <w:tcW w:w="0" w:type="auto"/>
+            <w:tcBorders>
+              <w:top w:val="single" w:sz="4" w:space="0" w:color="auto"/>
+              <w:left w:val="single" w:sz="4" w:space="0" w:color="auto"/>
+              <w:bottom w:val="single" w:sz="4" w:space="0" w:color="auto"/>
+              <w:right w:val="single" w:sz="4" w:space="0" w:color="auto"/>
+            </w:tcBorders>
+          </w:tcPr>
+          <w:p>
+            <w:pPr>
+              <w:spacing w:line="276" w:lineRule="auto"/>
+              <w:jc w:val="both"/>
+              <w:rPr>
+                <w:rFonts w:ascii="Abadi" w:hAnsi="Abadi"/>
+                <w:sz w:val="14"/>
+                <w:szCs w:val="14"/>
+              </w:rPr>
+            </w:pPr>
+            <w:r>
+              <w:rPr>
+                <w:rFonts w:ascii="Abadi" w:hAnsi="Abadi"/>
+                <w:sz w:val="14"/>
+                <w:szCs w:val="14"/>
+              </w:rPr>
+              <w:t>3 rad</w:t>
+            </w:r>
+          </w:p>
+        </w:tc>
+        <w:tc>
+          <w:tcPr>
+            <w:tcW w:w="0" w:type="auto"/>
+            <w:tcBorders>
+              <w:top w:val="single" w:sz="4" w:space="0" w:color="auto"/>
+              <w:left w:val="single" w:sz="4" w:space="0" w:color="auto"/>
+              <w:bottom w:val="single" w:sz="4" w:space="0" w:color="auto"/>
+              <w:right w:val="single" w:sz="4" w:space="0" w:color="auto"/>
+            </w:tcBorders>
+          </w:tcPr>
+          <w:p>
+            <w:pPr>
+              <w:spacing w:line="276" w:lineRule="auto"/>
+              <w:rPr>
+                <w:rFonts w:ascii="Abadi" w:hAnsi="Abadi"/>
+                <w:sz w:val="14"/>
+                <w:szCs w:val="14"/>
+              </w:rPr>
+            </w:pPr>
+            <w:r>
+              <w:rPr>
+                <w:rFonts w:ascii="Abadi" w:hAnsi="Abadi"/>
+                <w:sz w:val="14"/>
+                <w:szCs w:val="14"/>
+              </w:rPr>
+              <w:t>2</w:t>
+            </w:r>
+          </w:p>
+        </w:tc>
+        <w:tc>
+          <w:tcPr>
+            <w:tcW w:w="0" w:type="auto"/>
+            <w:tcBorders>
+              <w:top w:val="single" w:sz="4" w:space="0" w:color="auto"/>
+              <w:left w:val="single" w:sz="4" w:space="0" w:color="auto"/>
+              <w:bottom w:val="single" w:sz="4" w:space="0" w:color="auto"/>
+              <w:right w:val="single" w:sz="4" w:space="0" w:color="auto"/>
+            </w:tcBorders>
+          </w:tcPr>
+          <w:p>
+            <w:pPr>
+              <w:numPr>
+                <w:ilvl w:val="0"/>
+                <w:numId w:val="1"/>
+              </w:numPr>
+              <w:spacing w:after="0" w:line="276" w:lineRule="auto"/>
+              <w:rPr>
+                <w:rFonts w:ascii="Abadi" w:hAnsi="Abadi"/>
+                <w:sz w:val="14"/>
+                <w:szCs w:val="14"/>
+              </w:rPr>
+            </w:pPr>
+            <w:r>
+              <w:rPr>
+                <w:rFonts w:ascii="Abadi" w:hAnsi="Abadi"/>
+                <w:sz w:val="14"/>
+                <w:szCs w:val="14"/>
+              </w:rPr>
+              <w:t>You become a source of gravity, pulling things toward you</w:t>
+            </w:r>
+          </w:p>
+          <w:p>
+            <w:pPr>
+              <w:numPr>
+                <w:ilvl w:val="0"/>
+                <w:numId w:val="1"/>
+              </w:numPr>
+              <w:spacing w:after="0" w:line="276" w:lineRule="auto"/>
+              <w:rPr>
+                <w:rFonts w:ascii="Abadi" w:hAnsi="Abadi"/>
+                <w:sz w:val="14"/>
+                <w:szCs w:val="14"/>
+              </w:rPr>
+            </w:pPr>
+            <w:r>
+              <w:rPr>
+                <w:rFonts w:ascii="Abadi" w:hAnsi="Abadi"/>
+                <w:sz w:val="14"/>
+                <w:szCs w:val="14"/>
+              </w:rPr>
+              <w:t>All missile attacks that pass within the radius take a -2 to hit</w:t>
+            </w:r>
+          </w:p>
+          <w:p>
+            <w:pPr>
+              <w:numPr>
+                <w:ilvl w:val="0"/>
+                <w:numId w:val="1"/>
+              </w:numPr>
+              <w:spacing w:after="0" w:line="276" w:lineRule="auto"/>
+              <w:rPr>
+                <w:rFonts w:ascii="Abadi" w:hAnsi="Abadi"/>
+                <w:sz w:val="14"/>
+                <w:szCs w:val="14"/>
+              </w:rPr>
+            </w:pPr>
+            <w:r>
+              <w:rPr>
+                <w:rFonts w:ascii="Abadi" w:hAnsi="Abadi"/>
+                <w:sz w:val="14"/>
+                <w:szCs w:val="14"/>
+              </w:rPr>
+              <w:t>Everyone in the area is Snared 2d4-2</w:t>
+            </w:r>
+          </w:p>
+          <w:p>
+            <w:pPr>
+              <w:numPr>
+                <w:ilvl w:val="0"/>
+                <w:numId w:val="1"/>
+              </w:numPr>
+              <w:spacing w:after="0" w:line="276" w:lineRule="auto"/>
+              <w:rPr>
+                <w:rFonts w:ascii="Abadi" w:hAnsi="Abadi"/>
+                <w:sz w:val="14"/>
+                <w:szCs w:val="14"/>
+              </w:rPr>
+            </w:pPr>
+            <w:r>
+              <w:rPr>
+                <w:rFonts w:ascii="Abadi" w:hAnsi="Abadi"/>
+                <w:sz w:val="14"/>
+                <w:szCs w:val="14"/>
+              </w:rPr>
+              <w:t xml:space="preserve">You have the option to </w:t>
+            </w:r>
+            <w:proofErr w:type="gramStart"/>
+            <w:r>
+              <w:rPr>
+                <w:rFonts w:ascii="Abadi" w:hAnsi="Abadi"/>
+                <w:sz w:val="14"/>
+                <w:szCs w:val="14"/>
+              </w:rPr>
+              <w:t>Pull(</w:t>
+            </w:r>
+            <w:proofErr w:type="gramEnd"/>
+            <w:r>
+              <w:rPr>
+                <w:rFonts w:ascii="Abadi" w:hAnsi="Abadi"/>
+                <w:sz w:val="14"/>
+                <w:szCs w:val="14"/>
+              </w:rPr>
+              <w:t>1) to all characters and loose objects in the area</w:t>
+            </w:r>
+          </w:p>
+        </w:tc>
+        <w:tc>
+          <w:tcPr>
+            <w:tcW w:w="0" w:type="auto"/>
+            <w:tcBorders>
+              <w:top w:val="single" w:sz="4" w:space="0" w:color="auto"/>
+              <w:left w:val="single" w:sz="4" w:space="0" w:color="auto"/>
+              <w:bottom w:val="single" w:sz="4" w:space="0" w:color="auto"/>
+              <w:right w:val="single" w:sz="4" w:space="0" w:color="auto"/>
+            </w:tcBorders>
+          </w:tcPr>
+          <w:p>
+            <w:pPr>
+              <w:pStyle w:val="ListParagraph"/>
+              <w:numPr>
+                <w:ilvl w:val="0"/>
+                <w:numId w:val="1"/>
+              </w:numPr>
+              <w:spacing w:line="276" w:lineRule="auto"/>
+              <w:rPr>
+                <w:rFonts w:ascii="Abadi" w:hAnsi="Abadi"/>
+                <w:sz w:val="14"/>
+                <w:szCs w:val="14"/>
+              </w:rPr>
+            </w:pPr>
+            <w:r>
+              <w:rPr>
+                <w:rFonts w:ascii="Abadi" w:hAnsi="Abadi"/>
+                <w:sz w:val="14"/>
+                <w:szCs w:val="14"/>
+              </w:rPr>
+              <w:t>Radius +1 / x2 / +1B / 10P</w:t>
+            </w:r>
+          </w:p>
+          <w:p>
+            <w:pPr>
+              <w:pStyle w:val="ListParagraph"/>
+              <w:numPr>
+                <w:ilvl w:val="0"/>
+                <w:numId w:val="1"/>
+              </w:numPr>
+              <w:spacing w:line="276" w:lineRule="auto"/>
+              <w:rPr>
+                <w:rFonts w:ascii="Abadi" w:hAnsi="Abadi"/>
+                <w:sz w:val="14"/>
+                <w:szCs w:val="14"/>
+              </w:rPr>
+            </w:pPr>
+            <w:r>
+              <w:rPr>
+                <w:rFonts w:ascii="Abadi" w:hAnsi="Abadi"/>
+                <w:sz w:val="14"/>
+                <w:szCs w:val="14"/>
+              </w:rPr>
+              <w:t>Singularity – You can choose to pull any physical missiles that pass through the area to you, attacking you instead of their intended target / x1 / 0B / 10P</w:t>
+            </w:r>
+          </w:p>
+          <w:p>
+            <w:pPr>
+              <w:pStyle w:val="ListParagraph"/>
+              <w:numPr>
+                <w:ilvl w:val="0"/>
+                <w:numId w:val="1"/>
+              </w:numPr>
+              <w:spacing w:line="276" w:lineRule="auto"/>
+              <w:rPr>
+                <w:rFonts w:ascii="Abadi" w:hAnsi="Abadi"/>
+                <w:sz w:val="14"/>
+                <w:szCs w:val="14"/>
+              </w:rPr>
+            </w:pPr>
+            <w:r>
+              <w:rPr>
+                <w:rFonts w:ascii="Abadi" w:hAnsi="Abadi"/>
+                <w:sz w:val="14"/>
+                <w:szCs w:val="14"/>
+              </w:rPr>
+              <w:t>Snare / x1 / +1B / 10P</w:t>
+            </w:r>
           </w:p>
         </w:tc>
       </w:tr>
@@ -5057,8 +5492,6 @@
                 <w:sz w:val="14"/>
               </w:rPr>
             </w:pPr>
-            <w:bookmarkStart w:id="0" w:name="_GoBack"/>
-            <w:bookmarkEnd w:id="0"/>
           </w:p>
         </w:tc>
       </w:tr>
@@ -5079,6 +5512,7 @@
                 <w:rFonts w:ascii="Abadi" w:hAnsi="Abadi"/>
                 <w:sz w:val="14"/>
               </w:rPr>
+              <w:lastRenderedPageBreak/>
               <w:t>Level 2</w:t>
             </w:r>
           </w:p>
@@ -5506,27 +5940,48 @@
                 <w:rFonts w:ascii="Abadi" w:hAnsi="Abadi"/>
                 <w:sz w:val="14"/>
               </w:rPr>
-              <w:t>-4</w:t>
-            </w:r>
-          </w:p>
-        </w:tc>
-        <w:tc>
-          <w:tcPr>
-            <w:tcW w:w="0" w:type="auto"/>
-          </w:tcPr>
-          <w:p>
-            <w:pPr>
-              <w:rPr>
-                <w:rFonts w:ascii="Abadi" w:hAnsi="Abadi"/>
-                <w:sz w:val="14"/>
-              </w:rPr>
-            </w:pPr>
-            <w:r>
-              <w:rPr>
-                <w:rFonts w:ascii="Abadi" w:hAnsi="Abadi"/>
-                <w:sz w:val="14"/>
-              </w:rPr>
-              <w:t>-4”</w:t>
+              <w:t>-</w:t>
+            </w:r>
+            <w:r>
+              <w:rPr>
+                <w:rFonts w:ascii="Abadi" w:hAnsi="Abadi"/>
+                <w:sz w:val="14"/>
+              </w:rPr>
+              <w:t>3</w:t>
+            </w:r>
+          </w:p>
+        </w:tc>
+        <w:tc>
+          <w:tcPr>
+            <w:tcW w:w="0" w:type="auto"/>
+          </w:tcPr>
+          <w:p>
+            <w:pPr>
+              <w:rPr>
+                <w:rFonts w:ascii="Abadi" w:hAnsi="Abadi"/>
+                <w:sz w:val="14"/>
+              </w:rPr>
+            </w:pPr>
+            <w:r>
+              <w:rPr>
+                <w:rFonts w:ascii="Abadi" w:hAnsi="Abadi"/>
+                <w:sz w:val="14"/>
+              </w:rPr>
+              <w:t>-</w:t>
+            </w:r>
+            <w:r>
+              <w:rPr>
+                <w:rFonts w:ascii="Abadi" w:hAnsi="Abadi"/>
+                <w:sz w:val="14"/>
+              </w:rPr>
+              <w:t>3</w:t>
+            </w:r>
+            <w:r>
+              <w:rPr>
+                <w:rFonts w:ascii="Abadi" w:hAnsi="Abadi"/>
+                <w:sz w:val="14"/>
+              </w:rPr>
+              <w:t>”</w:t>
             </w:r>
           </w:p>
         </w:tc>
@@ -5753,7 +6208,14 @@
                 <w:rFonts w:ascii="Abadi" w:hAnsi="Abadi"/>
                 <w:sz w:val="14"/>
               </w:rPr>
-              <w:t>+1d12</w:t>
+              <w:t>+1d1</w:t>
+            </w:r>
+            <w:r>
+              <w:rPr>
+                <w:rFonts w:ascii="Abadi" w:hAnsi="Abadi"/>
+                <w:sz w:val="14"/>
+              </w:rPr>
+              <w:t>0</w:t>
             </w:r>
           </w:p>
         </w:tc>
@@ -5821,27 +6283,34 @@
                 <w:rFonts w:ascii="Abadi" w:hAnsi="Abadi"/>
                 <w:sz w:val="14"/>
               </w:rPr>
-              <w:t>-6</w:t>
-            </w:r>
-          </w:p>
-        </w:tc>
-        <w:tc>
-          <w:tcPr>
-            <w:tcW w:w="0" w:type="auto"/>
-          </w:tcPr>
-          <w:p>
-            <w:pPr>
-              <w:rPr>
-                <w:rFonts w:ascii="Abadi" w:hAnsi="Abadi"/>
-                <w:sz w:val="14"/>
-              </w:rPr>
-            </w:pPr>
-            <w:r>
-              <w:rPr>
-                <w:rFonts w:ascii="Abadi" w:hAnsi="Abadi"/>
-                <w:sz w:val="14"/>
-              </w:rPr>
-              <w:t>-6”</w:t>
+              <w:t>-4</w:t>
+            </w:r>
+          </w:p>
+        </w:tc>
+        <w:tc>
+          <w:tcPr>
+            <w:tcW w:w="0" w:type="auto"/>
+          </w:tcPr>
+          <w:p>
+            <w:pPr>
+              <w:rPr>
+                <w:rFonts w:ascii="Abadi" w:hAnsi="Abadi"/>
+                <w:sz w:val="14"/>
+              </w:rPr>
+            </w:pPr>
+            <w:r>
+              <w:rPr>
+                <w:rFonts w:ascii="Abadi" w:hAnsi="Abadi"/>
+                <w:sz w:val="14"/>
+              </w:rPr>
+              <w:t>-4</w:t>
+            </w:r>
+            <w:r>
+              <w:rPr>
+                <w:rFonts w:ascii="Abadi" w:hAnsi="Abadi"/>
+                <w:sz w:val="14"/>
+              </w:rPr>
+              <w:t>”</w:t>
             </w:r>
           </w:p>
         </w:tc>

--- a/SupersNew/powers/densitycontrol.docx
+++ b/SupersNew/powers/densitycontrol.docx
@@ -2537,8 +2537,6 @@
               </w:rPr>
               <w:t>Graviton</w:t>
             </w:r>
-            <w:bookmarkStart w:id="0" w:name="_GoBack"/>
-            <w:bookmarkEnd w:id="0"/>
           </w:p>
         </w:tc>
         <w:tc>
@@ -3206,9 +3204,312 @@
                 <w:sz w:val="14"/>
                 <w:szCs w:val="14"/>
               </w:rPr>
-              <w:t>You choose a density level from the chart and gain the bonuses and penalties listed</w:t>
-            </w:r>
-          </w:p>
+              <w:t>You get the Level 1 bonuses on the Increase Density chart</w:t>
+            </w:r>
+          </w:p>
+        </w:tc>
+        <w:tc>
+          <w:tcPr>
+            <w:tcW w:w="0" w:type="auto"/>
+            <w:tcBorders>
+              <w:top w:val="single" w:sz="4" w:space="0" w:color="auto"/>
+              <w:left w:val="single" w:sz="4" w:space="0" w:color="auto"/>
+              <w:bottom w:val="single" w:sz="4" w:space="0" w:color="auto"/>
+              <w:right w:val="single" w:sz="4" w:space="0" w:color="auto"/>
+            </w:tcBorders>
+          </w:tcPr>
+          <w:p>
+            <w:pPr>
+              <w:pStyle w:val="ListParagraph"/>
+              <w:numPr>
+                <w:ilvl w:val="0"/>
+                <w:numId w:val="1"/>
+              </w:numPr>
+              <w:spacing w:line="276" w:lineRule="auto"/>
+              <w:rPr>
+                <w:rFonts w:ascii="Abadi" w:hAnsi="Abadi"/>
+                <w:sz w:val="14"/>
+                <w:szCs w:val="14"/>
+              </w:rPr>
+            </w:pPr>
+            <w:r>
+              <w:rPr>
+                <w:rFonts w:ascii="Abadi" w:hAnsi="Abadi"/>
+                <w:sz w:val="14"/>
+                <w:szCs w:val="14"/>
+              </w:rPr>
+              <w:t>Burn -1 / x3 / -- / 10P</w:t>
+            </w:r>
+          </w:p>
+          <w:p>
+            <w:pPr>
+              <w:pStyle w:val="ListParagraph"/>
+              <w:numPr>
+                <w:ilvl w:val="0"/>
+                <w:numId w:val="1"/>
+              </w:numPr>
+              <w:spacing w:line="276" w:lineRule="auto"/>
+              <w:rPr>
+                <w:rFonts w:ascii="Abadi" w:hAnsi="Abadi"/>
+                <w:sz w:val="14"/>
+                <w:szCs w:val="14"/>
+              </w:rPr>
+            </w:pPr>
+            <w:r>
+              <w:rPr>
+                <w:rFonts w:ascii="Abadi" w:hAnsi="Abadi"/>
+                <w:sz w:val="14"/>
+                <w:szCs w:val="14"/>
+              </w:rPr>
+              <w:t>Leve +1 / x2 / -- / 20P</w:t>
+            </w:r>
+          </w:p>
+        </w:tc>
+      </w:tr>
+      <w:tr>
+        <w:tc>
+          <w:tcPr>
+            <w:tcW w:w="0" w:type="auto"/>
+            <w:tcBorders>
+              <w:top w:val="single" w:sz="4" w:space="0" w:color="auto"/>
+              <w:left w:val="single" w:sz="4" w:space="0" w:color="auto"/>
+              <w:bottom w:val="single" w:sz="4" w:space="0" w:color="auto"/>
+              <w:right w:val="single" w:sz="4" w:space="0" w:color="auto"/>
+            </w:tcBorders>
+          </w:tcPr>
+          <w:p>
+            <w:pPr>
+              <w:spacing w:line="276" w:lineRule="auto"/>
+              <w:rPr>
+                <w:rFonts w:ascii="Abadi" w:hAnsi="Abadi"/>
+                <w:sz w:val="14"/>
+                <w:szCs w:val="14"/>
+              </w:rPr>
+            </w:pPr>
+            <w:r>
+              <w:rPr>
+                <w:rFonts w:ascii="Abadi" w:hAnsi="Abadi"/>
+                <w:sz w:val="14"/>
+                <w:szCs w:val="14"/>
+              </w:rPr>
+              <w:t>Juggernaut</w:t>
+            </w:r>
+          </w:p>
+        </w:tc>
+        <w:tc>
+          <w:tcPr>
+            <w:tcW w:w="0" w:type="auto"/>
+            <w:tcBorders>
+              <w:top w:val="single" w:sz="4" w:space="0" w:color="auto"/>
+              <w:left w:val="single" w:sz="4" w:space="0" w:color="auto"/>
+              <w:bottom w:val="single" w:sz="4" w:space="0" w:color="auto"/>
+              <w:right w:val="single" w:sz="4" w:space="0" w:color="auto"/>
+            </w:tcBorders>
+          </w:tcPr>
+          <w:p>
+            <w:pPr>
+              <w:spacing w:line="276" w:lineRule="auto"/>
+              <w:rPr>
+                <w:rFonts w:ascii="Abadi" w:hAnsi="Abadi"/>
+                <w:sz w:val="14"/>
+                <w:szCs w:val="14"/>
+              </w:rPr>
+            </w:pPr>
+            <w:r>
+              <w:rPr>
+                <w:rFonts w:ascii="Abadi" w:hAnsi="Abadi"/>
+                <w:sz w:val="14"/>
+                <w:szCs w:val="14"/>
+              </w:rPr>
+              <w:t>V</w:t>
+            </w:r>
+          </w:p>
+        </w:tc>
+        <w:tc>
+          <w:tcPr>
+            <w:tcW w:w="0" w:type="auto"/>
+            <w:tcBorders>
+              <w:top w:val="single" w:sz="4" w:space="0" w:color="auto"/>
+              <w:left w:val="single" w:sz="4" w:space="0" w:color="auto"/>
+              <w:bottom w:val="single" w:sz="4" w:space="0" w:color="auto"/>
+              <w:right w:val="single" w:sz="4" w:space="0" w:color="auto"/>
+            </w:tcBorders>
+          </w:tcPr>
+          <w:p>
+            <w:pPr>
+              <w:spacing w:line="276" w:lineRule="auto"/>
+              <w:rPr>
+                <w:rFonts w:ascii="Abadi" w:hAnsi="Abadi"/>
+                <w:sz w:val="14"/>
+                <w:szCs w:val="14"/>
+              </w:rPr>
+            </w:pPr>
+            <w:r>
+              <w:rPr>
+                <w:rFonts w:ascii="Abadi" w:hAnsi="Abadi"/>
+                <w:sz w:val="14"/>
+                <w:szCs w:val="14"/>
+              </w:rPr>
+              <w:t>C</w:t>
+            </w:r>
+          </w:p>
+        </w:tc>
+        <w:tc>
+          <w:tcPr>
+            <w:tcW w:w="0" w:type="auto"/>
+            <w:tcBorders>
+              <w:top w:val="single" w:sz="4" w:space="0" w:color="auto"/>
+              <w:left w:val="single" w:sz="4" w:space="0" w:color="auto"/>
+              <w:bottom w:val="single" w:sz="4" w:space="0" w:color="auto"/>
+              <w:right w:val="single" w:sz="4" w:space="0" w:color="auto"/>
+            </w:tcBorders>
+          </w:tcPr>
+          <w:p>
+            <w:pPr>
+              <w:spacing w:line="276" w:lineRule="auto"/>
+              <w:rPr>
+                <w:rFonts w:ascii="Abadi" w:hAnsi="Abadi"/>
+                <w:sz w:val="14"/>
+                <w:szCs w:val="14"/>
+              </w:rPr>
+            </w:pPr>
+            <w:r>
+              <w:rPr>
+                <w:rFonts w:ascii="Abadi" w:hAnsi="Abadi"/>
+                <w:sz w:val="14"/>
+                <w:szCs w:val="14"/>
+              </w:rPr>
+              <w:t>20</w:t>
+            </w:r>
+          </w:p>
+        </w:tc>
+        <w:tc>
+          <w:tcPr>
+            <w:tcW w:w="0" w:type="auto"/>
+            <w:tcBorders>
+              <w:top w:val="single" w:sz="4" w:space="0" w:color="auto"/>
+              <w:left w:val="single" w:sz="4" w:space="0" w:color="auto"/>
+              <w:bottom w:val="single" w:sz="4" w:space="0" w:color="auto"/>
+              <w:right w:val="single" w:sz="4" w:space="0" w:color="auto"/>
+            </w:tcBorders>
+          </w:tcPr>
+          <w:p>
+            <w:pPr>
+              <w:spacing w:line="276" w:lineRule="auto"/>
+              <w:rPr>
+                <w:rFonts w:ascii="Abadi" w:hAnsi="Abadi"/>
+                <w:sz w:val="14"/>
+                <w:szCs w:val="14"/>
+              </w:rPr>
+            </w:pPr>
+            <w:r>
+              <w:rPr>
+                <w:rFonts w:ascii="Abadi" w:hAnsi="Abadi"/>
+                <w:sz w:val="14"/>
+                <w:szCs w:val="14"/>
+              </w:rPr>
+              <w:t>--</w:t>
+            </w:r>
+          </w:p>
+        </w:tc>
+        <w:tc>
+          <w:tcPr>
+            <w:tcW w:w="0" w:type="auto"/>
+            <w:tcBorders>
+              <w:top w:val="single" w:sz="4" w:space="0" w:color="auto"/>
+              <w:left w:val="single" w:sz="4" w:space="0" w:color="auto"/>
+              <w:bottom w:val="single" w:sz="4" w:space="0" w:color="auto"/>
+              <w:right w:val="single" w:sz="4" w:space="0" w:color="auto"/>
+            </w:tcBorders>
+          </w:tcPr>
+          <w:p>
+            <w:pPr>
+              <w:spacing w:line="276" w:lineRule="auto"/>
+              <w:rPr>
+                <w:rFonts w:ascii="Abadi" w:hAnsi="Abadi"/>
+                <w:sz w:val="14"/>
+                <w:szCs w:val="14"/>
+              </w:rPr>
+            </w:pPr>
+            <w:r>
+              <w:rPr>
+                <w:rFonts w:ascii="Abadi" w:hAnsi="Abadi"/>
+                <w:sz w:val="14"/>
+                <w:szCs w:val="14"/>
+              </w:rPr>
+              <w:t>--</w:t>
+            </w:r>
+          </w:p>
+        </w:tc>
+        <w:tc>
+          <w:tcPr>
+            <w:tcW w:w="0" w:type="auto"/>
+            <w:tcBorders>
+              <w:top w:val="single" w:sz="4" w:space="0" w:color="auto"/>
+              <w:left w:val="single" w:sz="4" w:space="0" w:color="auto"/>
+              <w:bottom w:val="single" w:sz="4" w:space="0" w:color="auto"/>
+              <w:right w:val="single" w:sz="4" w:space="0" w:color="auto"/>
+            </w:tcBorders>
+          </w:tcPr>
+          <w:p>
+            <w:pPr>
+              <w:spacing w:line="276" w:lineRule="auto"/>
+              <w:jc w:val="both"/>
+              <w:rPr>
+                <w:rFonts w:ascii="Abadi" w:hAnsi="Abadi"/>
+                <w:sz w:val="14"/>
+                <w:szCs w:val="14"/>
+              </w:rPr>
+            </w:pPr>
+            <w:r>
+              <w:rPr>
+                <w:rFonts w:ascii="Abadi" w:hAnsi="Abadi"/>
+                <w:sz w:val="14"/>
+                <w:szCs w:val="14"/>
+              </w:rPr>
+              <w:t>Self</w:t>
+            </w:r>
+          </w:p>
+        </w:tc>
+        <w:tc>
+          <w:tcPr>
+            <w:tcW w:w="0" w:type="auto"/>
+            <w:tcBorders>
+              <w:top w:val="single" w:sz="4" w:space="0" w:color="auto"/>
+              <w:left w:val="single" w:sz="4" w:space="0" w:color="auto"/>
+              <w:bottom w:val="single" w:sz="4" w:space="0" w:color="auto"/>
+              <w:right w:val="single" w:sz="4" w:space="0" w:color="auto"/>
+            </w:tcBorders>
+          </w:tcPr>
+          <w:p>
+            <w:pPr>
+              <w:spacing w:line="276" w:lineRule="auto"/>
+              <w:rPr>
+                <w:rFonts w:ascii="Abadi" w:hAnsi="Abadi"/>
+                <w:sz w:val="14"/>
+                <w:szCs w:val="14"/>
+              </w:rPr>
+            </w:pPr>
+            <w:r>
+              <w:rPr>
+                <w:rFonts w:ascii="Abadi" w:hAnsi="Abadi"/>
+                <w:sz w:val="14"/>
+                <w:szCs w:val="14"/>
+              </w:rPr>
+              <w:t>0</w:t>
+            </w:r>
+          </w:p>
+        </w:tc>
+        <w:tc>
+          <w:tcPr>
+            <w:tcW w:w="0" w:type="auto"/>
+            <w:tcBorders>
+              <w:top w:val="single" w:sz="4" w:space="0" w:color="auto"/>
+              <w:left w:val="single" w:sz="4" w:space="0" w:color="auto"/>
+              <w:bottom w:val="single" w:sz="4" w:space="0" w:color="auto"/>
+              <w:right w:val="single" w:sz="4" w:space="0" w:color="auto"/>
+            </w:tcBorders>
+          </w:tcPr>
           <w:p>
             <w:pPr>
               <w:numPr>
@@ -3228,7 +3529,7 @@
                 <w:sz w:val="14"/>
                 <w:szCs w:val="14"/>
               </w:rPr>
-              <w:t>Your Muscle and Toughness increase for the purposes of saving throws and opposed rolls, but not for skill or damage calculations</w:t>
+              <w:t>In any given combat round, when first attacked, you have the option to lower your defenses by 2 and gain +4 to your physical and energy AV instead</w:t>
             </w:r>
           </w:p>
         </w:tc>
@@ -3262,7 +3563,7 @@
                 <w:sz w:val="14"/>
                 <w:szCs w:val="14"/>
               </w:rPr>
-              <w:t>Burn -1 / x3 / -- / 10P</w:t>
+              <w:t>None</w:t>
             </w:r>
           </w:p>
         </w:tc>
@@ -3293,65 +3594,65 @@
                 <w:sz w:val="14"/>
                 <w:szCs w:val="14"/>
               </w:rPr>
-              <w:t>Juggernaut</w:t>
-            </w:r>
-          </w:p>
-        </w:tc>
-        <w:tc>
-          <w:tcPr>
-            <w:tcW w:w="0" w:type="auto"/>
-            <w:tcBorders>
-              <w:top w:val="single" w:sz="4" w:space="0" w:color="auto"/>
-              <w:left w:val="single" w:sz="4" w:space="0" w:color="auto"/>
-              <w:bottom w:val="single" w:sz="4" w:space="0" w:color="auto"/>
-              <w:right w:val="single" w:sz="4" w:space="0" w:color="auto"/>
-            </w:tcBorders>
-          </w:tcPr>
-          <w:p>
-            <w:pPr>
-              <w:spacing w:line="276" w:lineRule="auto"/>
-              <w:rPr>
-                <w:rFonts w:ascii="Abadi" w:hAnsi="Abadi"/>
-                <w:sz w:val="14"/>
-                <w:szCs w:val="14"/>
-              </w:rPr>
-            </w:pPr>
-            <w:r>
-              <w:rPr>
-                <w:rFonts w:ascii="Abadi" w:hAnsi="Abadi"/>
-                <w:sz w:val="14"/>
-                <w:szCs w:val="14"/>
-              </w:rPr>
-              <w:t>V</w:t>
-            </w:r>
-          </w:p>
-        </w:tc>
-        <w:tc>
-          <w:tcPr>
-            <w:tcW w:w="0" w:type="auto"/>
-            <w:tcBorders>
-              <w:top w:val="single" w:sz="4" w:space="0" w:color="auto"/>
-              <w:left w:val="single" w:sz="4" w:space="0" w:color="auto"/>
-              <w:bottom w:val="single" w:sz="4" w:space="0" w:color="auto"/>
-              <w:right w:val="single" w:sz="4" w:space="0" w:color="auto"/>
-            </w:tcBorders>
-          </w:tcPr>
-          <w:p>
-            <w:pPr>
-              <w:spacing w:line="276" w:lineRule="auto"/>
-              <w:rPr>
-                <w:rFonts w:ascii="Abadi" w:hAnsi="Abadi"/>
-                <w:sz w:val="14"/>
-                <w:szCs w:val="14"/>
-              </w:rPr>
-            </w:pPr>
-            <w:r>
-              <w:rPr>
-                <w:rFonts w:ascii="Abadi" w:hAnsi="Abadi"/>
-                <w:sz w:val="14"/>
-                <w:szCs w:val="14"/>
-              </w:rPr>
-              <w:t>C</w:t>
+              <w:t>Phasing Attack</w:t>
+            </w:r>
+          </w:p>
+        </w:tc>
+        <w:tc>
+          <w:tcPr>
+            <w:tcW w:w="0" w:type="auto"/>
+            <w:tcBorders>
+              <w:top w:val="single" w:sz="4" w:space="0" w:color="auto"/>
+              <w:left w:val="single" w:sz="4" w:space="0" w:color="auto"/>
+              <w:bottom w:val="single" w:sz="4" w:space="0" w:color="auto"/>
+              <w:right w:val="single" w:sz="4" w:space="0" w:color="auto"/>
+            </w:tcBorders>
+          </w:tcPr>
+          <w:p>
+            <w:pPr>
+              <w:spacing w:line="276" w:lineRule="auto"/>
+              <w:rPr>
+                <w:rFonts w:ascii="Abadi" w:hAnsi="Abadi"/>
+                <w:sz w:val="14"/>
+                <w:szCs w:val="14"/>
+              </w:rPr>
+            </w:pPr>
+            <w:r>
+              <w:rPr>
+                <w:rFonts w:ascii="Abadi" w:hAnsi="Abadi"/>
+                <w:sz w:val="14"/>
+                <w:szCs w:val="14"/>
+              </w:rPr>
+              <w:t>Amt</w:t>
+            </w:r>
+          </w:p>
+        </w:tc>
+        <w:tc>
+          <w:tcPr>
+            <w:tcW w:w="0" w:type="auto"/>
+            <w:tcBorders>
+              <w:top w:val="single" w:sz="4" w:space="0" w:color="auto"/>
+              <w:left w:val="single" w:sz="4" w:space="0" w:color="auto"/>
+              <w:bottom w:val="single" w:sz="4" w:space="0" w:color="auto"/>
+              <w:right w:val="single" w:sz="4" w:space="0" w:color="auto"/>
+            </w:tcBorders>
+          </w:tcPr>
+          <w:p>
+            <w:pPr>
+              <w:spacing w:line="276" w:lineRule="auto"/>
+              <w:rPr>
+                <w:rFonts w:ascii="Abadi" w:hAnsi="Abadi"/>
+                <w:sz w:val="14"/>
+                <w:szCs w:val="14"/>
+              </w:rPr>
+            </w:pPr>
+            <w:r>
+              <w:rPr>
+                <w:rFonts w:ascii="Abadi" w:hAnsi="Abadi"/>
+                <w:sz w:val="14"/>
+                <w:szCs w:val="14"/>
+              </w:rPr>
+              <w:t>A</w:t>
             </w:r>
           </w:p>
         </w:tc>
@@ -3497,7 +3798,7 @@
                 <w:sz w:val="14"/>
                 <w:szCs w:val="14"/>
               </w:rPr>
-              <w:t>0</w:t>
+              <w:t>6</w:t>
             </w:r>
           </w:p>
         </w:tc>
@@ -3530,7 +3831,101 @@
                 <w:sz w:val="14"/>
                 <w:szCs w:val="14"/>
               </w:rPr>
-              <w:t>In any given combat round, when first attacked, you have the option to lower your defenses by 2 and gain +4 to your physical and energy AV instead</w:t>
+              <w:t>2d12 penetrating physical damage</w:t>
+            </w:r>
+          </w:p>
+          <w:p>
+            <w:pPr>
+              <w:numPr>
+                <w:ilvl w:val="0"/>
+                <w:numId w:val="1"/>
+              </w:numPr>
+              <w:spacing w:after="0" w:line="276" w:lineRule="auto"/>
+              <w:rPr>
+                <w:rFonts w:ascii="Abadi" w:hAnsi="Abadi"/>
+                <w:sz w:val="14"/>
+                <w:szCs w:val="14"/>
+              </w:rPr>
+            </w:pPr>
+            <w:proofErr w:type="gramStart"/>
+            <w:r>
+              <w:rPr>
+                <w:rFonts w:ascii="Abadi" w:hAnsi="Abadi"/>
+                <w:sz w:val="14"/>
+                <w:szCs w:val="14"/>
+              </w:rPr>
+              <w:t>Knock(</w:t>
+            </w:r>
+            <w:proofErr w:type="gramEnd"/>
+            <w:r>
+              <w:rPr>
+                <w:rFonts w:ascii="Abadi" w:hAnsi="Abadi"/>
+                <w:sz w:val="14"/>
+                <w:szCs w:val="14"/>
+              </w:rPr>
+              <w:t>3)</w:t>
+            </w:r>
+          </w:p>
+          <w:p>
+            <w:pPr>
+              <w:numPr>
+                <w:ilvl w:val="0"/>
+                <w:numId w:val="1"/>
+              </w:numPr>
+              <w:spacing w:after="0" w:line="276" w:lineRule="auto"/>
+              <w:rPr>
+                <w:rFonts w:ascii="Abadi" w:hAnsi="Abadi"/>
+                <w:sz w:val="14"/>
+                <w:szCs w:val="14"/>
+              </w:rPr>
+            </w:pPr>
+            <w:r>
+              <w:rPr>
+                <w:rFonts w:ascii="Abadi" w:hAnsi="Abadi"/>
+                <w:sz w:val="14"/>
+                <w:szCs w:val="14"/>
+              </w:rPr>
+              <w:t xml:space="preserve">Extra </w:t>
+            </w:r>
+            <w:proofErr w:type="gramStart"/>
+            <w:r>
+              <w:rPr>
+                <w:rFonts w:ascii="Abadi" w:hAnsi="Abadi"/>
+                <w:sz w:val="14"/>
+                <w:szCs w:val="14"/>
+              </w:rPr>
+              <w:t>Knock(</w:t>
+            </w:r>
+            <w:proofErr w:type="gramEnd"/>
+            <w:r>
+              <w:rPr>
+                <w:rFonts w:ascii="Abadi" w:hAnsi="Abadi"/>
+                <w:sz w:val="14"/>
+                <w:szCs w:val="14"/>
+              </w:rPr>
+              <w:t>1)</w:t>
+            </w:r>
+          </w:p>
+          <w:p>
+            <w:pPr>
+              <w:numPr>
+                <w:ilvl w:val="0"/>
+                <w:numId w:val="1"/>
+              </w:numPr>
+              <w:spacing w:after="0" w:line="276" w:lineRule="auto"/>
+              <w:rPr>
+                <w:rFonts w:ascii="Abadi" w:hAnsi="Abadi"/>
+                <w:sz w:val="14"/>
+                <w:szCs w:val="14"/>
+              </w:rPr>
+            </w:pPr>
+            <w:r>
+              <w:rPr>
+                <w:rFonts w:ascii="Abadi" w:hAnsi="Abadi"/>
+                <w:sz w:val="14"/>
+                <w:szCs w:val="14"/>
+              </w:rPr>
+              <w:t>Attacker takes ½ damage</w:t>
             </w:r>
           </w:p>
         </w:tc>
@@ -3564,7 +3959,170 @@
                 <w:sz w:val="14"/>
                 <w:szCs w:val="14"/>
               </w:rPr>
-              <w:t>None</w:t>
+              <w:t>Accuracy +2 / x2 / +0B / 10P</w:t>
+            </w:r>
+          </w:p>
+          <w:p>
+            <w:pPr>
+              <w:pStyle w:val="ListParagraph"/>
+              <w:numPr>
+                <w:ilvl w:val="0"/>
+                <w:numId w:val="1"/>
+              </w:numPr>
+              <w:spacing w:line="276" w:lineRule="auto"/>
+              <w:rPr>
+                <w:rFonts w:ascii="Abadi" w:hAnsi="Abadi"/>
+                <w:sz w:val="14"/>
+                <w:szCs w:val="14"/>
+              </w:rPr>
+            </w:pPr>
+            <w:r>
+              <w:rPr>
+                <w:rFonts w:ascii="Abadi" w:hAnsi="Abadi"/>
+                <w:sz w:val="14"/>
+                <w:szCs w:val="14"/>
+              </w:rPr>
+              <w:t>Burn -1 / x3 / -- / 10P</w:t>
+            </w:r>
+          </w:p>
+          <w:p>
+            <w:pPr>
+              <w:pStyle w:val="ListParagraph"/>
+              <w:numPr>
+                <w:ilvl w:val="0"/>
+                <w:numId w:val="1"/>
+              </w:numPr>
+              <w:spacing w:line="276" w:lineRule="auto"/>
+              <w:rPr>
+                <w:rFonts w:ascii="Abadi" w:hAnsi="Abadi"/>
+                <w:sz w:val="14"/>
+                <w:szCs w:val="14"/>
+              </w:rPr>
+            </w:pPr>
+            <w:r>
+              <w:rPr>
+                <w:rFonts w:ascii="Abadi" w:hAnsi="Abadi"/>
+                <w:sz w:val="14"/>
+                <w:szCs w:val="14"/>
+              </w:rPr>
+              <w:t>Dissolve +3 / x3 / -- / 10P</w:t>
+            </w:r>
+          </w:p>
+          <w:p>
+            <w:pPr>
+              <w:pStyle w:val="ListParagraph"/>
+              <w:numPr>
+                <w:ilvl w:val="0"/>
+                <w:numId w:val="1"/>
+              </w:numPr>
+              <w:spacing w:line="276" w:lineRule="auto"/>
+              <w:rPr>
+                <w:rFonts w:ascii="Abadi" w:hAnsi="Abadi"/>
+                <w:sz w:val="14"/>
+                <w:szCs w:val="14"/>
+              </w:rPr>
+            </w:pPr>
+            <w:r>
+              <w:rPr>
+                <w:rFonts w:ascii="Abadi" w:hAnsi="Abadi"/>
+                <w:sz w:val="14"/>
+                <w:szCs w:val="14"/>
+              </w:rPr>
+              <w:t xml:space="preserve">Dmg Die / </w:t>
+            </w:r>
+            <w:r>
+              <w:rPr>
+                <w:rFonts w:ascii="Abadi" w:hAnsi="Abadi"/>
+                <w:sz w:val="14"/>
+                <w:szCs w:val="14"/>
+              </w:rPr>
+              <w:t>x2</w:t>
+            </w:r>
+            <w:r>
+              <w:rPr>
+                <w:rFonts w:ascii="Abadi" w:hAnsi="Abadi"/>
+                <w:sz w:val="14"/>
+                <w:szCs w:val="14"/>
+              </w:rPr>
+              <w:t xml:space="preserve"> / +1B / 10P</w:t>
+            </w:r>
+            <w:r>
+              <w:rPr>
+                <w:rFonts w:ascii="Abadi" w:hAnsi="Abadi"/>
+                <w:sz w:val="14"/>
+                <w:szCs w:val="14"/>
+              </w:rPr>
+              <w:t xml:space="preserve"> ***</w:t>
+            </w:r>
+          </w:p>
+          <w:p>
+            <w:pPr>
+              <w:pStyle w:val="ListParagraph"/>
+              <w:numPr>
+                <w:ilvl w:val="0"/>
+                <w:numId w:val="1"/>
+              </w:numPr>
+              <w:spacing w:line="276" w:lineRule="auto"/>
+              <w:rPr>
+                <w:rFonts w:ascii="Abadi" w:hAnsi="Abadi"/>
+                <w:sz w:val="14"/>
+                <w:szCs w:val="14"/>
+              </w:rPr>
+            </w:pPr>
+            <w:r>
+              <w:rPr>
+                <w:rFonts w:ascii="Abadi" w:hAnsi="Abadi"/>
+                <w:sz w:val="14"/>
+                <w:szCs w:val="14"/>
+              </w:rPr>
+              <w:t>Dmg Die / x</w:t>
+            </w:r>
+            <w:r>
+              <w:rPr>
+                <w:rFonts w:ascii="Abadi" w:hAnsi="Abadi"/>
+                <w:sz w:val="14"/>
+                <w:szCs w:val="14"/>
+              </w:rPr>
+              <w:t>2</w:t>
+            </w:r>
+            <w:r>
+              <w:rPr>
+                <w:rFonts w:ascii="Abadi" w:hAnsi="Abadi"/>
+                <w:sz w:val="14"/>
+                <w:szCs w:val="14"/>
+              </w:rPr>
+              <w:t xml:space="preserve"> / -2A / 10P</w:t>
+            </w:r>
+            <w:r>
+              <w:rPr>
+                <w:rFonts w:ascii="Abadi" w:hAnsi="Abadi"/>
+                <w:sz w:val="14"/>
+                <w:szCs w:val="14"/>
+              </w:rPr>
+              <w:t xml:space="preserve"> ***</w:t>
+            </w:r>
+          </w:p>
+          <w:p>
+            <w:pPr>
+              <w:pStyle w:val="ListParagraph"/>
+              <w:numPr>
+                <w:ilvl w:val="0"/>
+                <w:numId w:val="1"/>
+              </w:numPr>
+              <w:spacing w:line="276" w:lineRule="auto"/>
+              <w:rPr>
+                <w:rFonts w:ascii="Abadi" w:hAnsi="Abadi"/>
+                <w:sz w:val="14"/>
+                <w:szCs w:val="14"/>
+              </w:rPr>
+            </w:pPr>
+            <w:r>
+              <w:rPr>
+                <w:rFonts w:ascii="Abadi" w:hAnsi="Abadi"/>
+                <w:sz w:val="14"/>
+                <w:szCs w:val="14"/>
+              </w:rPr>
+              <w:t>Knock +1 / x3 / -- / 10P</w:t>
             </w:r>
           </w:p>
         </w:tc>
@@ -3595,65 +4153,65 @@
                 <w:sz w:val="14"/>
                 <w:szCs w:val="14"/>
               </w:rPr>
-              <w:t>Phasing Attack</w:t>
-            </w:r>
-          </w:p>
-        </w:tc>
-        <w:tc>
-          <w:tcPr>
-            <w:tcW w:w="0" w:type="auto"/>
-            <w:tcBorders>
-              <w:top w:val="single" w:sz="4" w:space="0" w:color="auto"/>
-              <w:left w:val="single" w:sz="4" w:space="0" w:color="auto"/>
-              <w:bottom w:val="single" w:sz="4" w:space="0" w:color="auto"/>
-              <w:right w:val="single" w:sz="4" w:space="0" w:color="auto"/>
-            </w:tcBorders>
-          </w:tcPr>
-          <w:p>
-            <w:pPr>
-              <w:spacing w:line="276" w:lineRule="auto"/>
-              <w:rPr>
-                <w:rFonts w:ascii="Abadi" w:hAnsi="Abadi"/>
-                <w:sz w:val="14"/>
-                <w:szCs w:val="14"/>
-              </w:rPr>
-            </w:pPr>
-            <w:r>
-              <w:rPr>
-                <w:rFonts w:ascii="Abadi" w:hAnsi="Abadi"/>
-                <w:sz w:val="14"/>
-                <w:szCs w:val="14"/>
-              </w:rPr>
-              <w:t>Amt</w:t>
-            </w:r>
-          </w:p>
-        </w:tc>
-        <w:tc>
-          <w:tcPr>
-            <w:tcW w:w="0" w:type="auto"/>
-            <w:tcBorders>
-              <w:top w:val="single" w:sz="4" w:space="0" w:color="auto"/>
-              <w:left w:val="single" w:sz="4" w:space="0" w:color="auto"/>
-              <w:bottom w:val="single" w:sz="4" w:space="0" w:color="auto"/>
-              <w:right w:val="single" w:sz="4" w:space="0" w:color="auto"/>
-            </w:tcBorders>
-          </w:tcPr>
-          <w:p>
-            <w:pPr>
-              <w:spacing w:line="276" w:lineRule="auto"/>
-              <w:rPr>
-                <w:rFonts w:ascii="Abadi" w:hAnsi="Abadi"/>
-                <w:sz w:val="14"/>
-                <w:szCs w:val="14"/>
-              </w:rPr>
-            </w:pPr>
-            <w:r>
-              <w:rPr>
-                <w:rFonts w:ascii="Abadi" w:hAnsi="Abadi"/>
-                <w:sz w:val="14"/>
-                <w:szCs w:val="14"/>
-              </w:rPr>
-              <w:t>A</w:t>
+              <w:t>Sacrificial Move</w:t>
+            </w:r>
+          </w:p>
+        </w:tc>
+        <w:tc>
+          <w:tcPr>
+            <w:tcW w:w="0" w:type="auto"/>
+            <w:tcBorders>
+              <w:top w:val="single" w:sz="4" w:space="0" w:color="auto"/>
+              <w:left w:val="single" w:sz="4" w:space="0" w:color="auto"/>
+              <w:bottom w:val="single" w:sz="4" w:space="0" w:color="auto"/>
+              <w:right w:val="single" w:sz="4" w:space="0" w:color="auto"/>
+            </w:tcBorders>
+          </w:tcPr>
+          <w:p>
+            <w:pPr>
+              <w:spacing w:line="276" w:lineRule="auto"/>
+              <w:rPr>
+                <w:rFonts w:ascii="Abadi" w:hAnsi="Abadi"/>
+                <w:sz w:val="14"/>
+                <w:szCs w:val="14"/>
+              </w:rPr>
+            </w:pPr>
+            <w:r>
+              <w:rPr>
+                <w:rFonts w:ascii="Abadi" w:hAnsi="Abadi"/>
+                <w:sz w:val="14"/>
+                <w:szCs w:val="14"/>
+              </w:rPr>
+              <w:t>V</w:t>
+            </w:r>
+          </w:p>
+        </w:tc>
+        <w:tc>
+          <w:tcPr>
+            <w:tcW w:w="0" w:type="auto"/>
+            <w:tcBorders>
+              <w:top w:val="single" w:sz="4" w:space="0" w:color="auto"/>
+              <w:left w:val="single" w:sz="4" w:space="0" w:color="auto"/>
+              <w:bottom w:val="single" w:sz="4" w:space="0" w:color="auto"/>
+              <w:right w:val="single" w:sz="4" w:space="0" w:color="auto"/>
+            </w:tcBorders>
+          </w:tcPr>
+          <w:p>
+            <w:pPr>
+              <w:spacing w:line="276" w:lineRule="auto"/>
+              <w:rPr>
+                <w:rFonts w:ascii="Abadi" w:hAnsi="Abadi"/>
+                <w:sz w:val="14"/>
+                <w:szCs w:val="14"/>
+              </w:rPr>
+            </w:pPr>
+            <w:r>
+              <w:rPr>
+                <w:rFonts w:ascii="Abadi" w:hAnsi="Abadi"/>
+                <w:sz w:val="14"/>
+                <w:szCs w:val="14"/>
+              </w:rPr>
+              <w:t>C</w:t>
             </w:r>
           </w:p>
         </w:tc>
@@ -3770,36 +4328,46 @@
                 <w:sz w:val="14"/>
                 <w:szCs w:val="14"/>
               </w:rPr>
-              <w:t>Self</w:t>
-            </w:r>
-          </w:p>
-        </w:tc>
-        <w:tc>
-          <w:tcPr>
-            <w:tcW w:w="0" w:type="auto"/>
-            <w:tcBorders>
-              <w:top w:val="single" w:sz="4" w:space="0" w:color="auto"/>
-              <w:left w:val="single" w:sz="4" w:space="0" w:color="auto"/>
-              <w:bottom w:val="single" w:sz="4" w:space="0" w:color="auto"/>
-              <w:right w:val="single" w:sz="4" w:space="0" w:color="auto"/>
-            </w:tcBorders>
-          </w:tcPr>
-          <w:p>
-            <w:pPr>
-              <w:spacing w:line="276" w:lineRule="auto"/>
-              <w:rPr>
-                <w:rFonts w:ascii="Abadi" w:hAnsi="Abadi"/>
-                <w:sz w:val="14"/>
-                <w:szCs w:val="14"/>
-              </w:rPr>
-            </w:pPr>
-            <w:r>
-              <w:rPr>
-                <w:rFonts w:ascii="Abadi" w:hAnsi="Abadi"/>
-                <w:sz w:val="14"/>
-                <w:szCs w:val="14"/>
-              </w:rPr>
-              <w:t>6</w:t>
+              <w:t xml:space="preserve">1 </w:t>
+            </w:r>
+            <w:proofErr w:type="spellStart"/>
+            <w:r>
+              <w:rPr>
+                <w:rFonts w:ascii="Abadi" w:hAnsi="Abadi"/>
+                <w:sz w:val="14"/>
+                <w:szCs w:val="14"/>
+              </w:rPr>
+              <w:t>atk</w:t>
+            </w:r>
+            <w:proofErr w:type="spellEnd"/>
+          </w:p>
+        </w:tc>
+        <w:tc>
+          <w:tcPr>
+            <w:tcW w:w="0" w:type="auto"/>
+            <w:tcBorders>
+              <w:top w:val="single" w:sz="4" w:space="0" w:color="auto"/>
+              <w:left w:val="single" w:sz="4" w:space="0" w:color="auto"/>
+              <w:bottom w:val="single" w:sz="4" w:space="0" w:color="auto"/>
+              <w:right w:val="single" w:sz="4" w:space="0" w:color="auto"/>
+            </w:tcBorders>
+          </w:tcPr>
+          <w:p>
+            <w:pPr>
+              <w:spacing w:line="276" w:lineRule="auto"/>
+              <w:rPr>
+                <w:rFonts w:ascii="Abadi" w:hAnsi="Abadi"/>
+                <w:sz w:val="14"/>
+                <w:szCs w:val="14"/>
+              </w:rPr>
+            </w:pPr>
+            <w:r>
+              <w:rPr>
+                <w:rFonts w:ascii="Abadi" w:hAnsi="Abadi"/>
+                <w:sz w:val="14"/>
+                <w:szCs w:val="14"/>
+              </w:rPr>
+              <w:t>0</w:t>
             </w:r>
           </w:p>
         </w:tc>
@@ -3832,9 +4400,289 @@
                 <w:sz w:val="14"/>
                 <w:szCs w:val="14"/>
               </w:rPr>
-              <w:t>2d12 penetrating physical damage</w:t>
-            </w:r>
-          </w:p>
+              <w:t>If you are within a ½ move of an enemy attack on an ally, you can choose to burn an energy and interpose yourself and get hit instead of the ally</w:t>
+            </w:r>
+          </w:p>
+        </w:tc>
+        <w:tc>
+          <w:tcPr>
+            <w:tcW w:w="0" w:type="auto"/>
+            <w:tcBorders>
+              <w:top w:val="single" w:sz="4" w:space="0" w:color="auto"/>
+              <w:left w:val="single" w:sz="4" w:space="0" w:color="auto"/>
+              <w:bottom w:val="single" w:sz="4" w:space="0" w:color="auto"/>
+              <w:right w:val="single" w:sz="4" w:space="0" w:color="auto"/>
+            </w:tcBorders>
+          </w:tcPr>
+          <w:p>
+            <w:pPr>
+              <w:pStyle w:val="ListParagraph"/>
+              <w:numPr>
+                <w:ilvl w:val="0"/>
+                <w:numId w:val="1"/>
+              </w:numPr>
+              <w:spacing w:line="276" w:lineRule="auto"/>
+              <w:rPr>
+                <w:rFonts w:ascii="Abadi" w:hAnsi="Abadi"/>
+                <w:sz w:val="14"/>
+                <w:szCs w:val="14"/>
+              </w:rPr>
+            </w:pPr>
+            <w:r>
+              <w:rPr>
+                <w:rFonts w:ascii="Abadi" w:hAnsi="Abadi"/>
+                <w:sz w:val="14"/>
+                <w:szCs w:val="14"/>
+              </w:rPr>
+              <w:t>None</w:t>
+            </w:r>
+          </w:p>
+        </w:tc>
+      </w:tr>
+      <w:tr>
+        <w:tc>
+          <w:tcPr>
+            <w:tcW w:w="0" w:type="auto"/>
+            <w:tcBorders>
+              <w:top w:val="single" w:sz="4" w:space="0" w:color="auto"/>
+              <w:left w:val="single" w:sz="4" w:space="0" w:color="auto"/>
+              <w:bottom w:val="single" w:sz="4" w:space="0" w:color="auto"/>
+              <w:right w:val="single" w:sz="4" w:space="0" w:color="auto"/>
+            </w:tcBorders>
+          </w:tcPr>
+          <w:p>
+            <w:pPr>
+              <w:spacing w:line="276" w:lineRule="auto"/>
+              <w:rPr>
+                <w:rFonts w:ascii="Abadi" w:hAnsi="Abadi"/>
+                <w:sz w:val="14"/>
+                <w:szCs w:val="14"/>
+              </w:rPr>
+            </w:pPr>
+            <w:r>
+              <w:rPr>
+                <w:rFonts w:ascii="Abadi" w:hAnsi="Abadi"/>
+                <w:sz w:val="14"/>
+                <w:szCs w:val="14"/>
+              </w:rPr>
+              <w:t>Strong Jaw</w:t>
+            </w:r>
+          </w:p>
+        </w:tc>
+        <w:tc>
+          <w:tcPr>
+            <w:tcW w:w="0" w:type="auto"/>
+            <w:tcBorders>
+              <w:top w:val="single" w:sz="4" w:space="0" w:color="auto"/>
+              <w:left w:val="single" w:sz="4" w:space="0" w:color="auto"/>
+              <w:bottom w:val="single" w:sz="4" w:space="0" w:color="auto"/>
+              <w:right w:val="single" w:sz="4" w:space="0" w:color="auto"/>
+            </w:tcBorders>
+          </w:tcPr>
+          <w:p>
+            <w:pPr>
+              <w:spacing w:line="276" w:lineRule="auto"/>
+              <w:rPr>
+                <w:rFonts w:ascii="Abadi" w:hAnsi="Abadi"/>
+                <w:sz w:val="14"/>
+                <w:szCs w:val="14"/>
+              </w:rPr>
+            </w:pPr>
+            <w:r>
+              <w:rPr>
+                <w:rFonts w:ascii="Abadi" w:hAnsi="Abadi"/>
+                <w:sz w:val="14"/>
+                <w:szCs w:val="14"/>
+              </w:rPr>
+              <w:t>V</w:t>
+            </w:r>
+          </w:p>
+        </w:tc>
+        <w:tc>
+          <w:tcPr>
+            <w:tcW w:w="0" w:type="auto"/>
+            <w:tcBorders>
+              <w:top w:val="single" w:sz="4" w:space="0" w:color="auto"/>
+              <w:left w:val="single" w:sz="4" w:space="0" w:color="auto"/>
+              <w:bottom w:val="single" w:sz="4" w:space="0" w:color="auto"/>
+              <w:right w:val="single" w:sz="4" w:space="0" w:color="auto"/>
+            </w:tcBorders>
+          </w:tcPr>
+          <w:p>
+            <w:pPr>
+              <w:spacing w:line="276" w:lineRule="auto"/>
+              <w:rPr>
+                <w:rFonts w:ascii="Abadi" w:hAnsi="Abadi"/>
+                <w:sz w:val="14"/>
+                <w:szCs w:val="14"/>
+              </w:rPr>
+            </w:pPr>
+            <w:r>
+              <w:rPr>
+                <w:rFonts w:ascii="Abadi" w:hAnsi="Abadi"/>
+                <w:sz w:val="14"/>
+                <w:szCs w:val="14"/>
+              </w:rPr>
+              <w:t>C</w:t>
+            </w:r>
+          </w:p>
+        </w:tc>
+        <w:tc>
+          <w:tcPr>
+            <w:tcW w:w="0" w:type="auto"/>
+            <w:tcBorders>
+              <w:top w:val="single" w:sz="4" w:space="0" w:color="auto"/>
+              <w:left w:val="single" w:sz="4" w:space="0" w:color="auto"/>
+              <w:bottom w:val="single" w:sz="4" w:space="0" w:color="auto"/>
+              <w:right w:val="single" w:sz="4" w:space="0" w:color="auto"/>
+            </w:tcBorders>
+          </w:tcPr>
+          <w:p>
+            <w:pPr>
+              <w:spacing w:line="276" w:lineRule="auto"/>
+              <w:rPr>
+                <w:rFonts w:ascii="Abadi" w:hAnsi="Abadi"/>
+                <w:sz w:val="14"/>
+                <w:szCs w:val="14"/>
+              </w:rPr>
+            </w:pPr>
+            <w:r>
+              <w:rPr>
+                <w:rFonts w:ascii="Abadi" w:hAnsi="Abadi"/>
+                <w:sz w:val="14"/>
+                <w:szCs w:val="14"/>
+              </w:rPr>
+              <w:t>20</w:t>
+            </w:r>
+          </w:p>
+        </w:tc>
+        <w:tc>
+          <w:tcPr>
+            <w:tcW w:w="0" w:type="auto"/>
+            <w:tcBorders>
+              <w:top w:val="single" w:sz="4" w:space="0" w:color="auto"/>
+              <w:left w:val="single" w:sz="4" w:space="0" w:color="auto"/>
+              <w:bottom w:val="single" w:sz="4" w:space="0" w:color="auto"/>
+              <w:right w:val="single" w:sz="4" w:space="0" w:color="auto"/>
+            </w:tcBorders>
+          </w:tcPr>
+          <w:p>
+            <w:pPr>
+              <w:spacing w:line="276" w:lineRule="auto"/>
+              <w:rPr>
+                <w:rFonts w:ascii="Abadi" w:hAnsi="Abadi"/>
+                <w:sz w:val="14"/>
+                <w:szCs w:val="14"/>
+              </w:rPr>
+            </w:pPr>
+            <w:r>
+              <w:rPr>
+                <w:rFonts w:ascii="Abadi" w:hAnsi="Abadi"/>
+                <w:sz w:val="14"/>
+                <w:szCs w:val="14"/>
+              </w:rPr>
+              <w:t>--</w:t>
+            </w:r>
+          </w:p>
+        </w:tc>
+        <w:tc>
+          <w:tcPr>
+            <w:tcW w:w="0" w:type="auto"/>
+            <w:tcBorders>
+              <w:top w:val="single" w:sz="4" w:space="0" w:color="auto"/>
+              <w:left w:val="single" w:sz="4" w:space="0" w:color="auto"/>
+              <w:bottom w:val="single" w:sz="4" w:space="0" w:color="auto"/>
+              <w:right w:val="single" w:sz="4" w:space="0" w:color="auto"/>
+            </w:tcBorders>
+          </w:tcPr>
+          <w:p>
+            <w:pPr>
+              <w:spacing w:line="276" w:lineRule="auto"/>
+              <w:rPr>
+                <w:rFonts w:ascii="Abadi" w:hAnsi="Abadi"/>
+                <w:sz w:val="14"/>
+                <w:szCs w:val="14"/>
+              </w:rPr>
+            </w:pPr>
+            <w:r>
+              <w:rPr>
+                <w:rFonts w:ascii="Abadi" w:hAnsi="Abadi"/>
+                <w:sz w:val="14"/>
+                <w:szCs w:val="14"/>
+              </w:rPr>
+              <w:t>--</w:t>
+            </w:r>
+          </w:p>
+        </w:tc>
+        <w:tc>
+          <w:tcPr>
+            <w:tcW w:w="0" w:type="auto"/>
+            <w:tcBorders>
+              <w:top w:val="single" w:sz="4" w:space="0" w:color="auto"/>
+              <w:left w:val="single" w:sz="4" w:space="0" w:color="auto"/>
+              <w:bottom w:val="single" w:sz="4" w:space="0" w:color="auto"/>
+              <w:right w:val="single" w:sz="4" w:space="0" w:color="auto"/>
+            </w:tcBorders>
+          </w:tcPr>
+          <w:p>
+            <w:pPr>
+              <w:spacing w:line="276" w:lineRule="auto"/>
+              <w:jc w:val="both"/>
+              <w:rPr>
+                <w:rFonts w:ascii="Abadi" w:hAnsi="Abadi"/>
+                <w:sz w:val="14"/>
+                <w:szCs w:val="14"/>
+              </w:rPr>
+            </w:pPr>
+            <w:r>
+              <w:rPr>
+                <w:rFonts w:ascii="Abadi" w:hAnsi="Abadi"/>
+                <w:sz w:val="14"/>
+                <w:szCs w:val="14"/>
+              </w:rPr>
+              <w:t>--</w:t>
+            </w:r>
+          </w:p>
+        </w:tc>
+        <w:tc>
+          <w:tcPr>
+            <w:tcW w:w="0" w:type="auto"/>
+            <w:tcBorders>
+              <w:top w:val="single" w:sz="4" w:space="0" w:color="auto"/>
+              <w:left w:val="single" w:sz="4" w:space="0" w:color="auto"/>
+              <w:bottom w:val="single" w:sz="4" w:space="0" w:color="auto"/>
+              <w:right w:val="single" w:sz="4" w:space="0" w:color="auto"/>
+            </w:tcBorders>
+          </w:tcPr>
+          <w:p>
+            <w:pPr>
+              <w:spacing w:line="276" w:lineRule="auto"/>
+              <w:rPr>
+                <w:rFonts w:ascii="Abadi" w:hAnsi="Abadi"/>
+                <w:sz w:val="14"/>
+                <w:szCs w:val="14"/>
+              </w:rPr>
+            </w:pPr>
+            <w:r>
+              <w:rPr>
+                <w:rFonts w:ascii="Abadi" w:hAnsi="Abadi"/>
+                <w:sz w:val="14"/>
+                <w:szCs w:val="14"/>
+              </w:rPr>
+              <w:t>--</w:t>
+            </w:r>
+          </w:p>
+        </w:tc>
+        <w:tc>
+          <w:tcPr>
+            <w:tcW w:w="0" w:type="auto"/>
+            <w:tcBorders>
+              <w:top w:val="single" w:sz="4" w:space="0" w:color="auto"/>
+              <w:left w:val="single" w:sz="4" w:space="0" w:color="auto"/>
+              <w:bottom w:val="single" w:sz="4" w:space="0" w:color="auto"/>
+              <w:right w:val="single" w:sz="4" w:space="0" w:color="auto"/>
+            </w:tcBorders>
+          </w:tcPr>
           <w:p>
             <w:pPr>
               <w:numPr>
@@ -3848,855 +4696,6 @@
                 <w:szCs w:val="14"/>
               </w:rPr>
             </w:pPr>
-            <w:proofErr w:type="gramStart"/>
-            <w:r>
-              <w:rPr>
-                <w:rFonts w:ascii="Abadi" w:hAnsi="Abadi"/>
-                <w:sz w:val="14"/>
-                <w:szCs w:val="14"/>
-              </w:rPr>
-              <w:t>Knock(</w:t>
-            </w:r>
-            <w:proofErr w:type="gramEnd"/>
-            <w:r>
-              <w:rPr>
-                <w:rFonts w:ascii="Abadi" w:hAnsi="Abadi"/>
-                <w:sz w:val="14"/>
-                <w:szCs w:val="14"/>
-              </w:rPr>
-              <w:t>3)</w:t>
-            </w:r>
-          </w:p>
-          <w:p>
-            <w:pPr>
-              <w:numPr>
-                <w:ilvl w:val="0"/>
-                <w:numId w:val="1"/>
-              </w:numPr>
-              <w:spacing w:after="0" w:line="276" w:lineRule="auto"/>
-              <w:rPr>
-                <w:rFonts w:ascii="Abadi" w:hAnsi="Abadi"/>
-                <w:sz w:val="14"/>
-                <w:szCs w:val="14"/>
-              </w:rPr>
-            </w:pPr>
-            <w:r>
-              <w:rPr>
-                <w:rFonts w:ascii="Abadi" w:hAnsi="Abadi"/>
-                <w:sz w:val="14"/>
-                <w:szCs w:val="14"/>
-              </w:rPr>
-              <w:t xml:space="preserve">Extra </w:t>
-            </w:r>
-            <w:proofErr w:type="gramStart"/>
-            <w:r>
-              <w:rPr>
-                <w:rFonts w:ascii="Abadi" w:hAnsi="Abadi"/>
-                <w:sz w:val="14"/>
-                <w:szCs w:val="14"/>
-              </w:rPr>
-              <w:t>Knock(</w:t>
-            </w:r>
-            <w:proofErr w:type="gramEnd"/>
-            <w:r>
-              <w:rPr>
-                <w:rFonts w:ascii="Abadi" w:hAnsi="Abadi"/>
-                <w:sz w:val="14"/>
-                <w:szCs w:val="14"/>
-              </w:rPr>
-              <w:t>1)</w:t>
-            </w:r>
-          </w:p>
-          <w:p>
-            <w:pPr>
-              <w:numPr>
-                <w:ilvl w:val="0"/>
-                <w:numId w:val="1"/>
-              </w:numPr>
-              <w:spacing w:after="0" w:line="276" w:lineRule="auto"/>
-              <w:rPr>
-                <w:rFonts w:ascii="Abadi" w:hAnsi="Abadi"/>
-                <w:sz w:val="14"/>
-                <w:szCs w:val="14"/>
-              </w:rPr>
-            </w:pPr>
-            <w:r>
-              <w:rPr>
-                <w:rFonts w:ascii="Abadi" w:hAnsi="Abadi"/>
-                <w:sz w:val="14"/>
-                <w:szCs w:val="14"/>
-              </w:rPr>
-              <w:t>Attacker takes ½ damage</w:t>
-            </w:r>
-          </w:p>
-        </w:tc>
-        <w:tc>
-          <w:tcPr>
-            <w:tcW w:w="0" w:type="auto"/>
-            <w:tcBorders>
-              <w:top w:val="single" w:sz="4" w:space="0" w:color="auto"/>
-              <w:left w:val="single" w:sz="4" w:space="0" w:color="auto"/>
-              <w:bottom w:val="single" w:sz="4" w:space="0" w:color="auto"/>
-              <w:right w:val="single" w:sz="4" w:space="0" w:color="auto"/>
-            </w:tcBorders>
-          </w:tcPr>
-          <w:p>
-            <w:pPr>
-              <w:pStyle w:val="ListParagraph"/>
-              <w:numPr>
-                <w:ilvl w:val="0"/>
-                <w:numId w:val="1"/>
-              </w:numPr>
-              <w:spacing w:line="276" w:lineRule="auto"/>
-              <w:rPr>
-                <w:rFonts w:ascii="Abadi" w:hAnsi="Abadi"/>
-                <w:sz w:val="14"/>
-                <w:szCs w:val="14"/>
-              </w:rPr>
-            </w:pPr>
-            <w:r>
-              <w:rPr>
-                <w:rFonts w:ascii="Abadi" w:hAnsi="Abadi"/>
-                <w:sz w:val="14"/>
-                <w:szCs w:val="14"/>
-              </w:rPr>
-              <w:t>Accuracy +2 / x2 / +0B / 10P</w:t>
-            </w:r>
-          </w:p>
-          <w:p>
-            <w:pPr>
-              <w:pStyle w:val="ListParagraph"/>
-              <w:numPr>
-                <w:ilvl w:val="0"/>
-                <w:numId w:val="1"/>
-              </w:numPr>
-              <w:spacing w:line="276" w:lineRule="auto"/>
-              <w:rPr>
-                <w:rFonts w:ascii="Abadi" w:hAnsi="Abadi"/>
-                <w:sz w:val="14"/>
-                <w:szCs w:val="14"/>
-              </w:rPr>
-            </w:pPr>
-            <w:r>
-              <w:rPr>
-                <w:rFonts w:ascii="Abadi" w:hAnsi="Abadi"/>
-                <w:sz w:val="14"/>
-                <w:szCs w:val="14"/>
-              </w:rPr>
-              <w:t>Burn -1 / x3 / -- / 10P</w:t>
-            </w:r>
-          </w:p>
-          <w:p>
-            <w:pPr>
-              <w:pStyle w:val="ListParagraph"/>
-              <w:numPr>
-                <w:ilvl w:val="0"/>
-                <w:numId w:val="1"/>
-              </w:numPr>
-              <w:spacing w:line="276" w:lineRule="auto"/>
-              <w:rPr>
-                <w:rFonts w:ascii="Abadi" w:hAnsi="Abadi"/>
-                <w:sz w:val="14"/>
-                <w:szCs w:val="14"/>
-              </w:rPr>
-            </w:pPr>
-            <w:r>
-              <w:rPr>
-                <w:rFonts w:ascii="Abadi" w:hAnsi="Abadi"/>
-                <w:sz w:val="14"/>
-                <w:szCs w:val="14"/>
-              </w:rPr>
-              <w:t>Dissolve +3 / x3 / -- / 10P</w:t>
-            </w:r>
-          </w:p>
-          <w:p>
-            <w:pPr>
-              <w:pStyle w:val="ListParagraph"/>
-              <w:numPr>
-                <w:ilvl w:val="0"/>
-                <w:numId w:val="1"/>
-              </w:numPr>
-              <w:spacing w:line="276" w:lineRule="auto"/>
-              <w:rPr>
-                <w:rFonts w:ascii="Abadi" w:hAnsi="Abadi"/>
-                <w:sz w:val="14"/>
-                <w:szCs w:val="14"/>
-              </w:rPr>
-            </w:pPr>
-            <w:r>
-              <w:rPr>
-                <w:rFonts w:ascii="Abadi" w:hAnsi="Abadi"/>
-                <w:sz w:val="14"/>
-                <w:szCs w:val="14"/>
-              </w:rPr>
-              <w:t xml:space="preserve">Dmg Die / </w:t>
-            </w:r>
-            <w:r>
-              <w:rPr>
-                <w:rFonts w:ascii="Abadi" w:hAnsi="Abadi"/>
-                <w:sz w:val="14"/>
-                <w:szCs w:val="14"/>
-              </w:rPr>
-              <w:t>x2</w:t>
-            </w:r>
-            <w:r>
-              <w:rPr>
-                <w:rFonts w:ascii="Abadi" w:hAnsi="Abadi"/>
-                <w:sz w:val="14"/>
-                <w:szCs w:val="14"/>
-              </w:rPr>
-              <w:t xml:space="preserve"> / +1B / 10P</w:t>
-            </w:r>
-            <w:r>
-              <w:rPr>
-                <w:rFonts w:ascii="Abadi" w:hAnsi="Abadi"/>
-                <w:sz w:val="14"/>
-                <w:szCs w:val="14"/>
-              </w:rPr>
-              <w:t xml:space="preserve"> ***</w:t>
-            </w:r>
-          </w:p>
-          <w:p>
-            <w:pPr>
-              <w:pStyle w:val="ListParagraph"/>
-              <w:numPr>
-                <w:ilvl w:val="0"/>
-                <w:numId w:val="1"/>
-              </w:numPr>
-              <w:spacing w:line="276" w:lineRule="auto"/>
-              <w:rPr>
-                <w:rFonts w:ascii="Abadi" w:hAnsi="Abadi"/>
-                <w:sz w:val="14"/>
-                <w:szCs w:val="14"/>
-              </w:rPr>
-            </w:pPr>
-            <w:r>
-              <w:rPr>
-                <w:rFonts w:ascii="Abadi" w:hAnsi="Abadi"/>
-                <w:sz w:val="14"/>
-                <w:szCs w:val="14"/>
-              </w:rPr>
-              <w:t>Dmg Die / x</w:t>
-            </w:r>
-            <w:r>
-              <w:rPr>
-                <w:rFonts w:ascii="Abadi" w:hAnsi="Abadi"/>
-                <w:sz w:val="14"/>
-                <w:szCs w:val="14"/>
-              </w:rPr>
-              <w:t>2</w:t>
-            </w:r>
-            <w:r>
-              <w:rPr>
-                <w:rFonts w:ascii="Abadi" w:hAnsi="Abadi"/>
-                <w:sz w:val="14"/>
-                <w:szCs w:val="14"/>
-              </w:rPr>
-              <w:t xml:space="preserve"> / -2A / 10P</w:t>
-            </w:r>
-            <w:r>
-              <w:rPr>
-                <w:rFonts w:ascii="Abadi" w:hAnsi="Abadi"/>
-                <w:sz w:val="14"/>
-                <w:szCs w:val="14"/>
-              </w:rPr>
-              <w:t xml:space="preserve"> ***</w:t>
-            </w:r>
-          </w:p>
-          <w:p>
-            <w:pPr>
-              <w:pStyle w:val="ListParagraph"/>
-              <w:numPr>
-                <w:ilvl w:val="0"/>
-                <w:numId w:val="1"/>
-              </w:numPr>
-              <w:spacing w:line="276" w:lineRule="auto"/>
-              <w:rPr>
-                <w:rFonts w:ascii="Abadi" w:hAnsi="Abadi"/>
-                <w:sz w:val="14"/>
-                <w:szCs w:val="14"/>
-              </w:rPr>
-            </w:pPr>
-            <w:r>
-              <w:rPr>
-                <w:rFonts w:ascii="Abadi" w:hAnsi="Abadi"/>
-                <w:sz w:val="14"/>
-                <w:szCs w:val="14"/>
-              </w:rPr>
-              <w:t>Knock +1 / x3 / -- / 10P</w:t>
-            </w:r>
-          </w:p>
-        </w:tc>
-      </w:tr>
-      <w:tr>
-        <w:tc>
-          <w:tcPr>
-            <w:tcW w:w="0" w:type="auto"/>
-            <w:tcBorders>
-              <w:top w:val="single" w:sz="4" w:space="0" w:color="auto"/>
-              <w:left w:val="single" w:sz="4" w:space="0" w:color="auto"/>
-              <w:bottom w:val="single" w:sz="4" w:space="0" w:color="auto"/>
-              <w:right w:val="single" w:sz="4" w:space="0" w:color="auto"/>
-            </w:tcBorders>
-          </w:tcPr>
-          <w:p>
-            <w:pPr>
-              <w:spacing w:line="276" w:lineRule="auto"/>
-              <w:rPr>
-                <w:rFonts w:ascii="Abadi" w:hAnsi="Abadi"/>
-                <w:sz w:val="14"/>
-                <w:szCs w:val="14"/>
-              </w:rPr>
-            </w:pPr>
-            <w:r>
-              <w:rPr>
-                <w:rFonts w:ascii="Abadi" w:hAnsi="Abadi"/>
-                <w:sz w:val="14"/>
-                <w:szCs w:val="14"/>
-              </w:rPr>
-              <w:t>Sacrificial Move</w:t>
-            </w:r>
-          </w:p>
-        </w:tc>
-        <w:tc>
-          <w:tcPr>
-            <w:tcW w:w="0" w:type="auto"/>
-            <w:tcBorders>
-              <w:top w:val="single" w:sz="4" w:space="0" w:color="auto"/>
-              <w:left w:val="single" w:sz="4" w:space="0" w:color="auto"/>
-              <w:bottom w:val="single" w:sz="4" w:space="0" w:color="auto"/>
-              <w:right w:val="single" w:sz="4" w:space="0" w:color="auto"/>
-            </w:tcBorders>
-          </w:tcPr>
-          <w:p>
-            <w:pPr>
-              <w:spacing w:line="276" w:lineRule="auto"/>
-              <w:rPr>
-                <w:rFonts w:ascii="Abadi" w:hAnsi="Abadi"/>
-                <w:sz w:val="14"/>
-                <w:szCs w:val="14"/>
-              </w:rPr>
-            </w:pPr>
-            <w:r>
-              <w:rPr>
-                <w:rFonts w:ascii="Abadi" w:hAnsi="Abadi"/>
-                <w:sz w:val="14"/>
-                <w:szCs w:val="14"/>
-              </w:rPr>
-              <w:t>V</w:t>
-            </w:r>
-          </w:p>
-        </w:tc>
-        <w:tc>
-          <w:tcPr>
-            <w:tcW w:w="0" w:type="auto"/>
-            <w:tcBorders>
-              <w:top w:val="single" w:sz="4" w:space="0" w:color="auto"/>
-              <w:left w:val="single" w:sz="4" w:space="0" w:color="auto"/>
-              <w:bottom w:val="single" w:sz="4" w:space="0" w:color="auto"/>
-              <w:right w:val="single" w:sz="4" w:space="0" w:color="auto"/>
-            </w:tcBorders>
-          </w:tcPr>
-          <w:p>
-            <w:pPr>
-              <w:spacing w:line="276" w:lineRule="auto"/>
-              <w:rPr>
-                <w:rFonts w:ascii="Abadi" w:hAnsi="Abadi"/>
-                <w:sz w:val="14"/>
-                <w:szCs w:val="14"/>
-              </w:rPr>
-            </w:pPr>
-            <w:r>
-              <w:rPr>
-                <w:rFonts w:ascii="Abadi" w:hAnsi="Abadi"/>
-                <w:sz w:val="14"/>
-                <w:szCs w:val="14"/>
-              </w:rPr>
-              <w:t>C</w:t>
-            </w:r>
-          </w:p>
-        </w:tc>
-        <w:tc>
-          <w:tcPr>
-            <w:tcW w:w="0" w:type="auto"/>
-            <w:tcBorders>
-              <w:top w:val="single" w:sz="4" w:space="0" w:color="auto"/>
-              <w:left w:val="single" w:sz="4" w:space="0" w:color="auto"/>
-              <w:bottom w:val="single" w:sz="4" w:space="0" w:color="auto"/>
-              <w:right w:val="single" w:sz="4" w:space="0" w:color="auto"/>
-            </w:tcBorders>
-          </w:tcPr>
-          <w:p>
-            <w:pPr>
-              <w:spacing w:line="276" w:lineRule="auto"/>
-              <w:rPr>
-                <w:rFonts w:ascii="Abadi" w:hAnsi="Abadi"/>
-                <w:sz w:val="14"/>
-                <w:szCs w:val="14"/>
-              </w:rPr>
-            </w:pPr>
-            <w:r>
-              <w:rPr>
-                <w:rFonts w:ascii="Abadi" w:hAnsi="Abadi"/>
-                <w:sz w:val="14"/>
-                <w:szCs w:val="14"/>
-              </w:rPr>
-              <w:t>20</w:t>
-            </w:r>
-          </w:p>
-        </w:tc>
-        <w:tc>
-          <w:tcPr>
-            <w:tcW w:w="0" w:type="auto"/>
-            <w:tcBorders>
-              <w:top w:val="single" w:sz="4" w:space="0" w:color="auto"/>
-              <w:left w:val="single" w:sz="4" w:space="0" w:color="auto"/>
-              <w:bottom w:val="single" w:sz="4" w:space="0" w:color="auto"/>
-              <w:right w:val="single" w:sz="4" w:space="0" w:color="auto"/>
-            </w:tcBorders>
-          </w:tcPr>
-          <w:p>
-            <w:pPr>
-              <w:spacing w:line="276" w:lineRule="auto"/>
-              <w:rPr>
-                <w:rFonts w:ascii="Abadi" w:hAnsi="Abadi"/>
-                <w:sz w:val="14"/>
-                <w:szCs w:val="14"/>
-              </w:rPr>
-            </w:pPr>
-            <w:r>
-              <w:rPr>
-                <w:rFonts w:ascii="Abadi" w:hAnsi="Abadi"/>
-                <w:sz w:val="14"/>
-                <w:szCs w:val="14"/>
-              </w:rPr>
-              <w:t>--</w:t>
-            </w:r>
-          </w:p>
-        </w:tc>
-        <w:tc>
-          <w:tcPr>
-            <w:tcW w:w="0" w:type="auto"/>
-            <w:tcBorders>
-              <w:top w:val="single" w:sz="4" w:space="0" w:color="auto"/>
-              <w:left w:val="single" w:sz="4" w:space="0" w:color="auto"/>
-              <w:bottom w:val="single" w:sz="4" w:space="0" w:color="auto"/>
-              <w:right w:val="single" w:sz="4" w:space="0" w:color="auto"/>
-            </w:tcBorders>
-          </w:tcPr>
-          <w:p>
-            <w:pPr>
-              <w:spacing w:line="276" w:lineRule="auto"/>
-              <w:rPr>
-                <w:rFonts w:ascii="Abadi" w:hAnsi="Abadi"/>
-                <w:sz w:val="14"/>
-                <w:szCs w:val="14"/>
-              </w:rPr>
-            </w:pPr>
-            <w:r>
-              <w:rPr>
-                <w:rFonts w:ascii="Abadi" w:hAnsi="Abadi"/>
-                <w:sz w:val="14"/>
-                <w:szCs w:val="14"/>
-              </w:rPr>
-              <w:t>--</w:t>
-            </w:r>
-          </w:p>
-        </w:tc>
-        <w:tc>
-          <w:tcPr>
-            <w:tcW w:w="0" w:type="auto"/>
-            <w:tcBorders>
-              <w:top w:val="single" w:sz="4" w:space="0" w:color="auto"/>
-              <w:left w:val="single" w:sz="4" w:space="0" w:color="auto"/>
-              <w:bottom w:val="single" w:sz="4" w:space="0" w:color="auto"/>
-              <w:right w:val="single" w:sz="4" w:space="0" w:color="auto"/>
-            </w:tcBorders>
-          </w:tcPr>
-          <w:p>
-            <w:pPr>
-              <w:spacing w:line="276" w:lineRule="auto"/>
-              <w:jc w:val="both"/>
-              <w:rPr>
-                <w:rFonts w:ascii="Abadi" w:hAnsi="Abadi"/>
-                <w:sz w:val="14"/>
-                <w:szCs w:val="14"/>
-              </w:rPr>
-            </w:pPr>
-            <w:r>
-              <w:rPr>
-                <w:rFonts w:ascii="Abadi" w:hAnsi="Abadi"/>
-                <w:sz w:val="14"/>
-                <w:szCs w:val="14"/>
-              </w:rPr>
-              <w:t xml:space="preserve">1 </w:t>
-            </w:r>
-            <w:proofErr w:type="spellStart"/>
-            <w:r>
-              <w:rPr>
-                <w:rFonts w:ascii="Abadi" w:hAnsi="Abadi"/>
-                <w:sz w:val="14"/>
-                <w:szCs w:val="14"/>
-              </w:rPr>
-              <w:t>atk</w:t>
-            </w:r>
-            <w:proofErr w:type="spellEnd"/>
-          </w:p>
-        </w:tc>
-        <w:tc>
-          <w:tcPr>
-            <w:tcW w:w="0" w:type="auto"/>
-            <w:tcBorders>
-              <w:top w:val="single" w:sz="4" w:space="0" w:color="auto"/>
-              <w:left w:val="single" w:sz="4" w:space="0" w:color="auto"/>
-              <w:bottom w:val="single" w:sz="4" w:space="0" w:color="auto"/>
-              <w:right w:val="single" w:sz="4" w:space="0" w:color="auto"/>
-            </w:tcBorders>
-          </w:tcPr>
-          <w:p>
-            <w:pPr>
-              <w:spacing w:line="276" w:lineRule="auto"/>
-              <w:rPr>
-                <w:rFonts w:ascii="Abadi" w:hAnsi="Abadi"/>
-                <w:sz w:val="14"/>
-                <w:szCs w:val="14"/>
-              </w:rPr>
-            </w:pPr>
-            <w:r>
-              <w:rPr>
-                <w:rFonts w:ascii="Abadi" w:hAnsi="Abadi"/>
-                <w:sz w:val="14"/>
-                <w:szCs w:val="14"/>
-              </w:rPr>
-              <w:t>0</w:t>
-            </w:r>
-          </w:p>
-        </w:tc>
-        <w:tc>
-          <w:tcPr>
-            <w:tcW w:w="0" w:type="auto"/>
-            <w:tcBorders>
-              <w:top w:val="single" w:sz="4" w:space="0" w:color="auto"/>
-              <w:left w:val="single" w:sz="4" w:space="0" w:color="auto"/>
-              <w:bottom w:val="single" w:sz="4" w:space="0" w:color="auto"/>
-              <w:right w:val="single" w:sz="4" w:space="0" w:color="auto"/>
-            </w:tcBorders>
-          </w:tcPr>
-          <w:p>
-            <w:pPr>
-              <w:numPr>
-                <w:ilvl w:val="0"/>
-                <w:numId w:val="1"/>
-              </w:numPr>
-              <w:spacing w:after="0" w:line="276" w:lineRule="auto"/>
-              <w:rPr>
-                <w:rFonts w:ascii="Abadi" w:hAnsi="Abadi"/>
-                <w:sz w:val="14"/>
-                <w:szCs w:val="14"/>
-              </w:rPr>
-            </w:pPr>
-            <w:r>
-              <w:rPr>
-                <w:rFonts w:ascii="Abadi" w:hAnsi="Abadi"/>
-                <w:sz w:val="14"/>
-                <w:szCs w:val="14"/>
-              </w:rPr>
-              <w:t>If you are within a ½ move of an enemy attack on an ally, you can choose to burn an energy and interpose yourself and get hit instead of the ally</w:t>
-            </w:r>
-          </w:p>
-        </w:tc>
-        <w:tc>
-          <w:tcPr>
-            <w:tcW w:w="0" w:type="auto"/>
-            <w:tcBorders>
-              <w:top w:val="single" w:sz="4" w:space="0" w:color="auto"/>
-              <w:left w:val="single" w:sz="4" w:space="0" w:color="auto"/>
-              <w:bottom w:val="single" w:sz="4" w:space="0" w:color="auto"/>
-              <w:right w:val="single" w:sz="4" w:space="0" w:color="auto"/>
-            </w:tcBorders>
-          </w:tcPr>
-          <w:p>
-            <w:pPr>
-              <w:pStyle w:val="ListParagraph"/>
-              <w:numPr>
-                <w:ilvl w:val="0"/>
-                <w:numId w:val="1"/>
-              </w:numPr>
-              <w:spacing w:line="276" w:lineRule="auto"/>
-              <w:rPr>
-                <w:rFonts w:ascii="Abadi" w:hAnsi="Abadi"/>
-                <w:sz w:val="14"/>
-                <w:szCs w:val="14"/>
-              </w:rPr>
-            </w:pPr>
-            <w:r>
-              <w:rPr>
-                <w:rFonts w:ascii="Abadi" w:hAnsi="Abadi"/>
-                <w:sz w:val="14"/>
-                <w:szCs w:val="14"/>
-              </w:rPr>
-              <w:t>None</w:t>
-            </w:r>
-          </w:p>
-        </w:tc>
-      </w:tr>
-      <w:tr>
-        <w:tc>
-          <w:tcPr>
-            <w:tcW w:w="0" w:type="auto"/>
-            <w:tcBorders>
-              <w:top w:val="single" w:sz="4" w:space="0" w:color="auto"/>
-              <w:left w:val="single" w:sz="4" w:space="0" w:color="auto"/>
-              <w:bottom w:val="single" w:sz="4" w:space="0" w:color="auto"/>
-              <w:right w:val="single" w:sz="4" w:space="0" w:color="auto"/>
-            </w:tcBorders>
-          </w:tcPr>
-          <w:p>
-            <w:pPr>
-              <w:spacing w:line="276" w:lineRule="auto"/>
-              <w:rPr>
-                <w:rFonts w:ascii="Abadi" w:hAnsi="Abadi"/>
-                <w:sz w:val="14"/>
-                <w:szCs w:val="14"/>
-              </w:rPr>
-            </w:pPr>
-            <w:r>
-              <w:rPr>
-                <w:rFonts w:ascii="Abadi" w:hAnsi="Abadi"/>
-                <w:sz w:val="14"/>
-                <w:szCs w:val="14"/>
-              </w:rPr>
-              <w:t>Strong Jaw</w:t>
-            </w:r>
-          </w:p>
-        </w:tc>
-        <w:tc>
-          <w:tcPr>
-            <w:tcW w:w="0" w:type="auto"/>
-            <w:tcBorders>
-              <w:top w:val="single" w:sz="4" w:space="0" w:color="auto"/>
-              <w:left w:val="single" w:sz="4" w:space="0" w:color="auto"/>
-              <w:bottom w:val="single" w:sz="4" w:space="0" w:color="auto"/>
-              <w:right w:val="single" w:sz="4" w:space="0" w:color="auto"/>
-            </w:tcBorders>
-          </w:tcPr>
-          <w:p>
-            <w:pPr>
-              <w:spacing w:line="276" w:lineRule="auto"/>
-              <w:rPr>
-                <w:rFonts w:ascii="Abadi" w:hAnsi="Abadi"/>
-                <w:sz w:val="14"/>
-                <w:szCs w:val="14"/>
-              </w:rPr>
-            </w:pPr>
-            <w:r>
-              <w:rPr>
-                <w:rFonts w:ascii="Abadi" w:hAnsi="Abadi"/>
-                <w:sz w:val="14"/>
-                <w:szCs w:val="14"/>
-              </w:rPr>
-              <w:t>V</w:t>
-            </w:r>
-          </w:p>
-        </w:tc>
-        <w:tc>
-          <w:tcPr>
-            <w:tcW w:w="0" w:type="auto"/>
-            <w:tcBorders>
-              <w:top w:val="single" w:sz="4" w:space="0" w:color="auto"/>
-              <w:left w:val="single" w:sz="4" w:space="0" w:color="auto"/>
-              <w:bottom w:val="single" w:sz="4" w:space="0" w:color="auto"/>
-              <w:right w:val="single" w:sz="4" w:space="0" w:color="auto"/>
-            </w:tcBorders>
-          </w:tcPr>
-          <w:p>
-            <w:pPr>
-              <w:spacing w:line="276" w:lineRule="auto"/>
-              <w:rPr>
-                <w:rFonts w:ascii="Abadi" w:hAnsi="Abadi"/>
-                <w:sz w:val="14"/>
-                <w:szCs w:val="14"/>
-              </w:rPr>
-            </w:pPr>
-            <w:r>
-              <w:rPr>
-                <w:rFonts w:ascii="Abadi" w:hAnsi="Abadi"/>
-                <w:sz w:val="14"/>
-                <w:szCs w:val="14"/>
-              </w:rPr>
-              <w:t>C</w:t>
-            </w:r>
-          </w:p>
-        </w:tc>
-        <w:tc>
-          <w:tcPr>
-            <w:tcW w:w="0" w:type="auto"/>
-            <w:tcBorders>
-              <w:top w:val="single" w:sz="4" w:space="0" w:color="auto"/>
-              <w:left w:val="single" w:sz="4" w:space="0" w:color="auto"/>
-              <w:bottom w:val="single" w:sz="4" w:space="0" w:color="auto"/>
-              <w:right w:val="single" w:sz="4" w:space="0" w:color="auto"/>
-            </w:tcBorders>
-          </w:tcPr>
-          <w:p>
-            <w:pPr>
-              <w:spacing w:line="276" w:lineRule="auto"/>
-              <w:rPr>
-                <w:rFonts w:ascii="Abadi" w:hAnsi="Abadi"/>
-                <w:sz w:val="14"/>
-                <w:szCs w:val="14"/>
-              </w:rPr>
-            </w:pPr>
-            <w:r>
-              <w:rPr>
-                <w:rFonts w:ascii="Abadi" w:hAnsi="Abadi"/>
-                <w:sz w:val="14"/>
-                <w:szCs w:val="14"/>
-              </w:rPr>
-              <w:t>20</w:t>
-            </w:r>
-          </w:p>
-        </w:tc>
-        <w:tc>
-          <w:tcPr>
-            <w:tcW w:w="0" w:type="auto"/>
-            <w:tcBorders>
-              <w:top w:val="single" w:sz="4" w:space="0" w:color="auto"/>
-              <w:left w:val="single" w:sz="4" w:space="0" w:color="auto"/>
-              <w:bottom w:val="single" w:sz="4" w:space="0" w:color="auto"/>
-              <w:right w:val="single" w:sz="4" w:space="0" w:color="auto"/>
-            </w:tcBorders>
-          </w:tcPr>
-          <w:p>
-            <w:pPr>
-              <w:spacing w:line="276" w:lineRule="auto"/>
-              <w:rPr>
-                <w:rFonts w:ascii="Abadi" w:hAnsi="Abadi"/>
-                <w:sz w:val="14"/>
-                <w:szCs w:val="14"/>
-              </w:rPr>
-            </w:pPr>
-            <w:r>
-              <w:rPr>
-                <w:rFonts w:ascii="Abadi" w:hAnsi="Abadi"/>
-                <w:sz w:val="14"/>
-                <w:szCs w:val="14"/>
-              </w:rPr>
-              <w:t>--</w:t>
-            </w:r>
-          </w:p>
-        </w:tc>
-        <w:tc>
-          <w:tcPr>
-            <w:tcW w:w="0" w:type="auto"/>
-            <w:tcBorders>
-              <w:top w:val="single" w:sz="4" w:space="0" w:color="auto"/>
-              <w:left w:val="single" w:sz="4" w:space="0" w:color="auto"/>
-              <w:bottom w:val="single" w:sz="4" w:space="0" w:color="auto"/>
-              <w:right w:val="single" w:sz="4" w:space="0" w:color="auto"/>
-            </w:tcBorders>
-          </w:tcPr>
-          <w:p>
-            <w:pPr>
-              <w:spacing w:line="276" w:lineRule="auto"/>
-              <w:rPr>
-                <w:rFonts w:ascii="Abadi" w:hAnsi="Abadi"/>
-                <w:sz w:val="14"/>
-                <w:szCs w:val="14"/>
-              </w:rPr>
-            </w:pPr>
-            <w:r>
-              <w:rPr>
-                <w:rFonts w:ascii="Abadi" w:hAnsi="Abadi"/>
-                <w:sz w:val="14"/>
-                <w:szCs w:val="14"/>
-              </w:rPr>
-              <w:t>--</w:t>
-            </w:r>
-          </w:p>
-        </w:tc>
-        <w:tc>
-          <w:tcPr>
-            <w:tcW w:w="0" w:type="auto"/>
-            <w:tcBorders>
-              <w:top w:val="single" w:sz="4" w:space="0" w:color="auto"/>
-              <w:left w:val="single" w:sz="4" w:space="0" w:color="auto"/>
-              <w:bottom w:val="single" w:sz="4" w:space="0" w:color="auto"/>
-              <w:right w:val="single" w:sz="4" w:space="0" w:color="auto"/>
-            </w:tcBorders>
-          </w:tcPr>
-          <w:p>
-            <w:pPr>
-              <w:spacing w:line="276" w:lineRule="auto"/>
-              <w:jc w:val="both"/>
-              <w:rPr>
-                <w:rFonts w:ascii="Abadi" w:hAnsi="Abadi"/>
-                <w:sz w:val="14"/>
-                <w:szCs w:val="14"/>
-              </w:rPr>
-            </w:pPr>
-            <w:r>
-              <w:rPr>
-                <w:rFonts w:ascii="Abadi" w:hAnsi="Abadi"/>
-                <w:sz w:val="14"/>
-                <w:szCs w:val="14"/>
-              </w:rPr>
-              <w:t>--</w:t>
-            </w:r>
-          </w:p>
-        </w:tc>
-        <w:tc>
-          <w:tcPr>
-            <w:tcW w:w="0" w:type="auto"/>
-            <w:tcBorders>
-              <w:top w:val="single" w:sz="4" w:space="0" w:color="auto"/>
-              <w:left w:val="single" w:sz="4" w:space="0" w:color="auto"/>
-              <w:bottom w:val="single" w:sz="4" w:space="0" w:color="auto"/>
-              <w:right w:val="single" w:sz="4" w:space="0" w:color="auto"/>
-            </w:tcBorders>
-          </w:tcPr>
-          <w:p>
-            <w:pPr>
-              <w:spacing w:line="276" w:lineRule="auto"/>
-              <w:rPr>
-                <w:rFonts w:ascii="Abadi" w:hAnsi="Abadi"/>
-                <w:sz w:val="14"/>
-                <w:szCs w:val="14"/>
-              </w:rPr>
-            </w:pPr>
-            <w:r>
-              <w:rPr>
-                <w:rFonts w:ascii="Abadi" w:hAnsi="Abadi"/>
-                <w:sz w:val="14"/>
-                <w:szCs w:val="14"/>
-              </w:rPr>
-              <w:t>--</w:t>
-            </w:r>
-          </w:p>
-        </w:tc>
-        <w:tc>
-          <w:tcPr>
-            <w:tcW w:w="0" w:type="auto"/>
-            <w:tcBorders>
-              <w:top w:val="single" w:sz="4" w:space="0" w:color="auto"/>
-              <w:left w:val="single" w:sz="4" w:space="0" w:color="auto"/>
-              <w:bottom w:val="single" w:sz="4" w:space="0" w:color="auto"/>
-              <w:right w:val="single" w:sz="4" w:space="0" w:color="auto"/>
-            </w:tcBorders>
-          </w:tcPr>
-          <w:p>
-            <w:pPr>
-              <w:numPr>
-                <w:ilvl w:val="0"/>
-                <w:numId w:val="1"/>
-              </w:numPr>
-              <w:spacing w:after="0" w:line="276" w:lineRule="auto"/>
-              <w:rPr>
-                <w:rFonts w:ascii="Abadi" w:hAnsi="Abadi"/>
-                <w:sz w:val="14"/>
-                <w:szCs w:val="14"/>
-              </w:rPr>
-            </w:pPr>
             <w:r>
               <w:rPr>
                 <w:rFonts w:ascii="Abadi" w:hAnsi="Abadi"/>
@@ -4705,244 +4704,6 @@
               </w:rPr>
               <w:t>Once per combat, when hit by an attack (but before damage is rolled), you can spend one energy to ignore the effects of that attack</w:t>
             </w:r>
-          </w:p>
-        </w:tc>
-        <w:tc>
-          <w:tcPr>
-            <w:tcW w:w="0" w:type="auto"/>
-            <w:tcBorders>
-              <w:top w:val="single" w:sz="4" w:space="0" w:color="auto"/>
-              <w:left w:val="single" w:sz="4" w:space="0" w:color="auto"/>
-              <w:bottom w:val="single" w:sz="4" w:space="0" w:color="auto"/>
-              <w:right w:val="single" w:sz="4" w:space="0" w:color="auto"/>
-            </w:tcBorders>
-          </w:tcPr>
-          <w:p>
-            <w:pPr>
-              <w:pStyle w:val="ListParagraph"/>
-              <w:numPr>
-                <w:ilvl w:val="0"/>
-                <w:numId w:val="1"/>
-              </w:numPr>
-              <w:spacing w:line="276" w:lineRule="auto"/>
-              <w:rPr>
-                <w:rFonts w:ascii="Abadi" w:hAnsi="Abadi"/>
-                <w:sz w:val="14"/>
-                <w:szCs w:val="14"/>
-              </w:rPr>
-            </w:pPr>
-            <w:r>
-              <w:rPr>
-                <w:rFonts w:ascii="Abadi" w:hAnsi="Abadi"/>
-                <w:sz w:val="14"/>
-                <w:szCs w:val="14"/>
-              </w:rPr>
-              <w:t>None</w:t>
-            </w:r>
-          </w:p>
-        </w:tc>
-      </w:tr>
-      <w:tr>
-        <w:tc>
-          <w:tcPr>
-            <w:tcW w:w="0" w:type="auto"/>
-            <w:tcBorders>
-              <w:top w:val="single" w:sz="4" w:space="0" w:color="auto"/>
-              <w:left w:val="single" w:sz="4" w:space="0" w:color="auto"/>
-              <w:bottom w:val="single" w:sz="4" w:space="0" w:color="auto"/>
-              <w:right w:val="single" w:sz="4" w:space="0" w:color="auto"/>
-            </w:tcBorders>
-          </w:tcPr>
-          <w:p>
-            <w:pPr>
-              <w:spacing w:line="276" w:lineRule="auto"/>
-              <w:rPr>
-                <w:rFonts w:ascii="Abadi" w:hAnsi="Abadi"/>
-                <w:sz w:val="14"/>
-                <w:szCs w:val="14"/>
-              </w:rPr>
-            </w:pPr>
-            <w:r>
-              <w:rPr>
-                <w:rFonts w:ascii="Abadi" w:hAnsi="Abadi"/>
-                <w:sz w:val="14"/>
-                <w:szCs w:val="14"/>
-              </w:rPr>
-              <w:t>Super Toughness</w:t>
-            </w:r>
-          </w:p>
-        </w:tc>
-        <w:tc>
-          <w:tcPr>
-            <w:tcW w:w="0" w:type="auto"/>
-            <w:tcBorders>
-              <w:top w:val="single" w:sz="4" w:space="0" w:color="auto"/>
-              <w:left w:val="single" w:sz="4" w:space="0" w:color="auto"/>
-              <w:bottom w:val="single" w:sz="4" w:space="0" w:color="auto"/>
-              <w:right w:val="single" w:sz="4" w:space="0" w:color="auto"/>
-            </w:tcBorders>
-          </w:tcPr>
-          <w:p>
-            <w:pPr>
-              <w:spacing w:line="276" w:lineRule="auto"/>
-              <w:rPr>
-                <w:rFonts w:ascii="Abadi" w:hAnsi="Abadi"/>
-                <w:sz w:val="14"/>
-                <w:szCs w:val="14"/>
-              </w:rPr>
-            </w:pPr>
-          </w:p>
-        </w:tc>
-        <w:tc>
-          <w:tcPr>
-            <w:tcW w:w="0" w:type="auto"/>
-            <w:tcBorders>
-              <w:top w:val="single" w:sz="4" w:space="0" w:color="auto"/>
-              <w:left w:val="single" w:sz="4" w:space="0" w:color="auto"/>
-              <w:bottom w:val="single" w:sz="4" w:space="0" w:color="auto"/>
-              <w:right w:val="single" w:sz="4" w:space="0" w:color="auto"/>
-            </w:tcBorders>
-          </w:tcPr>
-          <w:p>
-            <w:pPr>
-              <w:spacing w:line="276" w:lineRule="auto"/>
-              <w:rPr>
-                <w:rFonts w:ascii="Abadi" w:hAnsi="Abadi"/>
-                <w:sz w:val="14"/>
-                <w:szCs w:val="14"/>
-              </w:rPr>
-            </w:pPr>
-          </w:p>
-        </w:tc>
-        <w:tc>
-          <w:tcPr>
-            <w:tcW w:w="0" w:type="auto"/>
-            <w:tcBorders>
-              <w:top w:val="single" w:sz="4" w:space="0" w:color="auto"/>
-              <w:left w:val="single" w:sz="4" w:space="0" w:color="auto"/>
-              <w:bottom w:val="single" w:sz="4" w:space="0" w:color="auto"/>
-              <w:right w:val="single" w:sz="4" w:space="0" w:color="auto"/>
-            </w:tcBorders>
-          </w:tcPr>
-          <w:p>
-            <w:pPr>
-              <w:spacing w:line="276" w:lineRule="auto"/>
-              <w:rPr>
-                <w:rFonts w:ascii="Abadi" w:hAnsi="Abadi"/>
-                <w:sz w:val="14"/>
-                <w:szCs w:val="14"/>
-              </w:rPr>
-            </w:pPr>
-          </w:p>
-        </w:tc>
-        <w:tc>
-          <w:tcPr>
-            <w:tcW w:w="0" w:type="auto"/>
-            <w:tcBorders>
-              <w:top w:val="single" w:sz="4" w:space="0" w:color="auto"/>
-              <w:left w:val="single" w:sz="4" w:space="0" w:color="auto"/>
-              <w:bottom w:val="single" w:sz="4" w:space="0" w:color="auto"/>
-              <w:right w:val="single" w:sz="4" w:space="0" w:color="auto"/>
-            </w:tcBorders>
-          </w:tcPr>
-          <w:p>
-            <w:pPr>
-              <w:spacing w:line="276" w:lineRule="auto"/>
-              <w:rPr>
-                <w:rFonts w:ascii="Abadi" w:hAnsi="Abadi"/>
-                <w:sz w:val="14"/>
-                <w:szCs w:val="14"/>
-              </w:rPr>
-            </w:pPr>
-          </w:p>
-        </w:tc>
-        <w:tc>
-          <w:tcPr>
-            <w:tcW w:w="0" w:type="auto"/>
-            <w:tcBorders>
-              <w:top w:val="single" w:sz="4" w:space="0" w:color="auto"/>
-              <w:left w:val="single" w:sz="4" w:space="0" w:color="auto"/>
-              <w:bottom w:val="single" w:sz="4" w:space="0" w:color="auto"/>
-              <w:right w:val="single" w:sz="4" w:space="0" w:color="auto"/>
-            </w:tcBorders>
-          </w:tcPr>
-          <w:p>
-            <w:pPr>
-              <w:spacing w:line="276" w:lineRule="auto"/>
-              <w:rPr>
-                <w:rFonts w:ascii="Abadi" w:hAnsi="Abadi"/>
-                <w:sz w:val="14"/>
-                <w:szCs w:val="14"/>
-              </w:rPr>
-            </w:pPr>
-          </w:p>
-        </w:tc>
-        <w:tc>
-          <w:tcPr>
-            <w:tcW w:w="0" w:type="auto"/>
-            <w:tcBorders>
-              <w:top w:val="single" w:sz="4" w:space="0" w:color="auto"/>
-              <w:left w:val="single" w:sz="4" w:space="0" w:color="auto"/>
-              <w:bottom w:val="single" w:sz="4" w:space="0" w:color="auto"/>
-              <w:right w:val="single" w:sz="4" w:space="0" w:color="auto"/>
-            </w:tcBorders>
-          </w:tcPr>
-          <w:p>
-            <w:pPr>
-              <w:spacing w:line="276" w:lineRule="auto"/>
-              <w:jc w:val="both"/>
-              <w:rPr>
-                <w:rFonts w:ascii="Abadi" w:hAnsi="Abadi"/>
-                <w:sz w:val="14"/>
-                <w:szCs w:val="14"/>
-              </w:rPr>
-            </w:pPr>
-          </w:p>
-        </w:tc>
-        <w:tc>
-          <w:tcPr>
-            <w:tcW w:w="0" w:type="auto"/>
-            <w:tcBorders>
-              <w:top w:val="single" w:sz="4" w:space="0" w:color="auto"/>
-              <w:left w:val="single" w:sz="4" w:space="0" w:color="auto"/>
-              <w:bottom w:val="single" w:sz="4" w:space="0" w:color="auto"/>
-              <w:right w:val="single" w:sz="4" w:space="0" w:color="auto"/>
-            </w:tcBorders>
-          </w:tcPr>
-          <w:p>
-            <w:pPr>
-              <w:spacing w:line="276" w:lineRule="auto"/>
-              <w:rPr>
-                <w:rFonts w:ascii="Abadi" w:hAnsi="Abadi"/>
-                <w:sz w:val="14"/>
-                <w:szCs w:val="14"/>
-              </w:rPr>
-            </w:pPr>
-          </w:p>
-        </w:tc>
-        <w:tc>
-          <w:tcPr>
-            <w:tcW w:w="0" w:type="auto"/>
-            <w:tcBorders>
-              <w:top w:val="single" w:sz="4" w:space="0" w:color="auto"/>
-              <w:left w:val="single" w:sz="4" w:space="0" w:color="auto"/>
-              <w:bottom w:val="single" w:sz="4" w:space="0" w:color="auto"/>
-              <w:right w:val="single" w:sz="4" w:space="0" w:color="auto"/>
-            </w:tcBorders>
-          </w:tcPr>
-          <w:p>
-            <w:pPr>
-              <w:numPr>
-                <w:ilvl w:val="0"/>
-                <w:numId w:val="1"/>
-              </w:numPr>
-              <w:spacing w:after="0" w:line="276" w:lineRule="auto"/>
-              <w:rPr>
-                <w:rFonts w:ascii="Abadi" w:hAnsi="Abadi"/>
-                <w:sz w:val="14"/>
-                <w:szCs w:val="14"/>
-              </w:rPr>
-            </w:pPr>
           </w:p>
         </w:tc>
         <w:tc>
@@ -5291,7 +5052,14 @@
                 <w:rFonts w:ascii="Abadi" w:hAnsi="Abadi"/>
                 <w:sz w:val="14"/>
               </w:rPr>
-              <w:t>Level 1</w:t>
+              <w:t xml:space="preserve">Level </w:t>
+            </w:r>
+            <w:r>
+              <w:rPr>
+                <w:rFonts w:ascii="Abadi" w:hAnsi="Abadi"/>
+                <w:sz w:val="14"/>
+              </w:rPr>
+              <w:t>1</w:t>
             </w:r>
           </w:p>
         </w:tc>
@@ -5312,167 +5080,188 @@
                 <w:rFonts w:ascii="Abadi" w:hAnsi="Abadi"/>
                 <w:sz w:val="14"/>
               </w:rPr>
-              <w:t>0</w:t>
-            </w:r>
-          </w:p>
-        </w:tc>
-        <w:tc>
-          <w:tcPr>
-            <w:tcW w:w="0" w:type="auto"/>
-          </w:tcPr>
-          <w:p>
-            <w:pPr>
-              <w:rPr>
-                <w:rFonts w:ascii="Abadi" w:hAnsi="Abadi"/>
-                <w:sz w:val="14"/>
-              </w:rPr>
-            </w:pPr>
-            <w:r>
-              <w:rPr>
-                <w:rFonts w:ascii="Abadi" w:hAnsi="Abadi"/>
-                <w:sz w:val="14"/>
-              </w:rPr>
-              <w:t>x 2</w:t>
-            </w:r>
-          </w:p>
-        </w:tc>
-        <w:tc>
-          <w:tcPr>
-            <w:tcW w:w="0" w:type="auto"/>
-          </w:tcPr>
-          <w:p>
-            <w:pPr>
-              <w:rPr>
-                <w:rFonts w:ascii="Abadi" w:hAnsi="Abadi"/>
-                <w:sz w:val="14"/>
-              </w:rPr>
-            </w:pPr>
-            <w:r>
-              <w:rPr>
-                <w:rFonts w:ascii="Abadi" w:hAnsi="Abadi"/>
-                <w:sz w:val="14"/>
-              </w:rPr>
-              <w:t>+2</w:t>
-            </w:r>
-          </w:p>
-        </w:tc>
-        <w:tc>
-          <w:tcPr>
-            <w:tcW w:w="0" w:type="auto"/>
-          </w:tcPr>
-          <w:p>
-            <w:pPr>
-              <w:rPr>
-                <w:rFonts w:ascii="Abadi" w:hAnsi="Abadi"/>
-                <w:sz w:val="14"/>
-              </w:rPr>
-            </w:pPr>
-            <w:r>
-              <w:rPr>
-                <w:rFonts w:ascii="Abadi" w:hAnsi="Abadi"/>
-                <w:sz w:val="14"/>
-              </w:rPr>
-              <w:t>+3</w:t>
-            </w:r>
-          </w:p>
-        </w:tc>
-        <w:tc>
-          <w:tcPr>
-            <w:tcW w:w="0" w:type="auto"/>
-          </w:tcPr>
-          <w:p>
-            <w:pPr>
-              <w:rPr>
-                <w:rFonts w:ascii="Abadi" w:hAnsi="Abadi"/>
-                <w:sz w:val="14"/>
-              </w:rPr>
-            </w:pPr>
-            <w:r>
-              <w:rPr>
-                <w:rFonts w:ascii="Abadi" w:hAnsi="Abadi"/>
-                <w:sz w:val="14"/>
-              </w:rPr>
-              <w:t>+1d4</w:t>
-            </w:r>
-          </w:p>
-        </w:tc>
-        <w:tc>
-          <w:tcPr>
-            <w:tcW w:w="0" w:type="auto"/>
-          </w:tcPr>
-          <w:p>
-            <w:pPr>
-              <w:rPr>
-                <w:rFonts w:ascii="Abadi" w:hAnsi="Abadi"/>
-                <w:sz w:val="14"/>
-              </w:rPr>
-            </w:pPr>
-            <w:r>
-              <w:rPr>
-                <w:rFonts w:ascii="Abadi" w:hAnsi="Abadi"/>
-                <w:sz w:val="14"/>
-              </w:rPr>
-              <w:t>3/2/0</w:t>
-            </w:r>
-          </w:p>
-        </w:tc>
-        <w:tc>
-          <w:tcPr>
-            <w:tcW w:w="0" w:type="auto"/>
-          </w:tcPr>
-          <w:p>
-            <w:pPr>
-              <w:rPr>
-                <w:rFonts w:ascii="Abadi" w:hAnsi="Abadi"/>
-                <w:sz w:val="14"/>
-              </w:rPr>
-            </w:pPr>
-            <w:r>
-              <w:rPr>
-                <w:rFonts w:ascii="Abadi" w:hAnsi="Abadi"/>
-                <w:sz w:val="14"/>
-              </w:rPr>
-              <w:t>-1</w:t>
-            </w:r>
-          </w:p>
-        </w:tc>
-        <w:tc>
-          <w:tcPr>
-            <w:tcW w:w="0" w:type="auto"/>
-          </w:tcPr>
-          <w:p>
-            <w:pPr>
-              <w:rPr>
-                <w:rFonts w:ascii="Abadi" w:hAnsi="Abadi"/>
-                <w:sz w:val="14"/>
-              </w:rPr>
-            </w:pPr>
-            <w:r>
-              <w:rPr>
-                <w:rFonts w:ascii="Abadi" w:hAnsi="Abadi"/>
-                <w:sz w:val="14"/>
-              </w:rPr>
-              <w:t>-1”</w:t>
-            </w:r>
-          </w:p>
-        </w:tc>
-        <w:tc>
-          <w:tcPr>
-            <w:tcW w:w="0" w:type="auto"/>
-          </w:tcPr>
-          <w:p>
-            <w:pPr>
-              <w:rPr>
-                <w:rFonts w:ascii="Abadi" w:hAnsi="Abadi"/>
-                <w:sz w:val="14"/>
-              </w:rPr>
-            </w:pPr>
-            <w:r>
-              <w:rPr>
-                <w:rFonts w:ascii="Abadi" w:hAnsi="Abadi"/>
-                <w:sz w:val="14"/>
-              </w:rPr>
-              <w:t>-1</w:t>
+              <w:t>1</w:t>
+            </w:r>
+          </w:p>
+        </w:tc>
+        <w:tc>
+          <w:tcPr>
+            <w:tcW w:w="0" w:type="auto"/>
+          </w:tcPr>
+          <w:p>
+            <w:pPr>
+              <w:rPr>
+                <w:rFonts w:ascii="Abadi" w:hAnsi="Abadi"/>
+                <w:sz w:val="14"/>
+              </w:rPr>
+            </w:pPr>
+            <w:r>
+              <w:rPr>
+                <w:rFonts w:ascii="Abadi" w:hAnsi="Abadi"/>
+                <w:sz w:val="14"/>
+              </w:rPr>
+              <w:t>x 4</w:t>
+            </w:r>
+          </w:p>
+        </w:tc>
+        <w:tc>
+          <w:tcPr>
+            <w:tcW w:w="0" w:type="auto"/>
+          </w:tcPr>
+          <w:p>
+            <w:pPr>
+              <w:rPr>
+                <w:rFonts w:ascii="Abadi" w:hAnsi="Abadi"/>
+                <w:sz w:val="14"/>
+              </w:rPr>
+            </w:pPr>
+            <w:r>
+              <w:rPr>
+                <w:rFonts w:ascii="Abadi" w:hAnsi="Abadi"/>
+                <w:sz w:val="14"/>
+              </w:rPr>
+              <w:t>+4</w:t>
+            </w:r>
+          </w:p>
+        </w:tc>
+        <w:tc>
+          <w:tcPr>
+            <w:tcW w:w="0" w:type="auto"/>
+          </w:tcPr>
+          <w:p>
+            <w:pPr>
+              <w:rPr>
+                <w:rFonts w:ascii="Abadi" w:hAnsi="Abadi"/>
+                <w:sz w:val="14"/>
+              </w:rPr>
+            </w:pPr>
+            <w:r>
+              <w:rPr>
+                <w:rFonts w:ascii="Abadi" w:hAnsi="Abadi"/>
+                <w:sz w:val="14"/>
+              </w:rPr>
+              <w:t>+6</w:t>
+            </w:r>
+          </w:p>
+        </w:tc>
+        <w:tc>
+          <w:tcPr>
+            <w:tcW w:w="0" w:type="auto"/>
+          </w:tcPr>
+          <w:p>
+            <w:pPr>
+              <w:rPr>
+                <w:rFonts w:ascii="Abadi" w:hAnsi="Abadi"/>
+                <w:sz w:val="14"/>
+              </w:rPr>
+            </w:pPr>
+            <w:r>
+              <w:rPr>
+                <w:rFonts w:ascii="Abadi" w:hAnsi="Abadi"/>
+                <w:sz w:val="14"/>
+              </w:rPr>
+              <w:t>+1d6</w:t>
+            </w:r>
+          </w:p>
+        </w:tc>
+        <w:tc>
+          <w:tcPr>
+            <w:tcW w:w="0" w:type="auto"/>
+          </w:tcPr>
+          <w:p>
+            <w:pPr>
+              <w:rPr>
+                <w:rFonts w:ascii="Abadi" w:hAnsi="Abadi"/>
+                <w:sz w:val="14"/>
+              </w:rPr>
+            </w:pPr>
+            <w:r>
+              <w:rPr>
+                <w:rFonts w:ascii="Abadi" w:hAnsi="Abadi"/>
+                <w:sz w:val="14"/>
+              </w:rPr>
+              <w:t>6</w:t>
+            </w:r>
+            <w:r>
+              <w:rPr>
+                <w:rFonts w:ascii="Abadi" w:hAnsi="Abadi"/>
+                <w:sz w:val="14"/>
+              </w:rPr>
+              <w:t>/</w:t>
+            </w:r>
+            <w:r>
+              <w:rPr>
+                <w:rFonts w:ascii="Abadi" w:hAnsi="Abadi"/>
+                <w:sz w:val="14"/>
+              </w:rPr>
+              <w:t>4</w:t>
+            </w:r>
+            <w:r>
+              <w:rPr>
+                <w:rFonts w:ascii="Abadi" w:hAnsi="Abadi"/>
+                <w:sz w:val="14"/>
+              </w:rPr>
+              <w:t>/0</w:t>
+            </w:r>
+          </w:p>
+        </w:tc>
+        <w:tc>
+          <w:tcPr>
+            <w:tcW w:w="0" w:type="auto"/>
+          </w:tcPr>
+          <w:p>
+            <w:pPr>
+              <w:rPr>
+                <w:rFonts w:ascii="Abadi" w:hAnsi="Abadi"/>
+                <w:sz w:val="14"/>
+              </w:rPr>
+            </w:pPr>
+            <w:r>
+              <w:rPr>
+                <w:rFonts w:ascii="Abadi" w:hAnsi="Abadi"/>
+                <w:sz w:val="14"/>
+              </w:rPr>
+              <w:t>-2</w:t>
+            </w:r>
+          </w:p>
+        </w:tc>
+        <w:tc>
+          <w:tcPr>
+            <w:tcW w:w="0" w:type="auto"/>
+          </w:tcPr>
+          <w:p>
+            <w:pPr>
+              <w:rPr>
+                <w:rFonts w:ascii="Abadi" w:hAnsi="Abadi"/>
+                <w:sz w:val="14"/>
+              </w:rPr>
+            </w:pPr>
+            <w:r>
+              <w:rPr>
+                <w:rFonts w:ascii="Abadi" w:hAnsi="Abadi"/>
+                <w:sz w:val="14"/>
+              </w:rPr>
+              <w:t>-2”</w:t>
+            </w:r>
+          </w:p>
+        </w:tc>
+        <w:tc>
+          <w:tcPr>
+            <w:tcW w:w="0" w:type="auto"/>
+          </w:tcPr>
+          <w:p>
+            <w:pPr>
+              <w:rPr>
+                <w:rFonts w:ascii="Abadi" w:hAnsi="Abadi"/>
+                <w:sz w:val="14"/>
+              </w:rPr>
+            </w:pPr>
+            <w:r>
+              <w:rPr>
+                <w:rFonts w:ascii="Abadi" w:hAnsi="Abadi"/>
+                <w:sz w:val="14"/>
+              </w:rPr>
+              <w:t>-2</w:t>
             </w:r>
           </w:p>
         </w:tc>
@@ -5492,6 +5281,29 @@
                 <w:sz w:val="14"/>
               </w:rPr>
             </w:pPr>
+            <w:r>
+              <w:rPr>
+                <w:rFonts w:ascii="Abadi" w:hAnsi="Abadi"/>
+                <w:sz w:val="14"/>
+              </w:rPr>
+              <w:t xml:space="preserve">Resist </w:t>
+            </w:r>
+            <w:proofErr w:type="gramStart"/>
+            <w:r>
+              <w:rPr>
+                <w:rFonts w:ascii="Abadi" w:hAnsi="Abadi"/>
+                <w:sz w:val="14"/>
+              </w:rPr>
+              <w:t>Knockback(</w:t>
+            </w:r>
+            <w:proofErr w:type="gramEnd"/>
+            <w:r>
+              <w:rPr>
+                <w:rFonts w:ascii="Abadi" w:hAnsi="Abadi"/>
+                <w:sz w:val="14"/>
+              </w:rPr>
+              <w:t>1)</w:t>
+            </w:r>
           </w:p>
         </w:tc>
       </w:tr>
@@ -5512,8 +5324,14 @@
                 <w:rFonts w:ascii="Abadi" w:hAnsi="Abadi"/>
                 <w:sz w:val="14"/>
               </w:rPr>
-              <w:lastRenderedPageBreak/>
-              <w:t>Level 2</w:t>
+              <w:t xml:space="preserve">Level </w:t>
+            </w:r>
+            <w:r>
+              <w:rPr>
+                <w:rFonts w:ascii="Abadi" w:hAnsi="Abadi"/>
+                <w:sz w:val="14"/>
+              </w:rPr>
+              <w:t>2</w:t>
             </w:r>
           </w:p>
         </w:tc>
@@ -5534,47 +5352,27 @@
                 <w:rFonts w:ascii="Abadi" w:hAnsi="Abadi"/>
                 <w:sz w:val="14"/>
               </w:rPr>
-              <w:t>1</w:t>
-            </w:r>
-          </w:p>
-        </w:tc>
-        <w:tc>
-          <w:tcPr>
-            <w:tcW w:w="0" w:type="auto"/>
-          </w:tcPr>
-          <w:p>
-            <w:pPr>
-              <w:rPr>
-                <w:rFonts w:ascii="Abadi" w:hAnsi="Abadi"/>
-                <w:sz w:val="14"/>
-              </w:rPr>
-            </w:pPr>
-            <w:r>
-              <w:rPr>
-                <w:rFonts w:ascii="Abadi" w:hAnsi="Abadi"/>
-                <w:sz w:val="14"/>
-              </w:rPr>
-              <w:t>x 4</w:t>
-            </w:r>
-          </w:p>
-        </w:tc>
-        <w:tc>
-          <w:tcPr>
-            <w:tcW w:w="0" w:type="auto"/>
-          </w:tcPr>
-          <w:p>
-            <w:pPr>
-              <w:rPr>
-                <w:rFonts w:ascii="Abadi" w:hAnsi="Abadi"/>
-                <w:sz w:val="14"/>
-              </w:rPr>
-            </w:pPr>
-            <w:r>
-              <w:rPr>
-                <w:rFonts w:ascii="Abadi" w:hAnsi="Abadi"/>
-                <w:sz w:val="14"/>
-              </w:rPr>
-              <w:t>+4</w:t>
+              <w:t>2</w:t>
+            </w:r>
+          </w:p>
+        </w:tc>
+        <w:tc>
+          <w:tcPr>
+            <w:tcW w:w="0" w:type="auto"/>
+          </w:tcPr>
+          <w:p>
+            <w:pPr>
+              <w:rPr>
+                <w:rFonts w:ascii="Abadi" w:hAnsi="Abadi"/>
+                <w:sz w:val="14"/>
+              </w:rPr>
+            </w:pPr>
+            <w:r>
+              <w:rPr>
+                <w:rFonts w:ascii="Abadi" w:hAnsi="Abadi"/>
+                <w:sz w:val="14"/>
+              </w:rPr>
+              <w:t>x 6</w:t>
             </w:r>
           </w:p>
         </w:tc>
@@ -5614,27 +5412,47 @@
                 <w:rFonts w:ascii="Abadi" w:hAnsi="Abadi"/>
                 <w:sz w:val="14"/>
               </w:rPr>
-              <w:t>+1d6</w:t>
-            </w:r>
-          </w:p>
-        </w:tc>
-        <w:tc>
-          <w:tcPr>
-            <w:tcW w:w="0" w:type="auto"/>
-          </w:tcPr>
-          <w:p>
-            <w:pPr>
-              <w:rPr>
-                <w:rFonts w:ascii="Abadi" w:hAnsi="Abadi"/>
-                <w:sz w:val="14"/>
-              </w:rPr>
-            </w:pPr>
-            <w:r>
-              <w:rPr>
-                <w:rFonts w:ascii="Abadi" w:hAnsi="Abadi"/>
-                <w:sz w:val="14"/>
-              </w:rPr>
-              <w:t>6</w:t>
+              <w:t>+9</w:t>
+            </w:r>
+          </w:p>
+        </w:tc>
+        <w:tc>
+          <w:tcPr>
+            <w:tcW w:w="0" w:type="auto"/>
+          </w:tcPr>
+          <w:p>
+            <w:pPr>
+              <w:rPr>
+                <w:rFonts w:ascii="Abadi" w:hAnsi="Abadi"/>
+                <w:sz w:val="14"/>
+              </w:rPr>
+            </w:pPr>
+            <w:r>
+              <w:rPr>
+                <w:rFonts w:ascii="Abadi" w:hAnsi="Abadi"/>
+                <w:sz w:val="14"/>
+              </w:rPr>
+              <w:t>+1d8</w:t>
+            </w:r>
+          </w:p>
+        </w:tc>
+        <w:tc>
+          <w:tcPr>
+            <w:tcW w:w="0" w:type="auto"/>
+          </w:tcPr>
+          <w:p>
+            <w:pPr>
+              <w:rPr>
+                <w:rFonts w:ascii="Abadi" w:hAnsi="Abadi"/>
+                <w:sz w:val="14"/>
+              </w:rPr>
+            </w:pPr>
+            <w:r>
+              <w:rPr>
+                <w:rFonts w:ascii="Abadi" w:hAnsi="Abadi"/>
+                <w:sz w:val="14"/>
+              </w:rPr>
+              <w:t>8</w:t>
             </w:r>
             <w:r>
               <w:rPr>
@@ -5648,7 +5466,7 @@
                 <w:rFonts w:ascii="Abadi" w:hAnsi="Abadi"/>
                 <w:sz w:val="14"/>
               </w:rPr>
-              <w:t>4</w:t>
+              <w:t>5</w:t>
             </w:r>
             <w:r>
               <w:rPr>
@@ -5675,47 +5493,75 @@
                 <w:rFonts w:ascii="Abadi" w:hAnsi="Abadi"/>
                 <w:sz w:val="14"/>
               </w:rPr>
-              <w:t>-2</w:t>
-            </w:r>
-          </w:p>
-        </w:tc>
-        <w:tc>
-          <w:tcPr>
-            <w:tcW w:w="0" w:type="auto"/>
-          </w:tcPr>
-          <w:p>
-            <w:pPr>
-              <w:rPr>
-                <w:rFonts w:ascii="Abadi" w:hAnsi="Abadi"/>
-                <w:sz w:val="14"/>
-              </w:rPr>
-            </w:pPr>
-            <w:r>
-              <w:rPr>
-                <w:rFonts w:ascii="Abadi" w:hAnsi="Abadi"/>
-                <w:sz w:val="14"/>
-              </w:rPr>
-              <w:t>-2”</w:t>
-            </w:r>
-          </w:p>
-        </w:tc>
-        <w:tc>
-          <w:tcPr>
-            <w:tcW w:w="0" w:type="auto"/>
-          </w:tcPr>
-          <w:p>
-            <w:pPr>
-              <w:rPr>
-                <w:rFonts w:ascii="Abadi" w:hAnsi="Abadi"/>
-                <w:sz w:val="14"/>
-              </w:rPr>
-            </w:pPr>
-            <w:r>
-              <w:rPr>
-                <w:rFonts w:ascii="Abadi" w:hAnsi="Abadi"/>
-                <w:sz w:val="14"/>
-              </w:rPr>
-              <w:t>-2</w:t>
+              <w:t>-</w:t>
+            </w:r>
+            <w:r>
+              <w:rPr>
+                <w:rFonts w:ascii="Abadi" w:hAnsi="Abadi"/>
+                <w:sz w:val="14"/>
+              </w:rPr>
+              <w:t>3</w:t>
+            </w:r>
+          </w:p>
+        </w:tc>
+        <w:tc>
+          <w:tcPr>
+            <w:tcW w:w="0" w:type="auto"/>
+          </w:tcPr>
+          <w:p>
+            <w:pPr>
+              <w:rPr>
+                <w:rFonts w:ascii="Abadi" w:hAnsi="Abadi"/>
+                <w:sz w:val="14"/>
+              </w:rPr>
+            </w:pPr>
+            <w:r>
+              <w:rPr>
+                <w:rFonts w:ascii="Abadi" w:hAnsi="Abadi"/>
+                <w:sz w:val="14"/>
+              </w:rPr>
+              <w:t>-</w:t>
+            </w:r>
+            <w:r>
+              <w:rPr>
+                <w:rFonts w:ascii="Abadi" w:hAnsi="Abadi"/>
+                <w:sz w:val="14"/>
+              </w:rPr>
+              <w:t>2</w:t>
+            </w:r>
+            <w:r>
+              <w:rPr>
+                <w:rFonts w:ascii="Abadi" w:hAnsi="Abadi"/>
+                <w:sz w:val="14"/>
+              </w:rPr>
+              <w:t>”</w:t>
+            </w:r>
+          </w:p>
+        </w:tc>
+        <w:tc>
+          <w:tcPr>
+            <w:tcW w:w="0" w:type="auto"/>
+          </w:tcPr>
+          <w:p>
+            <w:pPr>
+              <w:rPr>
+                <w:rFonts w:ascii="Abadi" w:hAnsi="Abadi"/>
+                <w:sz w:val="14"/>
+              </w:rPr>
+            </w:pPr>
+            <w:r>
+              <w:rPr>
+                <w:rFonts w:ascii="Abadi" w:hAnsi="Abadi"/>
+                <w:sz w:val="14"/>
+              </w:rPr>
+              <w:t>-</w:t>
+            </w:r>
+            <w:r>
+              <w:rPr>
+                <w:rFonts w:ascii="Abadi" w:hAnsi="Abadi"/>
+                <w:sz w:val="14"/>
+              </w:rPr>
+              <w:t>2</w:t>
             </w:r>
           </w:p>
         </w:tc>
@@ -5756,259 +5602,16 @@
                 <w:rFonts w:ascii="Abadi" w:hAnsi="Abadi"/>
                 <w:sz w:val="14"/>
               </w:rPr>
-              <w:t>1)</w:t>
-            </w:r>
-          </w:p>
-        </w:tc>
-      </w:tr>
-      <w:tr>
-        <w:tc>
-          <w:tcPr>
-            <w:tcW w:w="0" w:type="auto"/>
-          </w:tcPr>
-          <w:p>
-            <w:pPr>
-              <w:rPr>
-                <w:rFonts w:ascii="Abadi" w:hAnsi="Abadi"/>
-                <w:sz w:val="14"/>
-              </w:rPr>
-            </w:pPr>
-            <w:r>
-              <w:rPr>
-                <w:rFonts w:ascii="Abadi" w:hAnsi="Abadi"/>
-                <w:sz w:val="14"/>
-              </w:rPr>
-              <w:t>Level 3</w:t>
-            </w:r>
-          </w:p>
-        </w:tc>
-        <w:tc>
-          <w:tcPr>
-            <w:tcW w:w="0" w:type="auto"/>
-          </w:tcPr>
-          <w:p>
-            <w:pPr>
-              <w:jc w:val="center"/>
-              <w:rPr>
-                <w:rFonts w:ascii="Abadi" w:hAnsi="Abadi"/>
-                <w:sz w:val="14"/>
-              </w:rPr>
-            </w:pPr>
-            <w:r>
-              <w:rPr>
-                <w:rFonts w:ascii="Abadi" w:hAnsi="Abadi"/>
-                <w:sz w:val="14"/>
-              </w:rPr>
               <w:t>2</w:t>
             </w:r>
-          </w:p>
-        </w:tc>
-        <w:tc>
-          <w:tcPr>
-            <w:tcW w:w="0" w:type="auto"/>
-          </w:tcPr>
-          <w:p>
-            <w:pPr>
-              <w:rPr>
-                <w:rFonts w:ascii="Abadi" w:hAnsi="Abadi"/>
-                <w:sz w:val="14"/>
-              </w:rPr>
-            </w:pPr>
-            <w:r>
-              <w:rPr>
-                <w:rFonts w:ascii="Abadi" w:hAnsi="Abadi"/>
-                <w:sz w:val="14"/>
-              </w:rPr>
-              <w:t>x 6</w:t>
-            </w:r>
-          </w:p>
-        </w:tc>
-        <w:tc>
-          <w:tcPr>
-            <w:tcW w:w="0" w:type="auto"/>
-          </w:tcPr>
-          <w:p>
-            <w:pPr>
-              <w:rPr>
-                <w:rFonts w:ascii="Abadi" w:hAnsi="Abadi"/>
-                <w:sz w:val="14"/>
-              </w:rPr>
-            </w:pPr>
-            <w:r>
-              <w:rPr>
-                <w:rFonts w:ascii="Abadi" w:hAnsi="Abadi"/>
-                <w:sz w:val="14"/>
-              </w:rPr>
-              <w:t>+6</w:t>
-            </w:r>
-          </w:p>
-        </w:tc>
-        <w:tc>
-          <w:tcPr>
-            <w:tcW w:w="0" w:type="auto"/>
-          </w:tcPr>
-          <w:p>
-            <w:pPr>
-              <w:rPr>
-                <w:rFonts w:ascii="Abadi" w:hAnsi="Abadi"/>
-                <w:sz w:val="14"/>
-              </w:rPr>
-            </w:pPr>
-            <w:r>
-              <w:rPr>
-                <w:rFonts w:ascii="Abadi" w:hAnsi="Abadi"/>
-                <w:sz w:val="14"/>
-              </w:rPr>
-              <w:t>+9</w:t>
-            </w:r>
-          </w:p>
-        </w:tc>
-        <w:tc>
-          <w:tcPr>
-            <w:tcW w:w="0" w:type="auto"/>
-          </w:tcPr>
-          <w:p>
-            <w:pPr>
-              <w:rPr>
-                <w:rFonts w:ascii="Abadi" w:hAnsi="Abadi"/>
-                <w:sz w:val="14"/>
-              </w:rPr>
-            </w:pPr>
-            <w:r>
-              <w:rPr>
-                <w:rFonts w:ascii="Abadi" w:hAnsi="Abadi"/>
-                <w:sz w:val="14"/>
-              </w:rPr>
-              <w:t>+1d8</w:t>
-            </w:r>
-          </w:p>
-        </w:tc>
-        <w:tc>
-          <w:tcPr>
-            <w:tcW w:w="0" w:type="auto"/>
-          </w:tcPr>
-          <w:p>
-            <w:pPr>
-              <w:rPr>
-                <w:rFonts w:ascii="Abadi" w:hAnsi="Abadi"/>
-                <w:sz w:val="14"/>
-              </w:rPr>
-            </w:pPr>
-            <w:r>
-              <w:rPr>
-                <w:rFonts w:ascii="Abadi" w:hAnsi="Abadi"/>
-                <w:sz w:val="14"/>
-              </w:rPr>
-              <w:t>8</w:t>
-            </w:r>
-            <w:r>
-              <w:rPr>
-                <w:rFonts w:ascii="Abadi" w:hAnsi="Abadi"/>
-                <w:sz w:val="14"/>
-              </w:rPr>
-              <w:t>/</w:t>
-            </w:r>
-            <w:r>
-              <w:rPr>
-                <w:rFonts w:ascii="Abadi" w:hAnsi="Abadi"/>
-                <w:sz w:val="14"/>
-              </w:rPr>
-              <w:t>5</w:t>
-            </w:r>
-            <w:r>
-              <w:rPr>
-                <w:rFonts w:ascii="Abadi" w:hAnsi="Abadi"/>
-                <w:sz w:val="14"/>
-              </w:rPr>
-              <w:t>/0</w:t>
-            </w:r>
-          </w:p>
-        </w:tc>
-        <w:tc>
-          <w:tcPr>
-            <w:tcW w:w="0" w:type="auto"/>
-          </w:tcPr>
-          <w:p>
-            <w:pPr>
-              <w:rPr>
-                <w:rFonts w:ascii="Abadi" w:hAnsi="Abadi"/>
-                <w:sz w:val="14"/>
-              </w:rPr>
-            </w:pPr>
-            <w:r>
-              <w:rPr>
-                <w:rFonts w:ascii="Abadi" w:hAnsi="Abadi"/>
-                <w:sz w:val="14"/>
-              </w:rPr>
-              <w:t>-</w:t>
-            </w:r>
-            <w:r>
-              <w:rPr>
-                <w:rFonts w:ascii="Abadi" w:hAnsi="Abadi"/>
-                <w:sz w:val="14"/>
-              </w:rPr>
-              <w:t>3</w:t>
-            </w:r>
-          </w:p>
-        </w:tc>
-        <w:tc>
-          <w:tcPr>
-            <w:tcW w:w="0" w:type="auto"/>
-          </w:tcPr>
-          <w:p>
-            <w:pPr>
-              <w:rPr>
-                <w:rFonts w:ascii="Abadi" w:hAnsi="Abadi"/>
-                <w:sz w:val="14"/>
-              </w:rPr>
-            </w:pPr>
-            <w:r>
-              <w:rPr>
-                <w:rFonts w:ascii="Abadi" w:hAnsi="Abadi"/>
-                <w:sz w:val="14"/>
-              </w:rPr>
-              <w:t>-</w:t>
-            </w:r>
-            <w:r>
-              <w:rPr>
-                <w:rFonts w:ascii="Abadi" w:hAnsi="Abadi"/>
-                <w:sz w:val="14"/>
-              </w:rPr>
-              <w:t>3</w:t>
-            </w:r>
-            <w:r>
-              <w:rPr>
-                <w:rFonts w:ascii="Abadi" w:hAnsi="Abadi"/>
-                <w:sz w:val="14"/>
-              </w:rPr>
-              <w:t>”</w:t>
-            </w:r>
-          </w:p>
-        </w:tc>
-        <w:tc>
-          <w:tcPr>
-            <w:tcW w:w="0" w:type="auto"/>
-          </w:tcPr>
-          <w:p>
-            <w:pPr>
-              <w:rPr>
-                <w:rFonts w:ascii="Abadi" w:hAnsi="Abadi"/>
-                <w:sz w:val="14"/>
-              </w:rPr>
-            </w:pPr>
-            <w:r>
-              <w:rPr>
-                <w:rFonts w:ascii="Abadi" w:hAnsi="Abadi"/>
-                <w:sz w:val="14"/>
-              </w:rPr>
-              <w:t>-3</w:t>
-            </w:r>
-          </w:p>
-        </w:tc>
-        <w:tc>
-          <w:tcPr>
-            <w:tcW w:w="0" w:type="auto"/>
-          </w:tcPr>
+            <w:r>
+              <w:rPr>
+                <w:rFonts w:ascii="Abadi" w:hAnsi="Abadi"/>
+                <w:sz w:val="14"/>
+              </w:rPr>
+              <w:t>)</w:t>
+            </w:r>
+          </w:p>
           <w:p>
             <w:pPr>
               <w:pStyle w:val="ListParagraph"/>
@@ -6026,7 +5629,7 @@
                 <w:rFonts w:ascii="Abadi" w:hAnsi="Abadi"/>
                 <w:sz w:val="14"/>
               </w:rPr>
-              <w:t xml:space="preserve">Resist </w:t>
+              <w:t>Resist Stun/</w:t>
             </w:r>
             <w:proofErr w:type="gramStart"/>
             <w:r>
@@ -6034,7 +5637,7 @@
                 <w:rFonts w:ascii="Abadi" w:hAnsi="Abadi"/>
                 <w:sz w:val="14"/>
               </w:rPr>
-              <w:t>Knockback(</w:t>
+              <w:t>Daze(</w:t>
             </w:r>
             <w:proofErr w:type="gramEnd"/>
             <w:r>
@@ -6042,6 +5645,238 @@
                 <w:rFonts w:ascii="Abadi" w:hAnsi="Abadi"/>
                 <w:sz w:val="14"/>
               </w:rPr>
+              <w:t>1)</w:t>
+            </w:r>
+          </w:p>
+        </w:tc>
+      </w:tr>
+      <w:tr>
+        <w:tc>
+          <w:tcPr>
+            <w:tcW w:w="0" w:type="auto"/>
+          </w:tcPr>
+          <w:p>
+            <w:pPr>
+              <w:rPr>
+                <w:rFonts w:ascii="Abadi" w:hAnsi="Abadi"/>
+                <w:sz w:val="14"/>
+              </w:rPr>
+            </w:pPr>
+            <w:r>
+              <w:rPr>
+                <w:rFonts w:ascii="Abadi" w:hAnsi="Abadi"/>
+                <w:sz w:val="14"/>
+              </w:rPr>
+              <w:t xml:space="preserve">Level </w:t>
+            </w:r>
+            <w:r>
+              <w:rPr>
+                <w:rFonts w:ascii="Abadi" w:hAnsi="Abadi"/>
+                <w:sz w:val="14"/>
+              </w:rPr>
+              <w:t>3</w:t>
+            </w:r>
+          </w:p>
+        </w:tc>
+        <w:tc>
+          <w:tcPr>
+            <w:tcW w:w="0" w:type="auto"/>
+          </w:tcPr>
+          <w:p>
+            <w:pPr>
+              <w:jc w:val="center"/>
+              <w:rPr>
+                <w:rFonts w:ascii="Abadi" w:hAnsi="Abadi"/>
+                <w:sz w:val="14"/>
+              </w:rPr>
+            </w:pPr>
+            <w:r>
+              <w:rPr>
+                <w:rFonts w:ascii="Abadi" w:hAnsi="Abadi"/>
+                <w:sz w:val="14"/>
+              </w:rPr>
+              <w:t>3</w:t>
+            </w:r>
+          </w:p>
+        </w:tc>
+        <w:tc>
+          <w:tcPr>
+            <w:tcW w:w="0" w:type="auto"/>
+          </w:tcPr>
+          <w:p>
+            <w:pPr>
+              <w:rPr>
+                <w:rFonts w:ascii="Abadi" w:hAnsi="Abadi"/>
+                <w:sz w:val="14"/>
+              </w:rPr>
+            </w:pPr>
+            <w:r>
+              <w:rPr>
+                <w:rFonts w:ascii="Abadi" w:hAnsi="Abadi"/>
+                <w:sz w:val="14"/>
+              </w:rPr>
+              <w:t>x 10</w:t>
+            </w:r>
+          </w:p>
+        </w:tc>
+        <w:tc>
+          <w:tcPr>
+            <w:tcW w:w="0" w:type="auto"/>
+          </w:tcPr>
+          <w:p>
+            <w:pPr>
+              <w:rPr>
+                <w:rFonts w:ascii="Abadi" w:hAnsi="Abadi"/>
+                <w:sz w:val="14"/>
+              </w:rPr>
+            </w:pPr>
+            <w:r>
+              <w:rPr>
+                <w:rFonts w:ascii="Abadi" w:hAnsi="Abadi"/>
+                <w:sz w:val="14"/>
+              </w:rPr>
+              <w:t>+8</w:t>
+            </w:r>
+          </w:p>
+        </w:tc>
+        <w:tc>
+          <w:tcPr>
+            <w:tcW w:w="0" w:type="auto"/>
+          </w:tcPr>
+          <w:p>
+            <w:pPr>
+              <w:rPr>
+                <w:rFonts w:ascii="Abadi" w:hAnsi="Abadi"/>
+                <w:sz w:val="14"/>
+              </w:rPr>
+            </w:pPr>
+            <w:r>
+              <w:rPr>
+                <w:rFonts w:ascii="Abadi" w:hAnsi="Abadi"/>
+                <w:sz w:val="14"/>
+              </w:rPr>
+              <w:t>+12</w:t>
+            </w:r>
+          </w:p>
+        </w:tc>
+        <w:tc>
+          <w:tcPr>
+            <w:tcW w:w="0" w:type="auto"/>
+          </w:tcPr>
+          <w:p>
+            <w:pPr>
+              <w:rPr>
+                <w:rFonts w:ascii="Abadi" w:hAnsi="Abadi"/>
+                <w:sz w:val="14"/>
+              </w:rPr>
+            </w:pPr>
+            <w:r>
+              <w:rPr>
+                <w:rFonts w:ascii="Abadi" w:hAnsi="Abadi"/>
+                <w:sz w:val="14"/>
+              </w:rPr>
+              <w:t>+1d1</w:t>
+            </w:r>
+            <w:r>
+              <w:rPr>
+                <w:rFonts w:ascii="Abadi" w:hAnsi="Abadi"/>
+                <w:sz w:val="14"/>
+              </w:rPr>
+              <w:t>0</w:t>
+            </w:r>
+          </w:p>
+        </w:tc>
+        <w:tc>
+          <w:tcPr>
+            <w:tcW w:w="0" w:type="auto"/>
+          </w:tcPr>
+          <w:p>
+            <w:pPr>
+              <w:rPr>
+                <w:rFonts w:ascii="Abadi" w:hAnsi="Abadi"/>
+                <w:sz w:val="14"/>
+              </w:rPr>
+            </w:pPr>
+            <w:r>
+              <w:rPr>
+                <w:rFonts w:ascii="Abadi" w:hAnsi="Abadi"/>
+                <w:sz w:val="14"/>
+              </w:rPr>
+              <w:t>10</w:t>
+            </w:r>
+            <w:r>
+              <w:rPr>
+                <w:rFonts w:ascii="Abadi" w:hAnsi="Abadi"/>
+                <w:sz w:val="14"/>
+              </w:rPr>
+              <w:t>/</w:t>
+            </w:r>
+            <w:r>
+              <w:rPr>
+                <w:rFonts w:ascii="Abadi" w:hAnsi="Abadi"/>
+                <w:sz w:val="14"/>
+              </w:rPr>
+              <w:t>6</w:t>
+            </w:r>
+            <w:r>
+              <w:rPr>
+                <w:rFonts w:ascii="Abadi" w:hAnsi="Abadi"/>
+                <w:sz w:val="14"/>
+              </w:rPr>
+              <w:t>/</w:t>
+            </w:r>
+            <w:r>
+              <w:rPr>
+                <w:rFonts w:ascii="Abadi" w:hAnsi="Abadi"/>
+                <w:sz w:val="14"/>
+              </w:rPr>
+              <w:t>0</w:t>
+            </w:r>
+          </w:p>
+        </w:tc>
+        <w:tc>
+          <w:tcPr>
+            <w:tcW w:w="0" w:type="auto"/>
+          </w:tcPr>
+          <w:p>
+            <w:pPr>
+              <w:rPr>
+                <w:rFonts w:ascii="Abadi" w:hAnsi="Abadi"/>
+                <w:sz w:val="14"/>
+              </w:rPr>
+            </w:pPr>
+            <w:r>
+              <w:rPr>
+                <w:rFonts w:ascii="Abadi" w:hAnsi="Abadi"/>
+                <w:sz w:val="14"/>
+              </w:rPr>
+              <w:t>-4</w:t>
+            </w:r>
+          </w:p>
+        </w:tc>
+        <w:tc>
+          <w:tcPr>
+            <w:tcW w:w="0" w:type="auto"/>
+          </w:tcPr>
+          <w:p>
+            <w:pPr>
+              <w:rPr>
+                <w:rFonts w:ascii="Abadi" w:hAnsi="Abadi"/>
+                <w:sz w:val="14"/>
+              </w:rPr>
+            </w:pPr>
+            <w:r>
+              <w:rPr>
+                <w:rFonts w:ascii="Abadi" w:hAnsi="Abadi"/>
+                <w:sz w:val="14"/>
+              </w:rPr>
+              <w:t>-</w:t>
+            </w:r>
+            <w:r>
+              <w:rPr>
+                <w:rFonts w:ascii="Abadi" w:hAnsi="Abadi"/>
+                <w:sz w:val="14"/>
+              </w:rPr>
               <w:t>2</w:t>
             </w:r>
             <w:r>
@@ -6049,9 +5884,41 @@
                 <w:rFonts w:ascii="Abadi" w:hAnsi="Abadi"/>
                 <w:sz w:val="14"/>
               </w:rPr>
-              <w:t>)</w:t>
-            </w:r>
-          </w:p>
+              <w:t>”</w:t>
+            </w:r>
+          </w:p>
+        </w:tc>
+        <w:tc>
+          <w:tcPr>
+            <w:tcW w:w="0" w:type="auto"/>
+          </w:tcPr>
+          <w:p>
+            <w:pPr>
+              <w:rPr>
+                <w:rFonts w:ascii="Abadi" w:hAnsi="Abadi"/>
+                <w:sz w:val="14"/>
+              </w:rPr>
+            </w:pPr>
+            <w:r>
+              <w:rPr>
+                <w:rFonts w:ascii="Abadi" w:hAnsi="Abadi"/>
+                <w:sz w:val="14"/>
+              </w:rPr>
+              <w:t>-</w:t>
+            </w:r>
+            <w:r>
+              <w:rPr>
+                <w:rFonts w:ascii="Abadi" w:hAnsi="Abadi"/>
+                <w:sz w:val="14"/>
+              </w:rPr>
+              <w:t>2</w:t>
+            </w:r>
+          </w:p>
+        </w:tc>
+        <w:tc>
+          <w:tcPr>
+            <w:tcW w:w="0" w:type="auto"/>
+          </w:tcPr>
           <w:p>
             <w:pPr>
               <w:pStyle w:val="ListParagraph"/>
@@ -6069,7 +5936,7 @@
                 <w:rFonts w:ascii="Abadi" w:hAnsi="Abadi"/>
                 <w:sz w:val="14"/>
               </w:rPr>
-              <w:t>Resist Stun/</w:t>
+              <w:t xml:space="preserve">Resist </w:t>
             </w:r>
             <w:proofErr w:type="gramStart"/>
             <w:r>
@@ -6077,7 +5944,7 @@
                 <w:rFonts w:ascii="Abadi" w:hAnsi="Abadi"/>
                 <w:sz w:val="14"/>
               </w:rPr>
-              <w:t>Daze(</w:t>
+              <w:t>Knockback(</w:t>
             </w:r>
             <w:proofErr w:type="gramEnd"/>
             <w:r>
@@ -6085,259 +5952,16 @@
                 <w:rFonts w:ascii="Abadi" w:hAnsi="Abadi"/>
                 <w:sz w:val="14"/>
               </w:rPr>
-              <w:t>1)</w:t>
-            </w:r>
-          </w:p>
-        </w:tc>
-      </w:tr>
-      <w:tr>
-        <w:tc>
-          <w:tcPr>
-            <w:tcW w:w="0" w:type="auto"/>
-          </w:tcPr>
-          <w:p>
-            <w:pPr>
-              <w:rPr>
-                <w:rFonts w:ascii="Abadi" w:hAnsi="Abadi"/>
-                <w:sz w:val="14"/>
-              </w:rPr>
-            </w:pPr>
-            <w:r>
-              <w:rPr>
-                <w:rFonts w:ascii="Abadi" w:hAnsi="Abadi"/>
-                <w:sz w:val="14"/>
-              </w:rPr>
-              <w:t>Level 4</w:t>
-            </w:r>
-          </w:p>
-        </w:tc>
-        <w:tc>
-          <w:tcPr>
-            <w:tcW w:w="0" w:type="auto"/>
-          </w:tcPr>
-          <w:p>
-            <w:pPr>
-              <w:jc w:val="center"/>
-              <w:rPr>
-                <w:rFonts w:ascii="Abadi" w:hAnsi="Abadi"/>
-                <w:sz w:val="14"/>
-              </w:rPr>
-            </w:pPr>
-            <w:r>
-              <w:rPr>
-                <w:rFonts w:ascii="Abadi" w:hAnsi="Abadi"/>
-                <w:sz w:val="14"/>
-              </w:rPr>
               <w:t>3</w:t>
             </w:r>
-          </w:p>
-        </w:tc>
-        <w:tc>
-          <w:tcPr>
-            <w:tcW w:w="0" w:type="auto"/>
-          </w:tcPr>
-          <w:p>
-            <w:pPr>
-              <w:rPr>
-                <w:rFonts w:ascii="Abadi" w:hAnsi="Abadi"/>
-                <w:sz w:val="14"/>
-              </w:rPr>
-            </w:pPr>
-            <w:r>
-              <w:rPr>
-                <w:rFonts w:ascii="Abadi" w:hAnsi="Abadi"/>
-                <w:sz w:val="14"/>
-              </w:rPr>
-              <w:t>x 10</w:t>
-            </w:r>
-          </w:p>
-        </w:tc>
-        <w:tc>
-          <w:tcPr>
-            <w:tcW w:w="0" w:type="auto"/>
-          </w:tcPr>
-          <w:p>
-            <w:pPr>
-              <w:rPr>
-                <w:rFonts w:ascii="Abadi" w:hAnsi="Abadi"/>
-                <w:sz w:val="14"/>
-              </w:rPr>
-            </w:pPr>
-            <w:r>
-              <w:rPr>
-                <w:rFonts w:ascii="Abadi" w:hAnsi="Abadi"/>
-                <w:sz w:val="14"/>
-              </w:rPr>
-              <w:t>+8</w:t>
-            </w:r>
-          </w:p>
-        </w:tc>
-        <w:tc>
-          <w:tcPr>
-            <w:tcW w:w="0" w:type="auto"/>
-          </w:tcPr>
-          <w:p>
-            <w:pPr>
-              <w:rPr>
-                <w:rFonts w:ascii="Abadi" w:hAnsi="Abadi"/>
-                <w:sz w:val="14"/>
-              </w:rPr>
-            </w:pPr>
-            <w:r>
-              <w:rPr>
-                <w:rFonts w:ascii="Abadi" w:hAnsi="Abadi"/>
-                <w:sz w:val="14"/>
-              </w:rPr>
-              <w:t>+12</w:t>
-            </w:r>
-          </w:p>
-        </w:tc>
-        <w:tc>
-          <w:tcPr>
-            <w:tcW w:w="0" w:type="auto"/>
-          </w:tcPr>
-          <w:p>
-            <w:pPr>
-              <w:rPr>
-                <w:rFonts w:ascii="Abadi" w:hAnsi="Abadi"/>
-                <w:sz w:val="14"/>
-              </w:rPr>
-            </w:pPr>
-            <w:r>
-              <w:rPr>
-                <w:rFonts w:ascii="Abadi" w:hAnsi="Abadi"/>
-                <w:sz w:val="14"/>
-              </w:rPr>
-              <w:t>+1d1</w:t>
-            </w:r>
-            <w:r>
-              <w:rPr>
-                <w:rFonts w:ascii="Abadi" w:hAnsi="Abadi"/>
-                <w:sz w:val="14"/>
-              </w:rPr>
-              <w:t>0</w:t>
-            </w:r>
-          </w:p>
-        </w:tc>
-        <w:tc>
-          <w:tcPr>
-            <w:tcW w:w="0" w:type="auto"/>
-          </w:tcPr>
-          <w:p>
-            <w:pPr>
-              <w:rPr>
-                <w:rFonts w:ascii="Abadi" w:hAnsi="Abadi"/>
-                <w:sz w:val="14"/>
-              </w:rPr>
-            </w:pPr>
-            <w:r>
-              <w:rPr>
-                <w:rFonts w:ascii="Abadi" w:hAnsi="Abadi"/>
-                <w:sz w:val="14"/>
-              </w:rPr>
-              <w:t>10</w:t>
-            </w:r>
-            <w:r>
-              <w:rPr>
-                <w:rFonts w:ascii="Abadi" w:hAnsi="Abadi"/>
-                <w:sz w:val="14"/>
-              </w:rPr>
-              <w:t>/</w:t>
-            </w:r>
-            <w:r>
-              <w:rPr>
-                <w:rFonts w:ascii="Abadi" w:hAnsi="Abadi"/>
-                <w:sz w:val="14"/>
-              </w:rPr>
-              <w:t>6</w:t>
-            </w:r>
-            <w:r>
-              <w:rPr>
-                <w:rFonts w:ascii="Abadi" w:hAnsi="Abadi"/>
-                <w:sz w:val="14"/>
-              </w:rPr>
-              <w:t>/</w:t>
-            </w:r>
-            <w:r>
-              <w:rPr>
-                <w:rFonts w:ascii="Abadi" w:hAnsi="Abadi"/>
-                <w:sz w:val="14"/>
-              </w:rPr>
-              <w:t>0</w:t>
-            </w:r>
-          </w:p>
-        </w:tc>
-        <w:tc>
-          <w:tcPr>
-            <w:tcW w:w="0" w:type="auto"/>
-          </w:tcPr>
-          <w:p>
-            <w:pPr>
-              <w:rPr>
-                <w:rFonts w:ascii="Abadi" w:hAnsi="Abadi"/>
-                <w:sz w:val="14"/>
-              </w:rPr>
-            </w:pPr>
-            <w:r>
-              <w:rPr>
-                <w:rFonts w:ascii="Abadi" w:hAnsi="Abadi"/>
-                <w:sz w:val="14"/>
-              </w:rPr>
-              <w:t>-4</w:t>
-            </w:r>
-          </w:p>
-        </w:tc>
-        <w:tc>
-          <w:tcPr>
-            <w:tcW w:w="0" w:type="auto"/>
-          </w:tcPr>
-          <w:p>
-            <w:pPr>
-              <w:rPr>
-                <w:rFonts w:ascii="Abadi" w:hAnsi="Abadi"/>
-                <w:sz w:val="14"/>
-              </w:rPr>
-            </w:pPr>
-            <w:r>
-              <w:rPr>
-                <w:rFonts w:ascii="Abadi" w:hAnsi="Abadi"/>
-                <w:sz w:val="14"/>
-              </w:rPr>
-              <w:t>-4</w:t>
-            </w:r>
-            <w:r>
-              <w:rPr>
-                <w:rFonts w:ascii="Abadi" w:hAnsi="Abadi"/>
-                <w:sz w:val="14"/>
-              </w:rPr>
-              <w:t>”</w:t>
-            </w:r>
-          </w:p>
-        </w:tc>
-        <w:tc>
-          <w:tcPr>
-            <w:tcW w:w="0" w:type="auto"/>
-          </w:tcPr>
-          <w:p>
-            <w:pPr>
-              <w:rPr>
-                <w:rFonts w:ascii="Abadi" w:hAnsi="Abadi"/>
-                <w:sz w:val="14"/>
-              </w:rPr>
-            </w:pPr>
-            <w:r>
-              <w:rPr>
-                <w:rFonts w:ascii="Abadi" w:hAnsi="Abadi"/>
-                <w:sz w:val="14"/>
-              </w:rPr>
-              <w:t>-4</w:t>
-            </w:r>
-          </w:p>
-        </w:tc>
-        <w:tc>
-          <w:tcPr>
-            <w:tcW w:w="0" w:type="auto"/>
-          </w:tcPr>
+            <w:r>
+              <w:rPr>
+                <w:rFonts w:ascii="Abadi" w:hAnsi="Abadi"/>
+                <w:sz w:val="14"/>
+              </w:rPr>
+              <w:t>)</w:t>
+            </w:r>
+          </w:p>
           <w:p>
             <w:pPr>
               <w:pStyle w:val="ListParagraph"/>
@@ -6355,49 +5979,7 @@
                 <w:rFonts w:ascii="Abadi" w:hAnsi="Abadi"/>
                 <w:sz w:val="14"/>
               </w:rPr>
-              <w:t xml:space="preserve">Resist </w:t>
-            </w:r>
-            <w:proofErr w:type="gramStart"/>
-            <w:r>
-              <w:rPr>
-                <w:rFonts w:ascii="Abadi" w:hAnsi="Abadi"/>
-                <w:sz w:val="14"/>
-              </w:rPr>
-              <w:t>Knockback(</w:t>
-            </w:r>
-            <w:proofErr w:type="gramEnd"/>
-            <w:r>
-              <w:rPr>
-                <w:rFonts w:ascii="Abadi" w:hAnsi="Abadi"/>
-                <w:sz w:val="14"/>
-              </w:rPr>
-              <w:t>3</w:t>
-            </w:r>
-            <w:r>
-              <w:rPr>
-                <w:rFonts w:ascii="Abadi" w:hAnsi="Abadi"/>
-                <w:sz w:val="14"/>
-              </w:rPr>
-              <w:t>)</w:t>
-            </w:r>
-          </w:p>
-          <w:p>
-            <w:pPr>
-              <w:pStyle w:val="ListParagraph"/>
-              <w:numPr>
-                <w:ilvl w:val="0"/>
-                <w:numId w:val="9"/>
-              </w:numPr>
-              <w:rPr>
-                <w:rFonts w:ascii="Abadi" w:hAnsi="Abadi"/>
-                <w:sz w:val="14"/>
-              </w:rPr>
-            </w:pPr>
-            <w:r>
-              <w:rPr>
-                <w:rFonts w:ascii="Abadi" w:hAnsi="Abadi"/>
-                <w:sz w:val="14"/>
-              </w:rPr>
+              <w:lastRenderedPageBreak/>
               <w:t>Resist Stun/</w:t>
             </w:r>
             <w:proofErr w:type="gramStart"/>

--- a/SupersNew/powers/densitycontrol.docx
+++ b/SupersNew/powers/densitycontrol.docx
@@ -15,6 +15,357 @@
         </w:rPr>
         <w:t>Density Control</w:t>
       </w:r>
+    </w:p>
+    <w:p>
+      <w:pPr>
+        <w:rPr>
+          <w:rFonts w:ascii="Abadi" w:hAnsi="Abadi"/>
+          <w:sz w:val="18"/>
+          <w:szCs w:val="18"/>
+        </w:rPr>
+      </w:pPr>
+      <w:r>
+        <w:rPr>
+          <w:rFonts w:ascii="Abadi" w:hAnsi="Abadi"/>
+          <w:sz w:val="18"/>
+          <w:szCs w:val="18"/>
+        </w:rPr>
+        <w:t>Fighting Profiles</w:t>
+      </w:r>
+    </w:p>
+    <w:tbl>
+      <w:tblPr>
+        <w:tblStyle w:val="TableGrid"/>
+        <w:tblW w:w="0" w:type="auto"/>
+        <w:tblLook w:val="04A0" w:firstRow="1" w:lastRow="0" w:firstColumn="1" w:lastColumn="0" w:noHBand="0" w:noVBand="1"/>
+      </w:tblPr>
+      <w:tblGrid>
+        <w:gridCol w:w="1798"/>
+        <w:gridCol w:w="1798"/>
+        <w:gridCol w:w="1798"/>
+        <w:gridCol w:w="1798"/>
+        <w:gridCol w:w="1799"/>
+        <w:gridCol w:w="1799"/>
+      </w:tblGrid>
+      <w:tr>
+        <w:tc>
+          <w:tcPr>
+            <w:tcW w:w="1798" w:type="dxa"/>
+          </w:tcPr>
+          <w:p>
+            <w:pPr>
+              <w:rPr>
+                <w:rFonts w:ascii="Abadi" w:hAnsi="Abadi"/>
+                <w:sz w:val="18"/>
+                <w:szCs w:val="18"/>
+              </w:rPr>
+            </w:pPr>
+          </w:p>
+        </w:tc>
+        <w:tc>
+          <w:tcPr>
+            <w:tcW w:w="1798" w:type="dxa"/>
+          </w:tcPr>
+          <w:p>
+            <w:pPr>
+              <w:rPr>
+                <w:rFonts w:ascii="Abadi" w:hAnsi="Abadi"/>
+                <w:sz w:val="18"/>
+                <w:szCs w:val="18"/>
+              </w:rPr>
+            </w:pPr>
+            <w:r>
+              <w:rPr>
+                <w:rFonts w:ascii="Abadi" w:hAnsi="Abadi"/>
+                <w:sz w:val="18"/>
+                <w:szCs w:val="18"/>
+              </w:rPr>
+              <w:t>Strike</w:t>
+            </w:r>
+          </w:p>
+        </w:tc>
+        <w:tc>
+          <w:tcPr>
+            <w:tcW w:w="1798" w:type="dxa"/>
+          </w:tcPr>
+          <w:p>
+            <w:pPr>
+              <w:rPr>
+                <w:rFonts w:ascii="Abadi" w:hAnsi="Abadi"/>
+                <w:sz w:val="18"/>
+                <w:szCs w:val="18"/>
+              </w:rPr>
+            </w:pPr>
+            <w:r>
+              <w:rPr>
+                <w:rFonts w:ascii="Abadi" w:hAnsi="Abadi"/>
+                <w:sz w:val="18"/>
+                <w:szCs w:val="18"/>
+              </w:rPr>
+              <w:t>Block</w:t>
+            </w:r>
+          </w:p>
+        </w:tc>
+        <w:tc>
+          <w:tcPr>
+            <w:tcW w:w="1798" w:type="dxa"/>
+          </w:tcPr>
+          <w:p>
+            <w:pPr>
+              <w:rPr>
+                <w:rFonts w:ascii="Abadi" w:hAnsi="Abadi"/>
+                <w:sz w:val="18"/>
+                <w:szCs w:val="18"/>
+              </w:rPr>
+            </w:pPr>
+            <w:r>
+              <w:rPr>
+                <w:rFonts w:ascii="Abadi" w:hAnsi="Abadi"/>
+                <w:sz w:val="18"/>
+                <w:szCs w:val="18"/>
+              </w:rPr>
+              <w:t>Shoot</w:t>
+            </w:r>
+          </w:p>
+        </w:tc>
+        <w:tc>
+          <w:tcPr>
+            <w:tcW w:w="1799" w:type="dxa"/>
+          </w:tcPr>
+          <w:p>
+            <w:pPr>
+              <w:rPr>
+                <w:rFonts w:ascii="Abadi" w:hAnsi="Abadi"/>
+                <w:sz w:val="18"/>
+                <w:szCs w:val="18"/>
+              </w:rPr>
+            </w:pPr>
+            <w:r>
+              <w:rPr>
+                <w:rFonts w:ascii="Abadi" w:hAnsi="Abadi"/>
+                <w:sz w:val="18"/>
+                <w:szCs w:val="18"/>
+              </w:rPr>
+              <w:t>Dodge</w:t>
+            </w:r>
+          </w:p>
+        </w:tc>
+        <w:tc>
+          <w:tcPr>
+            <w:tcW w:w="1799" w:type="dxa"/>
+          </w:tcPr>
+          <w:p>
+            <w:pPr>
+              <w:rPr>
+                <w:rFonts w:ascii="Abadi" w:hAnsi="Abadi"/>
+                <w:sz w:val="18"/>
+                <w:szCs w:val="18"/>
+              </w:rPr>
+            </w:pPr>
+            <w:r>
+              <w:rPr>
+                <w:rFonts w:ascii="Abadi" w:hAnsi="Abadi"/>
+                <w:sz w:val="18"/>
+                <w:szCs w:val="18"/>
+              </w:rPr>
+              <w:t>Zap</w:t>
+            </w:r>
+          </w:p>
+        </w:tc>
+      </w:tr>
+      <w:tr>
+        <w:tc>
+          <w:tcPr>
+            <w:tcW w:w="1798" w:type="dxa"/>
+          </w:tcPr>
+          <w:p>
+            <w:pPr>
+              <w:rPr>
+                <w:rFonts w:ascii="Abadi" w:hAnsi="Abadi"/>
+                <w:sz w:val="18"/>
+                <w:szCs w:val="18"/>
+              </w:rPr>
+            </w:pPr>
+            <w:r>
+              <w:rPr>
+                <w:rFonts w:ascii="Abadi" w:hAnsi="Abadi"/>
+                <w:sz w:val="18"/>
+                <w:szCs w:val="18"/>
+              </w:rPr>
+              <w:t>Bulwark</w:t>
+            </w:r>
+          </w:p>
+        </w:tc>
+        <w:tc>
+          <w:tcPr>
+            <w:tcW w:w="1798" w:type="dxa"/>
+          </w:tcPr>
+          <w:p>
+            <w:pPr>
+              <w:rPr>
+                <w:rFonts w:ascii="Abadi" w:hAnsi="Abadi"/>
+                <w:sz w:val="18"/>
+                <w:szCs w:val="18"/>
+              </w:rPr>
+            </w:pPr>
+            <w:r>
+              <w:rPr>
+                <w:rFonts w:ascii="Abadi" w:hAnsi="Abadi"/>
+                <w:sz w:val="18"/>
+                <w:szCs w:val="18"/>
+              </w:rPr>
+              <w:t>MS+4</w:t>
+            </w:r>
+          </w:p>
+        </w:tc>
+        <w:tc>
+          <w:tcPr>
+            <w:tcW w:w="1798" w:type="dxa"/>
+          </w:tcPr>
+          <w:p>
+            <w:pPr>
+              <w:rPr>
+                <w:rFonts w:ascii="Abadi" w:hAnsi="Abadi"/>
+                <w:sz w:val="18"/>
+                <w:szCs w:val="18"/>
+              </w:rPr>
+            </w:pPr>
+            <w:r>
+              <w:rPr>
+                <w:rFonts w:ascii="Abadi" w:hAnsi="Abadi"/>
+                <w:sz w:val="18"/>
+                <w:szCs w:val="18"/>
+              </w:rPr>
+              <w:t>MT+3</w:t>
+            </w:r>
+          </w:p>
+        </w:tc>
+        <w:tc>
+          <w:tcPr>
+            <w:tcW w:w="1798" w:type="dxa"/>
+          </w:tcPr>
+          <w:p>
+            <w:pPr>
+              <w:rPr>
+                <w:rFonts w:ascii="Abadi" w:hAnsi="Abadi"/>
+                <w:sz w:val="18"/>
+                <w:szCs w:val="18"/>
+              </w:rPr>
+            </w:pPr>
+            <w:r>
+              <w:rPr>
+                <w:rFonts w:ascii="Abadi" w:hAnsi="Abadi"/>
+                <w:sz w:val="18"/>
+                <w:szCs w:val="18"/>
+              </w:rPr>
+              <w:t>M</w:t>
+            </w:r>
+            <w:r>
+              <w:rPr>
+                <w:rFonts w:ascii="Abadi" w:hAnsi="Abadi"/>
+                <w:sz w:val="18"/>
+                <w:szCs w:val="18"/>
+              </w:rPr>
+              <w:t>S</w:t>
+            </w:r>
+            <w:r>
+              <w:rPr>
+                <w:rFonts w:ascii="Abadi" w:hAnsi="Abadi"/>
+                <w:sz w:val="18"/>
+                <w:szCs w:val="18"/>
+              </w:rPr>
+              <w:t>+2</w:t>
+            </w:r>
+          </w:p>
+        </w:tc>
+        <w:tc>
+          <w:tcPr>
+            <w:tcW w:w="1799" w:type="dxa"/>
+          </w:tcPr>
+          <w:p>
+            <w:pPr>
+              <w:rPr>
+                <w:rFonts w:ascii="Abadi" w:hAnsi="Abadi"/>
+                <w:sz w:val="18"/>
+                <w:szCs w:val="18"/>
+              </w:rPr>
+            </w:pPr>
+            <w:r>
+              <w:rPr>
+                <w:rFonts w:ascii="Abadi" w:hAnsi="Abadi"/>
+                <w:sz w:val="18"/>
+                <w:szCs w:val="18"/>
+              </w:rPr>
+              <w:t>RS+</w:t>
+            </w:r>
+            <w:r>
+              <w:rPr>
+                <w:rFonts w:ascii="Abadi" w:hAnsi="Abadi"/>
+                <w:sz w:val="18"/>
+                <w:szCs w:val="18"/>
+              </w:rPr>
+              <w:t>0</w:t>
+            </w:r>
+          </w:p>
+        </w:tc>
+        <w:tc>
+          <w:tcPr>
+            <w:tcW w:w="1799" w:type="dxa"/>
+          </w:tcPr>
+          <w:p>
+            <w:pPr>
+              <w:rPr>
+                <w:rFonts w:ascii="Abadi" w:hAnsi="Abadi"/>
+                <w:sz w:val="18"/>
+                <w:szCs w:val="18"/>
+              </w:rPr>
+            </w:pPr>
+            <w:r>
+              <w:rPr>
+                <w:rFonts w:ascii="Abadi" w:hAnsi="Abadi"/>
+                <w:sz w:val="18"/>
+                <w:szCs w:val="18"/>
+              </w:rPr>
+              <w:t>P</w:t>
+            </w:r>
+            <w:r>
+              <w:rPr>
+                <w:rFonts w:ascii="Abadi" w:hAnsi="Abadi"/>
+                <w:sz w:val="18"/>
+                <w:szCs w:val="18"/>
+              </w:rPr>
+              <w:t>T</w:t>
+            </w:r>
+            <w:r>
+              <w:rPr>
+                <w:rFonts w:ascii="Abadi" w:hAnsi="Abadi"/>
+                <w:sz w:val="18"/>
+                <w:szCs w:val="18"/>
+              </w:rPr>
+              <w:t>+</w:t>
+            </w:r>
+            <w:r>
+              <w:rPr>
+                <w:rFonts w:ascii="Abadi" w:hAnsi="Abadi"/>
+                <w:sz w:val="18"/>
+                <w:szCs w:val="18"/>
+              </w:rPr>
+              <w:t>1</w:t>
+            </w:r>
+            <w:bookmarkStart w:id="0" w:name="_GoBack"/>
+            <w:bookmarkEnd w:id="0"/>
+          </w:p>
+        </w:tc>
+      </w:tr>
+    </w:tbl>
+    <w:p>
+      <w:pPr>
+        <w:rPr>
+          <w:rFonts w:ascii="Abadi" w:hAnsi="Abadi"/>
+          <w:sz w:val="18"/>
+          <w:szCs w:val="18"/>
+        </w:rPr>
+      </w:pPr>
     </w:p>
     <w:p>
       <w:pPr>
@@ -3261,7 +3612,23 @@
                 <w:sz w:val="14"/>
                 <w:szCs w:val="14"/>
               </w:rPr>
-              <w:t>Leve +1 / x2 / -- / 20P</w:t>
+              <w:t>Leve</w:t>
+            </w:r>
+            <w:r>
+              <w:rPr>
+                <w:rFonts w:ascii="Abadi" w:hAnsi="Abadi"/>
+                <w:sz w:val="14"/>
+                <w:szCs w:val="14"/>
+              </w:rPr>
+              <w:t>l</w:t>
+            </w:r>
+            <w:r>
+              <w:rPr>
+                <w:rFonts w:ascii="Abadi" w:hAnsi="Abadi"/>
+                <w:sz w:val="14"/>
+                <w:szCs w:val="14"/>
+              </w:rPr>
+              <w:t xml:space="preserve"> +1 / x2 / -- / 20P</w:t>
             </w:r>
           </w:p>
         </w:tc>
@@ -4746,6 +5113,7 @@
       <w:pPr>
         <w:rPr>
           <w:rFonts w:ascii="Abadi" w:hAnsi="Abadi"/>
+          <w:sz w:val="16"/>
         </w:rPr>
       </w:pPr>
     </w:p>
@@ -5052,6 +5420,7 @@
                 <w:rFonts w:ascii="Abadi" w:hAnsi="Abadi"/>
                 <w:sz w:val="14"/>
               </w:rPr>
+              <w:lastRenderedPageBreak/>
               <w:t xml:space="preserve">Level </w:t>
             </w:r>
             <w:r>
@@ -5979,7 +6348,6 @@
                 <w:rFonts w:ascii="Abadi" w:hAnsi="Abadi"/>
                 <w:sz w:val="14"/>
               </w:rPr>
-              <w:lastRenderedPageBreak/>
               <w:t>Resist Stun/</w:t>
             </w:r>
             <w:proofErr w:type="gramStart"/>
@@ -7370,6 +7738,25 @@
       <w:contextualSpacing/>
     </w:pPr>
   </w:style>
+  <w:style w:type="table" w:styleId="TableGrid">
+    <w:name w:val="Table Grid"/>
+    <w:basedOn w:val="TableNormal"/>
+    <w:uiPriority w:val="39"/>
+    <w:rsid w:val="00E676FE"/>
+    <w:pPr>
+      <w:spacing w:after="0" w:line="240" w:lineRule="auto"/>
+    </w:pPr>
+    <w:tblPr>
+      <w:tblBorders>
+        <w:top w:val="single" w:sz="4" w:space="0" w:color="auto"/>
+        <w:left w:val="single" w:sz="4" w:space="0" w:color="auto"/>
+        <w:bottom w:val="single" w:sz="4" w:space="0" w:color="auto"/>
+        <w:right w:val="single" w:sz="4" w:space="0" w:color="auto"/>
+        <w:insideH w:val="single" w:sz="4" w:space="0" w:color="auto"/>
+        <w:insideV w:val="single" w:sz="4" w:space="0" w:color="auto"/>
+      </w:tblBorders>
+    </w:tblPr>
+  </w:style>
 </w:styles>
 </file>
 

--- a/SupersNew/powers/densitycontrol.docx
+++ b/SupersNew/powers/densitycontrol.docx
@@ -258,23 +258,29 @@
                 <w:sz w:val="18"/>
                 <w:szCs w:val="18"/>
               </w:rPr>
-              <w:t>M</w:t>
-            </w:r>
-            <w:r>
+              <w:t>MS+2</w:t>
+            </w:r>
+          </w:p>
+        </w:tc>
+        <w:tc>
+          <w:tcPr>
+            <w:tcW w:w="1799" w:type="dxa"/>
+          </w:tcPr>
+          <w:p>
+            <w:pPr>
               <w:rPr>
                 <w:rFonts w:ascii="Abadi" w:hAnsi="Abadi"/>
                 <w:sz w:val="18"/>
                 <w:szCs w:val="18"/>
               </w:rPr>
-              <w:t>S</w:t>
-            </w:r>
+            </w:pPr>
             <w:r>
               <w:rPr>
                 <w:rFonts w:ascii="Abadi" w:hAnsi="Abadi"/>
                 <w:sz w:val="18"/>
                 <w:szCs w:val="18"/>
               </w:rPr>
-              <w:t>+2</w:t>
+              <w:t>RS+0</w:t>
             </w:r>
           </w:p>
         </w:tc>
@@ -296,64 +302,8 @@
                 <w:sz w:val="18"/>
                 <w:szCs w:val="18"/>
               </w:rPr>
-              <w:t>RS+</w:t>
-            </w:r>
-            <w:r>
-              <w:rPr>
-                <w:rFonts w:ascii="Abadi" w:hAnsi="Abadi"/>
-                <w:sz w:val="18"/>
-                <w:szCs w:val="18"/>
-              </w:rPr>
-              <w:t>0</w:t>
-            </w:r>
-          </w:p>
-        </w:tc>
-        <w:tc>
-          <w:tcPr>
-            <w:tcW w:w="1799" w:type="dxa"/>
-          </w:tcPr>
-          <w:p>
-            <w:pPr>
-              <w:rPr>
-                <w:rFonts w:ascii="Abadi" w:hAnsi="Abadi"/>
-                <w:sz w:val="18"/>
-                <w:szCs w:val="18"/>
-              </w:rPr>
-            </w:pPr>
-            <w:r>
-              <w:rPr>
-                <w:rFonts w:ascii="Abadi" w:hAnsi="Abadi"/>
-                <w:sz w:val="18"/>
-                <w:szCs w:val="18"/>
-              </w:rPr>
-              <w:t>P</w:t>
-            </w:r>
-            <w:r>
-              <w:rPr>
-                <w:rFonts w:ascii="Abadi" w:hAnsi="Abadi"/>
-                <w:sz w:val="18"/>
-                <w:szCs w:val="18"/>
-              </w:rPr>
-              <w:t>T</w:t>
-            </w:r>
-            <w:r>
-              <w:rPr>
-                <w:rFonts w:ascii="Abadi" w:hAnsi="Abadi"/>
-                <w:sz w:val="18"/>
-                <w:szCs w:val="18"/>
-              </w:rPr>
-              <w:t>+</w:t>
-            </w:r>
-            <w:r>
-              <w:rPr>
-                <w:rFonts w:ascii="Abadi" w:hAnsi="Abadi"/>
-                <w:sz w:val="18"/>
-                <w:szCs w:val="18"/>
-              </w:rPr>
-              <w:t>1</w:t>
-            </w:r>
-            <w:bookmarkStart w:id="0" w:name="_GoBack"/>
-            <w:bookmarkEnd w:id="0"/>
+              <w:t>PT+1</w:t>
+            </w:r>
           </w:p>
         </w:tc>
       </w:tr>
@@ -3955,6 +3905,7 @@
                 <w:szCs w:val="14"/>
               </w:rPr>
             </w:pPr>
+            <w:bookmarkStart w:id="0" w:name="_GoBack" w:colFirst="0" w:colLast="9"/>
             <w:r>
               <w:rPr>
                 <w:rFonts w:ascii="Abadi" w:hAnsi="Abadi"/>
@@ -4413,14 +4364,6 @@
               </w:rPr>
               <w:t xml:space="preserve"> / +1B / 10P</w:t>
             </w:r>
-            <w:r>
-              <w:rPr>
-                <w:rFonts w:ascii="Abadi" w:hAnsi="Abadi"/>
-                <w:sz w:val="14"/>
-                <w:szCs w:val="14"/>
-              </w:rPr>
-              <w:t xml:space="preserve"> ***</w:t>
-            </w:r>
           </w:p>
           <w:p>
             <w:pPr>
@@ -4460,14 +4403,6 @@
               </w:rPr>
               <w:t xml:space="preserve"> / -2A / 10P</w:t>
             </w:r>
-            <w:r>
-              <w:rPr>
-                <w:rFonts w:ascii="Abadi" w:hAnsi="Abadi"/>
-                <w:sz w:val="14"/>
-                <w:szCs w:val="14"/>
-              </w:rPr>
-              <w:t xml:space="preserve"> ***</w:t>
-            </w:r>
           </w:p>
           <w:p>
             <w:pPr>
@@ -4494,6 +4429,7 @@
           </w:p>
         </w:tc>
       </w:tr>
+      <w:bookmarkEnd w:id="0"/>
       <w:tr>
         <w:tc>
           <w:tcPr>

--- a/SupersNew/powers/densitycontrol.docx
+++ b/SupersNew/powers/densitycontrol.docx
@@ -2087,7 +2087,15 @@
                 <w:sz w:val="14"/>
                 <w:szCs w:val="14"/>
               </w:rPr>
-              <w:t>Fly +3 / x3 / -- / 10P</w:t>
+              <w:t>Move</w:t>
+            </w:r>
+            <w:r>
+              <w:rPr>
+                <w:rFonts w:ascii="Abadi" w:hAnsi="Abadi"/>
+                <w:sz w:val="14"/>
+                <w:szCs w:val="14"/>
+              </w:rPr>
+              <w:t xml:space="preserve"> / x3 / -- / 10P</w:t>
             </w:r>
           </w:p>
         </w:tc>
@@ -2459,6 +2467,14 @@
                 <w:szCs w:val="14"/>
               </w:rPr>
             </w:pPr>
+            <w:r>
+              <w:rPr>
+                <w:rFonts w:ascii="Abadi" w:hAnsi="Abadi"/>
+                <w:sz w:val="14"/>
+                <w:szCs w:val="14"/>
+              </w:rPr>
+              <w:t>None</w:t>
+            </w:r>
           </w:p>
         </w:tc>
       </w:tr>
@@ -3905,7 +3921,6 @@
                 <w:szCs w:val="14"/>
               </w:rPr>
             </w:pPr>
-            <w:bookmarkStart w:id="0" w:name="_GoBack" w:colFirst="0" w:colLast="9"/>
             <w:r>
               <w:rPr>
                 <w:rFonts w:ascii="Abadi" w:hAnsi="Abadi"/>
@@ -4429,7 +4444,6 @@
           </w:p>
         </w:tc>
       </w:tr>
-      <w:bookmarkEnd w:id="0"/>
       <w:tr>
         <w:tc>
           <w:tcPr>
@@ -5499,7 +5513,7 @@
                 <w:rFonts w:ascii="Abadi" w:hAnsi="Abadi"/>
                 <w:sz w:val="14"/>
               </w:rPr>
-              <w:t>4</w:t>
+              <w:t>3</w:t>
             </w:r>
             <w:r>
               <w:rPr>
@@ -5771,7 +5785,7 @@
                 <w:rFonts w:ascii="Abadi" w:hAnsi="Abadi"/>
                 <w:sz w:val="14"/>
               </w:rPr>
-              <w:t>5</w:t>
+              <w:t>4</w:t>
             </w:r>
             <w:r>
               <w:rPr>
@@ -6121,8 +6135,10 @@
                 <w:rFonts w:ascii="Abadi" w:hAnsi="Abadi"/>
                 <w:sz w:val="14"/>
               </w:rPr>
-              <w:t>6</w:t>
-            </w:r>
+              <w:t>5</w:t>
+            </w:r>
+            <w:bookmarkStart w:id="0" w:name="_GoBack"/>
+            <w:bookmarkEnd w:id="0"/>
             <w:r>
               <w:rPr>
                 <w:rFonts w:ascii="Abadi" w:hAnsi="Abadi"/>

--- a/SupersNew/powers/densitycontrol.docx
+++ b/SupersNew/powers/densitycontrol.docx
@@ -3862,7 +3862,25 @@
                 <w:sz w:val="14"/>
                 <w:szCs w:val="14"/>
               </w:rPr>
-              <w:t>In any given combat round, when first attacked, you have the option to lower your defenses by 2 and gain +4 to your physical and energy AV instead</w:t>
+              <w:t>In any given combat round, when first attacked, you have the option to lower your defenses by 2 and gain +</w:t>
+            </w:r>
+            <w:r>
+              <w:rPr>
+                <w:rFonts w:ascii="Abadi" w:hAnsi="Abadi"/>
+                <w:sz w:val="14"/>
+                <w:szCs w:val="14"/>
+              </w:rPr>
+              <w:t>3</w:t>
+            </w:r>
+            <w:bookmarkStart w:id="0" w:name="_GoBack"/>
+            <w:bookmarkEnd w:id="0"/>
+            <w:r>
+              <w:rPr>
+                <w:rFonts w:ascii="Abadi" w:hAnsi="Abadi"/>
+                <w:sz w:val="14"/>
+                <w:szCs w:val="14"/>
+              </w:rPr>
+              <w:t xml:space="preserve"> to your physical and energy AV instead</w:t>
             </w:r>
           </w:p>
         </w:tc>
@@ -6137,8 +6155,6 @@
               </w:rPr>
               <w:t>5</w:t>
             </w:r>
-            <w:bookmarkStart w:id="0" w:name="_GoBack"/>
-            <w:bookmarkEnd w:id="0"/>
             <w:r>
               <w:rPr>
                 <w:rFonts w:ascii="Abadi" w:hAnsi="Abadi"/>

--- a/SupersNew/powers/densitycontrol.docx
+++ b/SupersNew/powers/densitycontrol.docx
@@ -1,7 +1,6 @@
 
 <file path=word/document.xml><?xml version="1.0" encoding="utf-8"?>
 <w:document xmlns:wpc="http://schemas.microsoft.com/office/word/2010/wordprocessingCanvas" xmlns:cx="http://schemas.microsoft.com/office/drawing/2014/chartex" xmlns:cx1="http://schemas.microsoft.com/office/drawing/2015/9/8/chartex" xmlns:cx2="http://schemas.microsoft.com/office/drawing/2015/10/21/chartex" xmlns:cx3="http://schemas.microsoft.com/office/drawing/2016/5/9/chartex" xmlns:cx4="http://schemas.microsoft.com/office/drawing/2016/5/10/chartex" xmlns:cx5="http://schemas.microsoft.com/office/drawing/2016/5/11/chartex" xmlns:cx6="http://schemas.microsoft.com/office/drawing/2016/5/12/chartex" xmlns:cx7="http://schemas.microsoft.com/office/drawing/2016/5/13/chartex" xmlns:cx8="http://schemas.microsoft.com/office/drawing/2016/5/14/chartex" xmlns:mc="http://schemas.openxmlformats.org/markup-compatibility/2006" xmlns:aink="http://schemas.microsoft.com/office/drawing/2016/ink" xmlns:am3d="http://schemas.microsoft.com/office/drawing/2017/model3d" xmlns:o="urn:schemas-microsoft-com:office:office" xmlns:r="http://schemas.openxmlformats.org/officeDocument/2006/relationships" xmlns:m="http://schemas.openxmlformats.org/officeDocument/2006/math" xmlns:v="urn:schemas-microsoft-com:vml" xmlns:wp14="http://schemas.microsoft.com/office/word/2010/wordprocessingDrawing" xmlns:wp="http://schemas.openxmlformats.org/drawingml/2006/wordprocessingDrawing" xmlns:w10="urn:schemas-microsoft-com:office:word" xmlns:w="http://schemas.openxmlformats.org/wordprocessingml/2006/main" xmlns:w14="http://schemas.microsoft.com/office/word/2010/wordml" xmlns:w15="http://schemas.microsoft.com/office/word/2012/wordml" xmlns:w16cid="http://schemas.microsoft.com/office/word/2016/wordml/cid" xmlns:w16se="http://schemas.microsoft.com/office/word/2015/wordml/symex" xmlns:wpg="http://schemas.microsoft.com/office/word/2010/wordprocessingGroup" xmlns:wpi="http://schemas.microsoft.com/office/word/2010/wordprocessingInk" xmlns:wne="http://schemas.microsoft.com/office/word/2006/wordml" xmlns:wps="http://schemas.microsoft.com/office/word/2010/wordprocessingShape" mc:Ignorable="w14 w15 w16se w16cid wp14">
-  <w:background w:color="323E4F" w:themeColor="text2" w:themeShade="BF"/>
   <w:body>
     <w:p>
       <w:pPr>
@@ -3872,8 +3871,6 @@
               </w:rPr>
               <w:t>3</w:t>
             </w:r>
-            <w:bookmarkStart w:id="0" w:name="_GoBack"/>
-            <w:bookmarkEnd w:id="0"/>
             <w:r>
               <w:rPr>
                 <w:rFonts w:ascii="Abadi" w:hAnsi="Abadi"/>

--- a/SupersNew/powers/densitycontrol.docx
+++ b/SupersNew/powers/densitycontrol.docx
@@ -235,7 +235,17 @@
                 <w:sz w:val="18"/>
                 <w:szCs w:val="18"/>
               </w:rPr>
-              <w:t>MT+3</w:t>
+              <w:t>S</w:t>
+            </w:r>
+            <w:bookmarkStart w:id="0" w:name="_GoBack"/>
+            <w:bookmarkEnd w:id="0"/>
+            <w:r>
+              <w:rPr>
+                <w:rFonts w:ascii="Abadi" w:hAnsi="Abadi"/>
+                <w:sz w:val="18"/>
+                <w:szCs w:val="18"/>
+              </w:rPr>
+              <w:t>T+3</w:t>
             </w:r>
           </w:p>
         </w:tc>

--- a/SupersNew/powers/densitycontrol.docx
+++ b/SupersNew/powers/densitycontrol.docx
@@ -237,8 +237,6 @@
               </w:rPr>
               <w:t>S</w:t>
             </w:r>
-            <w:bookmarkStart w:id="0" w:name="_GoBack"/>
-            <w:bookmarkEnd w:id="0"/>
             <w:r>
               <w:rPr>
                 <w:rFonts w:ascii="Abadi" w:hAnsi="Abadi"/>
@@ -3946,6 +3944,328 @@
                 <w:szCs w:val="14"/>
               </w:rPr>
             </w:pPr>
+            <w:bookmarkStart w:id="0" w:name="_GoBack" w:colFirst="0" w:colLast="0"/>
+            <w:r>
+              <w:rPr>
+                <w:rFonts w:ascii="Abadi" w:hAnsi="Abadi"/>
+                <w:sz w:val="14"/>
+                <w:szCs w:val="14"/>
+              </w:rPr>
+              <w:t>Lift</w:t>
+            </w:r>
+          </w:p>
+        </w:tc>
+        <w:tc>
+          <w:tcPr>
+            <w:tcW w:w="0" w:type="auto"/>
+            <w:tcBorders>
+              <w:top w:val="single" w:sz="4" w:space="0" w:color="auto"/>
+              <w:left w:val="single" w:sz="4" w:space="0" w:color="auto"/>
+              <w:bottom w:val="single" w:sz="4" w:space="0" w:color="auto"/>
+              <w:right w:val="single" w:sz="4" w:space="0" w:color="auto"/>
+            </w:tcBorders>
+          </w:tcPr>
+          <w:p>
+            <w:pPr>
+              <w:spacing w:line="276" w:lineRule="auto"/>
+              <w:rPr>
+                <w:rFonts w:ascii="Abadi" w:hAnsi="Abadi"/>
+                <w:sz w:val="14"/>
+                <w:szCs w:val="14"/>
+              </w:rPr>
+            </w:pPr>
+            <w:r>
+              <w:rPr>
+                <w:rFonts w:ascii="Abadi" w:hAnsi="Abadi"/>
+                <w:sz w:val="14"/>
+                <w:szCs w:val="14"/>
+              </w:rPr>
+              <w:t>T</w:t>
+            </w:r>
+          </w:p>
+        </w:tc>
+        <w:tc>
+          <w:tcPr>
+            <w:tcW w:w="0" w:type="auto"/>
+            <w:tcBorders>
+              <w:top w:val="single" w:sz="4" w:space="0" w:color="auto"/>
+              <w:left w:val="single" w:sz="4" w:space="0" w:color="auto"/>
+              <w:bottom w:val="single" w:sz="4" w:space="0" w:color="auto"/>
+              <w:right w:val="single" w:sz="4" w:space="0" w:color="auto"/>
+            </w:tcBorders>
+          </w:tcPr>
+          <w:p>
+            <w:pPr>
+              <w:spacing w:line="276" w:lineRule="auto"/>
+              <w:rPr>
+                <w:rFonts w:ascii="Abadi" w:hAnsi="Abadi"/>
+                <w:sz w:val="14"/>
+                <w:szCs w:val="14"/>
+              </w:rPr>
+            </w:pPr>
+            <w:r>
+              <w:rPr>
+                <w:rFonts w:ascii="Abadi" w:hAnsi="Abadi"/>
+                <w:sz w:val="14"/>
+                <w:szCs w:val="14"/>
+              </w:rPr>
+              <w:t>N</w:t>
+            </w:r>
+          </w:p>
+        </w:tc>
+        <w:tc>
+          <w:tcPr>
+            <w:tcW w:w="0" w:type="auto"/>
+            <w:tcBorders>
+              <w:top w:val="single" w:sz="4" w:space="0" w:color="auto"/>
+              <w:left w:val="single" w:sz="4" w:space="0" w:color="auto"/>
+              <w:bottom w:val="single" w:sz="4" w:space="0" w:color="auto"/>
+              <w:right w:val="single" w:sz="4" w:space="0" w:color="auto"/>
+            </w:tcBorders>
+          </w:tcPr>
+          <w:p>
+            <w:pPr>
+              <w:spacing w:line="276" w:lineRule="auto"/>
+              <w:rPr>
+                <w:rFonts w:ascii="Abadi" w:hAnsi="Abadi"/>
+                <w:sz w:val="14"/>
+                <w:szCs w:val="14"/>
+              </w:rPr>
+            </w:pPr>
+            <w:r>
+              <w:rPr>
+                <w:rFonts w:ascii="Abadi" w:hAnsi="Abadi"/>
+                <w:sz w:val="14"/>
+                <w:szCs w:val="14"/>
+              </w:rPr>
+              <w:t>10</w:t>
+            </w:r>
+          </w:p>
+        </w:tc>
+        <w:tc>
+          <w:tcPr>
+            <w:tcW w:w="0" w:type="auto"/>
+            <w:tcBorders>
+              <w:top w:val="single" w:sz="4" w:space="0" w:color="auto"/>
+              <w:left w:val="single" w:sz="4" w:space="0" w:color="auto"/>
+              <w:bottom w:val="single" w:sz="4" w:space="0" w:color="auto"/>
+              <w:right w:val="single" w:sz="4" w:space="0" w:color="auto"/>
+            </w:tcBorders>
+          </w:tcPr>
+          <w:p>
+            <w:pPr>
+              <w:spacing w:line="276" w:lineRule="auto"/>
+              <w:rPr>
+                <w:rFonts w:ascii="Abadi" w:hAnsi="Abadi"/>
+                <w:sz w:val="14"/>
+                <w:szCs w:val="14"/>
+              </w:rPr>
+            </w:pPr>
+            <w:r>
+              <w:rPr>
+                <w:rFonts w:ascii="Abadi" w:hAnsi="Abadi"/>
+                <w:sz w:val="14"/>
+                <w:szCs w:val="14"/>
+              </w:rPr>
+              <w:t>--</w:t>
+            </w:r>
+          </w:p>
+        </w:tc>
+        <w:tc>
+          <w:tcPr>
+            <w:tcW w:w="0" w:type="auto"/>
+            <w:tcBorders>
+              <w:top w:val="single" w:sz="4" w:space="0" w:color="auto"/>
+              <w:left w:val="single" w:sz="4" w:space="0" w:color="auto"/>
+              <w:bottom w:val="single" w:sz="4" w:space="0" w:color="auto"/>
+              <w:right w:val="single" w:sz="4" w:space="0" w:color="auto"/>
+            </w:tcBorders>
+          </w:tcPr>
+          <w:p>
+            <w:pPr>
+              <w:spacing w:line="276" w:lineRule="auto"/>
+              <w:rPr>
+                <w:rFonts w:ascii="Abadi" w:hAnsi="Abadi"/>
+                <w:sz w:val="14"/>
+                <w:szCs w:val="14"/>
+              </w:rPr>
+            </w:pPr>
+            <w:r>
+              <w:rPr>
+                <w:rFonts w:ascii="Abadi" w:hAnsi="Abadi"/>
+                <w:sz w:val="14"/>
+                <w:szCs w:val="14"/>
+              </w:rPr>
+              <w:t>--</w:t>
+            </w:r>
+          </w:p>
+        </w:tc>
+        <w:tc>
+          <w:tcPr>
+            <w:tcW w:w="0" w:type="auto"/>
+            <w:tcBorders>
+              <w:top w:val="single" w:sz="4" w:space="0" w:color="auto"/>
+              <w:left w:val="single" w:sz="4" w:space="0" w:color="auto"/>
+              <w:bottom w:val="single" w:sz="4" w:space="0" w:color="auto"/>
+              <w:right w:val="single" w:sz="4" w:space="0" w:color="auto"/>
+            </w:tcBorders>
+          </w:tcPr>
+          <w:p>
+            <w:pPr>
+              <w:spacing w:line="276" w:lineRule="auto"/>
+              <w:jc w:val="both"/>
+              <w:rPr>
+                <w:rFonts w:ascii="Abadi" w:hAnsi="Abadi"/>
+                <w:sz w:val="14"/>
+                <w:szCs w:val="14"/>
+              </w:rPr>
+            </w:pPr>
+            <w:r>
+              <w:rPr>
+                <w:rFonts w:ascii="Abadi" w:hAnsi="Abadi"/>
+                <w:sz w:val="14"/>
+                <w:szCs w:val="14"/>
+              </w:rPr>
+              <w:t>Self</w:t>
+            </w:r>
+          </w:p>
+        </w:tc>
+        <w:tc>
+          <w:tcPr>
+            <w:tcW w:w="0" w:type="auto"/>
+            <w:tcBorders>
+              <w:top w:val="single" w:sz="4" w:space="0" w:color="auto"/>
+              <w:left w:val="single" w:sz="4" w:space="0" w:color="auto"/>
+              <w:bottom w:val="single" w:sz="4" w:space="0" w:color="auto"/>
+              <w:right w:val="single" w:sz="4" w:space="0" w:color="auto"/>
+            </w:tcBorders>
+          </w:tcPr>
+          <w:p>
+            <w:pPr>
+              <w:spacing w:line="276" w:lineRule="auto"/>
+              <w:rPr>
+                <w:rFonts w:ascii="Abadi" w:hAnsi="Abadi"/>
+                <w:sz w:val="14"/>
+                <w:szCs w:val="14"/>
+              </w:rPr>
+            </w:pPr>
+            <w:r>
+              <w:rPr>
+                <w:rFonts w:ascii="Abadi" w:hAnsi="Abadi"/>
+                <w:sz w:val="14"/>
+                <w:szCs w:val="14"/>
+              </w:rPr>
+              <w:t>0</w:t>
+            </w:r>
+          </w:p>
+        </w:tc>
+        <w:tc>
+          <w:tcPr>
+            <w:tcW w:w="0" w:type="auto"/>
+            <w:tcBorders>
+              <w:top w:val="single" w:sz="4" w:space="0" w:color="auto"/>
+              <w:left w:val="single" w:sz="4" w:space="0" w:color="auto"/>
+              <w:bottom w:val="single" w:sz="4" w:space="0" w:color="auto"/>
+              <w:right w:val="single" w:sz="4" w:space="0" w:color="auto"/>
+            </w:tcBorders>
+          </w:tcPr>
+          <w:p>
+            <w:pPr>
+              <w:numPr>
+                <w:ilvl w:val="0"/>
+                <w:numId w:val="1"/>
+              </w:numPr>
+              <w:spacing w:after="0" w:line="276" w:lineRule="auto"/>
+              <w:rPr>
+                <w:rFonts w:ascii="Abadi" w:hAnsi="Abadi"/>
+                <w:sz w:val="14"/>
+                <w:szCs w:val="14"/>
+              </w:rPr>
+            </w:pPr>
+            <w:r>
+              <w:rPr>
+                <w:rFonts w:ascii="Abadi" w:hAnsi="Abadi"/>
+                <w:sz w:val="14"/>
+                <w:szCs w:val="14"/>
+              </w:rPr>
+              <w:t>You can lift 2x your Muscle lit capacity</w:t>
+            </w:r>
+          </w:p>
+        </w:tc>
+        <w:tc>
+          <w:tcPr>
+            <w:tcW w:w="0" w:type="auto"/>
+            <w:tcBorders>
+              <w:top w:val="single" w:sz="4" w:space="0" w:color="auto"/>
+              <w:left w:val="single" w:sz="4" w:space="0" w:color="auto"/>
+              <w:bottom w:val="single" w:sz="4" w:space="0" w:color="auto"/>
+              <w:right w:val="single" w:sz="4" w:space="0" w:color="auto"/>
+            </w:tcBorders>
+          </w:tcPr>
+          <w:p>
+            <w:pPr>
+              <w:pStyle w:val="ListParagraph"/>
+              <w:numPr>
+                <w:ilvl w:val="0"/>
+                <w:numId w:val="1"/>
+              </w:numPr>
+              <w:spacing w:line="276" w:lineRule="auto"/>
+              <w:rPr>
+                <w:rFonts w:ascii="Abadi" w:hAnsi="Abadi"/>
+                <w:sz w:val="14"/>
+                <w:szCs w:val="14"/>
+              </w:rPr>
+            </w:pPr>
+            <w:r>
+              <w:rPr>
+                <w:rFonts w:ascii="Abadi" w:hAnsi="Abadi"/>
+                <w:sz w:val="14"/>
+                <w:szCs w:val="14"/>
+              </w:rPr>
+              <w:t xml:space="preserve">Lift </w:t>
+            </w:r>
+            <w:proofErr w:type="spellStart"/>
+            <w:r>
+              <w:rPr>
+                <w:rFonts w:ascii="Abadi" w:hAnsi="Abadi"/>
+                <w:sz w:val="14"/>
+                <w:szCs w:val="14"/>
+              </w:rPr>
+              <w:t>Mult</w:t>
+            </w:r>
+            <w:proofErr w:type="spellEnd"/>
+            <w:r>
+              <w:rPr>
+                <w:rFonts w:ascii="Abadi" w:hAnsi="Abadi"/>
+                <w:sz w:val="14"/>
+                <w:szCs w:val="14"/>
+              </w:rPr>
+              <w:t xml:space="preserve"> / x3 / +0B / 10P</w:t>
+            </w:r>
+          </w:p>
+        </w:tc>
+      </w:tr>
+      <w:bookmarkEnd w:id="0"/>
+      <w:tr>
+        <w:tc>
+          <w:tcPr>
+            <w:tcW w:w="0" w:type="auto"/>
+            <w:tcBorders>
+              <w:top w:val="single" w:sz="4" w:space="0" w:color="auto"/>
+              <w:left w:val="single" w:sz="4" w:space="0" w:color="auto"/>
+              <w:bottom w:val="single" w:sz="4" w:space="0" w:color="auto"/>
+              <w:right w:val="single" w:sz="4" w:space="0" w:color="auto"/>
+            </w:tcBorders>
+          </w:tcPr>
+          <w:p>
+            <w:pPr>
+              <w:spacing w:line="276" w:lineRule="auto"/>
+              <w:rPr>
+                <w:rFonts w:ascii="Abadi" w:hAnsi="Abadi"/>
+                <w:sz w:val="14"/>
+                <w:szCs w:val="14"/>
+              </w:rPr>
+            </w:pPr>
             <w:r>
               <w:rPr>
                 <w:rFonts w:ascii="Abadi" w:hAnsi="Abadi"/>
@@ -5153,6 +5473,7 @@
                 <w:b/>
                 <w:sz w:val="14"/>
               </w:rPr>
+              <w:lastRenderedPageBreak/>
               <w:t>Density</w:t>
             </w:r>
           </w:p>
@@ -5395,7 +5716,6 @@
                 <w:rFonts w:ascii="Abadi" w:hAnsi="Abadi"/>
                 <w:sz w:val="14"/>
               </w:rPr>
-              <w:lastRenderedPageBreak/>
               <w:t xml:space="preserve">Level </w:t>
             </w:r>
             <w:r>
